--- a/Đặc tả UC/Đặc Tả UC.docx
+++ b/Đặc tả UC/Đặc Tả UC.docx
@@ -2,1173 +2,6 @@
 <file path=word/document.xml><?xml version="1.0" encoding="utf-8"?>
 <w:document xmlns:wpc="http://schemas.microsoft.com/office/word/2010/wordprocessingCanvas" xmlns:cx="http://schemas.microsoft.com/office/drawing/2014/chartex" xmlns:cx1="http://schemas.microsoft.com/office/drawing/2015/9/8/chartex" xmlns:cx2="http://schemas.microsoft.com/office/drawing/2015/10/21/chartex" xmlns:cx3="http://schemas.microsoft.com/office/drawing/2016/5/9/chartex" xmlns:cx4="http://schemas.microsoft.com/office/drawing/2016/5/10/chartex" xmlns:cx5="http://schemas.microsoft.com/office/drawing/2016/5/11/chartex" xmlns:cx6="http://schemas.microsoft.com/office/drawing/2016/5/12/chartex" xmlns:cx7="http://schemas.microsoft.com/office/drawing/2016/5/13/chartex" xmlns:cx8="http://schemas.microsoft.com/office/drawing/2016/5/14/chartex" xmlns:mc="http://schemas.openxmlformats.org/markup-compatibility/2006" xmlns:aink="http://schemas.microsoft.com/office/drawing/2016/ink" xmlns:am3d="http://schemas.microsoft.com/office/drawing/2017/model3d" xmlns:o="urn:schemas-microsoft-com:office:office" xmlns:oel="http://schemas.microsoft.com/office/2019/extlst" xmlns:r="http://schemas.openxmlformats.org/officeDocument/2006/relationships" xmlns:m="http://schemas.openxmlformats.org/officeDocument/2006/math" xmlns:v="urn:schemas-microsoft-com:vml" xmlns:wp14="http://schemas.microsoft.com/office/word/2010/wordprocessingDrawing" xmlns:wp="http://schemas.openxmlformats.org/drawingml/2006/wordprocessingDrawing" xmlns:w10="urn:schemas-microsoft-com:office:word" xmlns:w="http://schemas.openxmlformats.org/wordprocessingml/2006/main" xmlns:w14="http://schemas.microsoft.com/office/word/2010/wordml" xmlns:w15="http://schemas.microsoft.com/office/word/2012/wordml" xmlns:w16cex="http://schemas.microsoft.com/office/word/2018/wordml/cex" xmlns:w16cid="http://schemas.microsoft.com/office/word/2016/wordml/cid" xmlns:w16="http://schemas.microsoft.com/office/word/2018/wordml" xmlns:w16du="http://schemas.microsoft.com/office/word/2023/wordml/word16du" xmlns:w16sdtdh="http://schemas.microsoft.com/office/word/2020/wordml/sdtdatahash" xmlns:w16sdtfl="http://schemas.microsoft.com/office/word/2024/wordml/sdtformatlock" xmlns:w16se="http://schemas.microsoft.com/office/word/2015/wordml/symex" xmlns:wpg="http://schemas.microsoft.com/office/word/2010/wordprocessingGroup" xmlns:wpi="http://schemas.microsoft.com/office/word/2010/wordprocessingInk" xmlns:wne="http://schemas.microsoft.com/office/word/2006/wordml" xmlns:wps="http://schemas.microsoft.com/office/word/2010/wordprocessingShape" mc:Ignorable="w14 w15 w16se w16cid w16 w16cex w16sdtdh w16sdtfl w16du wp14">
   <w:body>
-    <w:p>
-      <w:pPr>
-        <w:numPr>
-          <w:ilvl w:val="0"/>
-          <w:numId w:val="1"/>
-        </w:numPr>
-        <w:spacing w:after="160"/>
-        <w:ind w:left="864"/>
-        <w:textAlignment w:val="baseline"/>
-        <w:outlineLvl w:val="2"/>
-        <w:rPr>
-          <w:rFonts w:eastAsia="Times New Roman"/>
-          <w:b/>
-          <w:color w:val="000000"/>
-          <w:kern w:val="0"/>
-          <w:sz w:val="27"/>
-          <w:szCs w:val="27"/>
-          <w14:ligatures w14:val="none"/>
-        </w:rPr>
-      </w:pPr>
-      <w:r>
-        <w:rPr>
-          <w:rFonts w:eastAsia="Times New Roman"/>
-          <w:b/>
-          <w:color w:val="000000"/>
-          <w:kern w:val="0"/>
-          <w14:ligatures w14:val="none"/>
-        </w:rPr>
-        <w:t>UC01- Đăng ký/Đăng nhập</w:t>
-      </w:r>
-    </w:p>
-    <w:tbl>
-      <w:tblPr>
-        <w:tblW w:w="0" w:type="auto"/>
-        <w:tblCellMar>
-          <w:top w:w="15" w:type="dxa"/>
-          <w:left w:w="15" w:type="dxa"/>
-          <w:bottom w:w="15" w:type="dxa"/>
-          <w:right w:w="15" w:type="dxa"/>
-        </w:tblCellMar>
-        <w:tblLook w:val="04A0" w:firstRow="1" w:lastRow="0" w:firstColumn="1" w:lastColumn="0" w:noHBand="0" w:noVBand="1"/>
-      </w:tblPr>
-      <w:tblGrid>
-        <w:gridCol w:w="1892"/>
-        <w:gridCol w:w="1503"/>
-        <w:gridCol w:w="2285"/>
-        <w:gridCol w:w="3382"/>
-      </w:tblGrid>
-      <w:tr>
-        <w:tc>
-          <w:tcPr>
-            <w:tcW w:w="0" w:type="auto"/>
-            <w:tcBorders>
-              <w:top w:val="single" w:sz="4" w:space="0" w:color="000000"/>
-              <w:left w:val="single" w:sz="4" w:space="0" w:color="000000"/>
-              <w:bottom w:val="single" w:sz="4" w:space="0" w:color="000000"/>
-              <w:right w:val="single" w:sz="4" w:space="0" w:color="000000"/>
-            </w:tcBorders>
-            <w:shd w:val="clear" w:color="auto" w:fill="ADADAD" w:themeFill="background2" w:themeFillShade="BF"/>
-            <w:tcMar>
-              <w:top w:w="0" w:type="dxa"/>
-              <w:left w:w="115" w:type="dxa"/>
-              <w:bottom w:w="0" w:type="dxa"/>
-              <w:right w:w="115" w:type="dxa"/>
-            </w:tcMar>
-            <w:hideMark/>
-          </w:tcPr>
-          <w:p>
-            <w:pPr>
-              <w:spacing w:after="160"/>
-              <w:rPr>
-                <w:rFonts w:eastAsia="Times New Roman"/>
-                <w:bCs w:val="0"/>
-                <w:kern w:val="0"/>
-                <w:sz w:val="24"/>
-                <w:szCs w:val="24"/>
-                <w14:ligatures w14:val="none"/>
-              </w:rPr>
-            </w:pPr>
-            <w:r>
-              <w:rPr>
-                <w:rFonts w:eastAsia="Times New Roman"/>
-                <w:bCs w:val="0"/>
-                <w:color w:val="000000"/>
-                <w:kern w:val="0"/>
-                <w14:ligatures w14:val="none"/>
-              </w:rPr>
-              <w:t>Mã use case</w:t>
-            </w:r>
-          </w:p>
-        </w:tc>
-        <w:tc>
-          <w:tcPr>
-            <w:tcW w:w="0" w:type="auto"/>
-            <w:tcBorders>
-              <w:top w:val="single" w:sz="4" w:space="0" w:color="000000"/>
-              <w:left w:val="single" w:sz="4" w:space="0" w:color="000000"/>
-              <w:bottom w:val="single" w:sz="4" w:space="0" w:color="000000"/>
-              <w:right w:val="single" w:sz="4" w:space="0" w:color="000000"/>
-            </w:tcBorders>
-            <w:shd w:val="clear" w:color="auto" w:fill="ADADAD" w:themeFill="background2" w:themeFillShade="BF"/>
-            <w:tcMar>
-              <w:top w:w="0" w:type="dxa"/>
-              <w:left w:w="115" w:type="dxa"/>
-              <w:bottom w:w="0" w:type="dxa"/>
-              <w:right w:w="115" w:type="dxa"/>
-            </w:tcMar>
-            <w:hideMark/>
-          </w:tcPr>
-          <w:p>
-            <w:pPr>
-              <w:spacing w:after="160"/>
-              <w:rPr>
-                <w:rFonts w:eastAsia="Times New Roman"/>
-                <w:bCs w:val="0"/>
-                <w:kern w:val="0"/>
-                <w:sz w:val="24"/>
-                <w:szCs w:val="24"/>
-                <w14:ligatures w14:val="none"/>
-              </w:rPr>
-            </w:pPr>
-            <w:r>
-              <w:rPr>
-                <w:rFonts w:eastAsia="Times New Roman"/>
-                <w:bCs w:val="0"/>
-                <w:color w:val="000000"/>
-                <w:kern w:val="0"/>
-                <w14:ligatures w14:val="none"/>
-              </w:rPr>
-              <w:t>UC01</w:t>
-            </w:r>
-          </w:p>
-        </w:tc>
-        <w:tc>
-          <w:tcPr>
-            <w:tcW w:w="0" w:type="auto"/>
-            <w:tcBorders>
-              <w:top w:val="single" w:sz="4" w:space="0" w:color="000000"/>
-              <w:left w:val="single" w:sz="4" w:space="0" w:color="000000"/>
-              <w:bottom w:val="single" w:sz="4" w:space="0" w:color="000000"/>
-              <w:right w:val="single" w:sz="4" w:space="0" w:color="000000"/>
-            </w:tcBorders>
-            <w:shd w:val="clear" w:color="auto" w:fill="ADADAD" w:themeFill="background2" w:themeFillShade="BF"/>
-            <w:tcMar>
-              <w:top w:w="0" w:type="dxa"/>
-              <w:left w:w="115" w:type="dxa"/>
-              <w:bottom w:w="0" w:type="dxa"/>
-              <w:right w:w="115" w:type="dxa"/>
-            </w:tcMar>
-            <w:hideMark/>
-          </w:tcPr>
-          <w:p>
-            <w:pPr>
-              <w:spacing w:after="160"/>
-              <w:rPr>
-                <w:rFonts w:eastAsia="Times New Roman"/>
-                <w:bCs w:val="0"/>
-                <w:kern w:val="0"/>
-                <w:sz w:val="24"/>
-                <w:szCs w:val="24"/>
-                <w14:ligatures w14:val="none"/>
-              </w:rPr>
-            </w:pPr>
-            <w:r>
-              <w:rPr>
-                <w:rFonts w:eastAsia="Times New Roman"/>
-                <w:bCs w:val="0"/>
-                <w:color w:val="000000"/>
-                <w:kern w:val="0"/>
-                <w14:ligatures w14:val="none"/>
-              </w:rPr>
-              <w:t>Tên use case</w:t>
-            </w:r>
-          </w:p>
-        </w:tc>
-        <w:tc>
-          <w:tcPr>
-            <w:tcW w:w="0" w:type="auto"/>
-            <w:tcBorders>
-              <w:top w:val="single" w:sz="4" w:space="0" w:color="000000"/>
-              <w:left w:val="single" w:sz="4" w:space="0" w:color="000000"/>
-              <w:bottom w:val="single" w:sz="4" w:space="0" w:color="000000"/>
-              <w:right w:val="single" w:sz="4" w:space="0" w:color="000000"/>
-            </w:tcBorders>
-            <w:shd w:val="clear" w:color="auto" w:fill="ADADAD" w:themeFill="background2" w:themeFillShade="BF"/>
-            <w:tcMar>
-              <w:top w:w="0" w:type="dxa"/>
-              <w:left w:w="115" w:type="dxa"/>
-              <w:bottom w:w="0" w:type="dxa"/>
-              <w:right w:w="115" w:type="dxa"/>
-            </w:tcMar>
-            <w:hideMark/>
-          </w:tcPr>
-          <w:p>
-            <w:pPr>
-              <w:spacing w:after="160"/>
-              <w:rPr>
-                <w:rFonts w:eastAsia="Times New Roman"/>
-                <w:bCs w:val="0"/>
-                <w:kern w:val="0"/>
-                <w:sz w:val="24"/>
-                <w:szCs w:val="24"/>
-                <w14:ligatures w14:val="none"/>
-              </w:rPr>
-            </w:pPr>
-            <w:r>
-              <w:rPr>
-                <w:rFonts w:eastAsia="Times New Roman"/>
-                <w:bCs w:val="0"/>
-                <w:color w:val="000000"/>
-                <w:kern w:val="0"/>
-                <w14:ligatures w14:val="none"/>
-              </w:rPr>
-              <w:t>Đăng ký/ Đăng nhập</w:t>
-            </w:r>
-          </w:p>
-        </w:tc>
-      </w:tr>
-      <w:tr>
-        <w:tc>
-          <w:tcPr>
-            <w:tcW w:w="0" w:type="auto"/>
-            <w:tcBorders>
-              <w:top w:val="single" w:sz="4" w:space="0" w:color="000000"/>
-              <w:left w:val="single" w:sz="4" w:space="0" w:color="000000"/>
-              <w:bottom w:val="single" w:sz="4" w:space="0" w:color="000000"/>
-              <w:right w:val="single" w:sz="4" w:space="0" w:color="000000"/>
-            </w:tcBorders>
-            <w:tcMar>
-              <w:top w:w="0" w:type="dxa"/>
-              <w:left w:w="115" w:type="dxa"/>
-              <w:bottom w:w="0" w:type="dxa"/>
-              <w:right w:w="115" w:type="dxa"/>
-            </w:tcMar>
-            <w:hideMark/>
-          </w:tcPr>
-          <w:p>
-            <w:pPr>
-              <w:spacing w:after="160"/>
-              <w:rPr>
-                <w:rFonts w:eastAsia="Times New Roman"/>
-                <w:bCs w:val="0"/>
-                <w:kern w:val="0"/>
-                <w:sz w:val="24"/>
-                <w:szCs w:val="24"/>
-                <w14:ligatures w14:val="none"/>
-              </w:rPr>
-            </w:pPr>
-            <w:r>
-              <w:rPr>
-                <w:rFonts w:eastAsia="Times New Roman"/>
-                <w:bCs w:val="0"/>
-                <w:color w:val="000000"/>
-                <w:kern w:val="0"/>
-                <w14:ligatures w14:val="none"/>
-              </w:rPr>
-              <w:t>Tác nhân</w:t>
-            </w:r>
-          </w:p>
-        </w:tc>
-        <w:tc>
-          <w:tcPr>
-            <w:tcW w:w="0" w:type="auto"/>
-            <w:gridSpan w:val="3"/>
-            <w:tcBorders>
-              <w:top w:val="single" w:sz="4" w:space="0" w:color="000000"/>
-              <w:left w:val="single" w:sz="4" w:space="0" w:color="000000"/>
-              <w:bottom w:val="single" w:sz="4" w:space="0" w:color="000000"/>
-              <w:right w:val="single" w:sz="4" w:space="0" w:color="000000"/>
-            </w:tcBorders>
-            <w:tcMar>
-              <w:top w:w="0" w:type="dxa"/>
-              <w:left w:w="115" w:type="dxa"/>
-              <w:bottom w:w="0" w:type="dxa"/>
-              <w:right w:w="115" w:type="dxa"/>
-            </w:tcMar>
-            <w:hideMark/>
-          </w:tcPr>
-          <w:p>
-            <w:pPr>
-              <w:spacing w:after="160"/>
-              <w:rPr>
-                <w:rFonts w:eastAsia="Times New Roman"/>
-                <w:bCs w:val="0"/>
-                <w:kern w:val="0"/>
-                <w:sz w:val="24"/>
-                <w:szCs w:val="24"/>
-                <w14:ligatures w14:val="none"/>
-              </w:rPr>
-            </w:pPr>
-            <w:r>
-              <w:rPr>
-                <w:rFonts w:eastAsia="Times New Roman"/>
-                <w:bCs w:val="0"/>
-                <w:color w:val="000000"/>
-                <w:kern w:val="0"/>
-                <w14:ligatures w14:val="none"/>
-              </w:rPr>
-              <w:t>Khách</w:t>
-            </w:r>
-            <w:r>
-              <w:rPr>
-                <w:rFonts w:eastAsia="Times New Roman"/>
-                <w:bCs w:val="0"/>
-                <w:color w:val="000000"/>
-                <w:kern w:val="0"/>
-                <w14:ligatures w14:val="none"/>
-              </w:rPr>
-              <w:t xml:space="preserve"> hàng</w:t>
-            </w:r>
-          </w:p>
-        </w:tc>
-      </w:tr>
-      <w:tr>
-        <w:tc>
-          <w:tcPr>
-            <w:tcW w:w="0" w:type="auto"/>
-            <w:tcBorders>
-              <w:top w:val="single" w:sz="4" w:space="0" w:color="000000"/>
-              <w:left w:val="single" w:sz="4" w:space="0" w:color="000000"/>
-              <w:bottom w:val="single" w:sz="4" w:space="0" w:color="000000"/>
-              <w:right w:val="single" w:sz="4" w:space="0" w:color="000000"/>
-            </w:tcBorders>
-            <w:tcMar>
-              <w:top w:w="0" w:type="dxa"/>
-              <w:left w:w="115" w:type="dxa"/>
-              <w:bottom w:w="0" w:type="dxa"/>
-              <w:right w:w="115" w:type="dxa"/>
-            </w:tcMar>
-            <w:hideMark/>
-          </w:tcPr>
-          <w:p>
-            <w:pPr>
-              <w:spacing w:after="160"/>
-              <w:rPr>
-                <w:rFonts w:eastAsia="Times New Roman"/>
-                <w:bCs w:val="0"/>
-                <w:kern w:val="0"/>
-                <w:sz w:val="24"/>
-                <w:szCs w:val="24"/>
-                <w14:ligatures w14:val="none"/>
-              </w:rPr>
-            </w:pPr>
-            <w:r>
-              <w:rPr>
-                <w:rFonts w:eastAsia="Times New Roman"/>
-                <w:bCs w:val="0"/>
-                <w:color w:val="000000"/>
-                <w:kern w:val="0"/>
-                <w14:ligatures w14:val="none"/>
-              </w:rPr>
-              <w:t>Mục đích sử dụng</w:t>
-            </w:r>
-          </w:p>
-        </w:tc>
-        <w:tc>
-          <w:tcPr>
-            <w:tcW w:w="0" w:type="auto"/>
-            <w:gridSpan w:val="3"/>
-            <w:tcBorders>
-              <w:top w:val="single" w:sz="4" w:space="0" w:color="000000"/>
-              <w:left w:val="single" w:sz="4" w:space="0" w:color="000000"/>
-              <w:bottom w:val="single" w:sz="4" w:space="0" w:color="000000"/>
-              <w:right w:val="single" w:sz="4" w:space="0" w:color="000000"/>
-            </w:tcBorders>
-            <w:tcMar>
-              <w:top w:w="0" w:type="dxa"/>
-              <w:left w:w="115" w:type="dxa"/>
-              <w:bottom w:w="0" w:type="dxa"/>
-              <w:right w:w="115" w:type="dxa"/>
-            </w:tcMar>
-            <w:hideMark/>
-          </w:tcPr>
-          <w:p>
-            <w:pPr>
-              <w:spacing w:after="160"/>
-              <w:rPr>
-                <w:rFonts w:eastAsia="Times New Roman"/>
-                <w:bCs w:val="0"/>
-                <w:kern w:val="0"/>
-                <w:sz w:val="24"/>
-                <w:szCs w:val="24"/>
-                <w14:ligatures w14:val="none"/>
-              </w:rPr>
-            </w:pPr>
-            <w:r>
-              <w:rPr>
-                <w:rFonts w:eastAsia="Times New Roman"/>
-                <w:bCs w:val="0"/>
-                <w:color w:val="000000"/>
-                <w:kern w:val="0"/>
-                <w14:ligatures w14:val="none"/>
-              </w:rPr>
-              <w:t xml:space="preserve">Khách </w:t>
-            </w:r>
-            <w:r>
-              <w:rPr>
-                <w:rFonts w:eastAsia="Times New Roman"/>
-                <w:bCs w:val="0"/>
-                <w:color w:val="000000"/>
-                <w:kern w:val="0"/>
-                <w14:ligatures w14:val="none"/>
-              </w:rPr>
-              <w:t xml:space="preserve">hàng </w:t>
-            </w:r>
-            <w:r>
-              <w:rPr>
-                <w:rFonts w:eastAsia="Times New Roman"/>
-                <w:bCs w:val="0"/>
-                <w:color w:val="000000"/>
-                <w:kern w:val="0"/>
-                <w14:ligatures w14:val="none"/>
-              </w:rPr>
-              <w:t>đăng ký/ đăng nhập hệ thống</w:t>
-            </w:r>
-          </w:p>
-        </w:tc>
-      </w:tr>
-      <w:tr>
-        <w:tc>
-          <w:tcPr>
-            <w:tcW w:w="0" w:type="auto"/>
-            <w:tcBorders>
-              <w:top w:val="single" w:sz="4" w:space="0" w:color="000000"/>
-              <w:left w:val="single" w:sz="4" w:space="0" w:color="000000"/>
-              <w:bottom w:val="single" w:sz="4" w:space="0" w:color="000000"/>
-              <w:right w:val="single" w:sz="4" w:space="0" w:color="000000"/>
-            </w:tcBorders>
-            <w:tcMar>
-              <w:top w:w="0" w:type="dxa"/>
-              <w:left w:w="115" w:type="dxa"/>
-              <w:bottom w:w="0" w:type="dxa"/>
-              <w:right w:w="115" w:type="dxa"/>
-            </w:tcMar>
-            <w:hideMark/>
-          </w:tcPr>
-          <w:p>
-            <w:pPr>
-              <w:spacing w:after="160"/>
-              <w:rPr>
-                <w:rFonts w:eastAsia="Times New Roman"/>
-                <w:bCs w:val="0"/>
-                <w:kern w:val="0"/>
-                <w:sz w:val="24"/>
-                <w:szCs w:val="24"/>
-                <w14:ligatures w14:val="none"/>
-              </w:rPr>
-            </w:pPr>
-            <w:r>
-              <w:rPr>
-                <w:rFonts w:eastAsia="Times New Roman"/>
-                <w:bCs w:val="0"/>
-                <w:color w:val="000000"/>
-                <w:kern w:val="0"/>
-                <w14:ligatures w14:val="none"/>
-              </w:rPr>
-              <w:t>Sự kiện kích hoạt</w:t>
-            </w:r>
-          </w:p>
-        </w:tc>
-        <w:tc>
-          <w:tcPr>
-            <w:tcW w:w="0" w:type="auto"/>
-            <w:gridSpan w:val="3"/>
-            <w:tcBorders>
-              <w:top w:val="single" w:sz="4" w:space="0" w:color="000000"/>
-              <w:left w:val="single" w:sz="4" w:space="0" w:color="000000"/>
-              <w:bottom w:val="single" w:sz="4" w:space="0" w:color="000000"/>
-              <w:right w:val="single" w:sz="4" w:space="0" w:color="000000"/>
-            </w:tcBorders>
-            <w:tcMar>
-              <w:top w:w="0" w:type="dxa"/>
-              <w:left w:w="115" w:type="dxa"/>
-              <w:bottom w:w="0" w:type="dxa"/>
-              <w:right w:w="115" w:type="dxa"/>
-            </w:tcMar>
-            <w:hideMark/>
-          </w:tcPr>
-          <w:p>
-            <w:pPr>
-              <w:spacing w:after="160"/>
-              <w:rPr>
-                <w:rFonts w:eastAsia="Times New Roman"/>
-                <w:bCs w:val="0"/>
-                <w:kern w:val="0"/>
-                <w:sz w:val="24"/>
-                <w:szCs w:val="24"/>
-                <w14:ligatures w14:val="none"/>
-              </w:rPr>
-            </w:pPr>
-            <w:r>
-              <w:rPr>
-                <w:rFonts w:eastAsia="Times New Roman"/>
-                <w:bCs w:val="0"/>
-                <w:color w:val="000000"/>
-                <w:kern w:val="0"/>
-                <w14:ligatures w14:val="none"/>
-              </w:rPr>
-              <w:t xml:space="preserve">Khách </w:t>
-            </w:r>
-            <w:r>
-              <w:rPr>
-                <w:rFonts w:eastAsia="Times New Roman"/>
-                <w:bCs w:val="0"/>
-                <w:color w:val="000000"/>
-                <w:kern w:val="0"/>
-                <w14:ligatures w14:val="none"/>
-              </w:rPr>
-              <w:t xml:space="preserve">hàng </w:t>
-            </w:r>
-            <w:r>
-              <w:rPr>
-                <w:rFonts w:eastAsia="Times New Roman"/>
-                <w:bCs w:val="0"/>
-                <w:color w:val="000000"/>
-                <w:kern w:val="0"/>
-                <w14:ligatures w14:val="none"/>
-              </w:rPr>
-              <w:t>chọn chức năng đăng ký/ đăng nhập</w:t>
-            </w:r>
-          </w:p>
-        </w:tc>
-      </w:tr>
-      <w:tr>
-        <w:tc>
-          <w:tcPr>
-            <w:tcW w:w="0" w:type="auto"/>
-            <w:tcBorders>
-              <w:top w:val="single" w:sz="4" w:space="0" w:color="000000"/>
-              <w:left w:val="single" w:sz="4" w:space="0" w:color="000000"/>
-              <w:bottom w:val="single" w:sz="4" w:space="0" w:color="000000"/>
-              <w:right w:val="single" w:sz="4" w:space="0" w:color="000000"/>
-            </w:tcBorders>
-            <w:tcMar>
-              <w:top w:w="0" w:type="dxa"/>
-              <w:left w:w="115" w:type="dxa"/>
-              <w:bottom w:w="0" w:type="dxa"/>
-              <w:right w:w="115" w:type="dxa"/>
-            </w:tcMar>
-            <w:hideMark/>
-          </w:tcPr>
-          <w:p>
-            <w:pPr>
-              <w:spacing w:after="160"/>
-              <w:rPr>
-                <w:rFonts w:eastAsia="Times New Roman"/>
-                <w:bCs w:val="0"/>
-                <w:kern w:val="0"/>
-                <w:sz w:val="24"/>
-                <w:szCs w:val="24"/>
-                <w14:ligatures w14:val="none"/>
-              </w:rPr>
-            </w:pPr>
-            <w:r>
-              <w:rPr>
-                <w:rFonts w:eastAsia="Times New Roman"/>
-                <w:bCs w:val="0"/>
-                <w:color w:val="000000"/>
-                <w:kern w:val="0"/>
-                <w14:ligatures w14:val="none"/>
-              </w:rPr>
-              <w:t>Điều kiện tiên quyết</w:t>
-            </w:r>
-          </w:p>
-        </w:tc>
-        <w:tc>
-          <w:tcPr>
-            <w:tcW w:w="0" w:type="auto"/>
-            <w:gridSpan w:val="3"/>
-            <w:tcBorders>
-              <w:top w:val="single" w:sz="4" w:space="0" w:color="000000"/>
-              <w:left w:val="single" w:sz="4" w:space="0" w:color="000000"/>
-              <w:bottom w:val="single" w:sz="4" w:space="0" w:color="000000"/>
-              <w:right w:val="single" w:sz="4" w:space="0" w:color="000000"/>
-            </w:tcBorders>
-            <w:tcMar>
-              <w:top w:w="0" w:type="dxa"/>
-              <w:left w:w="115" w:type="dxa"/>
-              <w:bottom w:w="0" w:type="dxa"/>
-              <w:right w:w="115" w:type="dxa"/>
-            </w:tcMar>
-            <w:hideMark/>
-          </w:tcPr>
-          <w:p>
-            <w:pPr>
-              <w:spacing w:after="160"/>
-              <w:rPr>
-                <w:rFonts w:eastAsia="Times New Roman"/>
-                <w:bCs w:val="0"/>
-                <w:kern w:val="0"/>
-                <w:sz w:val="24"/>
-                <w:szCs w:val="24"/>
-                <w14:ligatures w14:val="none"/>
-              </w:rPr>
-            </w:pPr>
-            <w:r>
-              <w:rPr>
-                <w:rFonts w:eastAsia="Times New Roman"/>
-                <w:bCs w:val="0"/>
-                <w:color w:val="000000"/>
-                <w:kern w:val="0"/>
-                <w14:ligatures w14:val="none"/>
-              </w:rPr>
-              <w:t>Không</w:t>
-            </w:r>
-          </w:p>
-        </w:tc>
-      </w:tr>
-      <w:tr>
-        <w:tc>
-          <w:tcPr>
-            <w:tcW w:w="0" w:type="auto"/>
-            <w:tcBorders>
-              <w:top w:val="single" w:sz="4" w:space="0" w:color="000000"/>
-              <w:left w:val="single" w:sz="4" w:space="0" w:color="000000"/>
-              <w:bottom w:val="single" w:sz="4" w:space="0" w:color="000000"/>
-              <w:right w:val="single" w:sz="4" w:space="0" w:color="000000"/>
-            </w:tcBorders>
-            <w:tcMar>
-              <w:top w:w="0" w:type="dxa"/>
-              <w:left w:w="115" w:type="dxa"/>
-              <w:bottom w:w="0" w:type="dxa"/>
-              <w:right w:w="115" w:type="dxa"/>
-            </w:tcMar>
-            <w:hideMark/>
-          </w:tcPr>
-          <w:p>
-            <w:pPr>
-              <w:spacing w:after="160"/>
-              <w:rPr>
-                <w:rFonts w:eastAsia="Times New Roman"/>
-                <w:bCs w:val="0"/>
-                <w:kern w:val="0"/>
-                <w:sz w:val="24"/>
-                <w:szCs w:val="24"/>
-                <w14:ligatures w14:val="none"/>
-              </w:rPr>
-            </w:pPr>
-            <w:r>
-              <w:rPr>
-                <w:rFonts w:eastAsia="Times New Roman"/>
-                <w:bCs w:val="0"/>
-                <w:color w:val="000000"/>
-                <w:kern w:val="0"/>
-                <w14:ligatures w14:val="none"/>
-              </w:rPr>
-              <w:t>Luồng sự kiện chính</w:t>
-            </w:r>
-            <w:r>
-              <w:rPr>
-                <w:rFonts w:eastAsia="Times New Roman"/>
-                <w:bCs w:val="0"/>
-                <w:color w:val="000000"/>
-                <w:kern w:val="0"/>
-                <w14:ligatures w14:val="none"/>
-              </w:rPr>
-              <w:br/>
-              <w:t>(Thành công)</w:t>
-            </w:r>
-          </w:p>
-        </w:tc>
-        <w:tc>
-          <w:tcPr>
-            <w:tcW w:w="0" w:type="auto"/>
-            <w:gridSpan w:val="3"/>
-            <w:tcBorders>
-              <w:top w:val="single" w:sz="4" w:space="0" w:color="000000"/>
-              <w:left w:val="single" w:sz="4" w:space="0" w:color="000000"/>
-              <w:bottom w:val="single" w:sz="4" w:space="0" w:color="000000"/>
-              <w:right w:val="single" w:sz="4" w:space="0" w:color="000000"/>
-            </w:tcBorders>
-            <w:tcMar>
-              <w:top w:w="0" w:type="dxa"/>
-              <w:left w:w="115" w:type="dxa"/>
-              <w:bottom w:w="0" w:type="dxa"/>
-              <w:right w:w="115" w:type="dxa"/>
-            </w:tcMar>
-            <w:hideMark/>
-          </w:tcPr>
-          <w:p>
-            <w:pPr>
-              <w:numPr>
-                <w:ilvl w:val="0"/>
-                <w:numId w:val="2"/>
-              </w:numPr>
-              <w:spacing w:after="160"/>
-              <w:textAlignment w:val="baseline"/>
-              <w:rPr>
-                <w:rFonts w:eastAsia="Times New Roman"/>
-                <w:bCs w:val="0"/>
-                <w:color w:val="000000"/>
-                <w:kern w:val="0"/>
-                <w14:ligatures w14:val="none"/>
-              </w:rPr>
-            </w:pPr>
-            <w:r>
-              <w:rPr>
-                <w:rFonts w:eastAsia="Times New Roman"/>
-                <w:bCs w:val="0"/>
-                <w:color w:val="000000"/>
-                <w:kern w:val="0"/>
-                <w14:ligatures w14:val="none"/>
-              </w:rPr>
-              <w:t xml:space="preserve">Khách </w:t>
-            </w:r>
-            <w:r>
-              <w:rPr>
-                <w:rFonts w:eastAsia="Times New Roman"/>
-                <w:bCs w:val="0"/>
-                <w:color w:val="000000"/>
-                <w:kern w:val="0"/>
-                <w14:ligatures w14:val="none"/>
-              </w:rPr>
-              <w:t xml:space="preserve">hàng </w:t>
-            </w:r>
-            <w:r>
-              <w:rPr>
-                <w:rFonts w:eastAsia="Times New Roman"/>
-                <w:bCs w:val="0"/>
-                <w:color w:val="000000"/>
-                <w:kern w:val="0"/>
-                <w14:ligatures w14:val="none"/>
-              </w:rPr>
-              <w:t>chọn chức năng đăng ký/ đăng nhập</w:t>
-            </w:r>
-          </w:p>
-          <w:p>
-            <w:pPr>
-              <w:numPr>
-                <w:ilvl w:val="0"/>
-                <w:numId w:val="2"/>
-              </w:numPr>
-              <w:spacing w:after="160"/>
-              <w:textAlignment w:val="baseline"/>
-              <w:rPr>
-                <w:rFonts w:eastAsia="Times New Roman"/>
-                <w:bCs w:val="0"/>
-                <w:color w:val="000000"/>
-                <w:kern w:val="0"/>
-                <w14:ligatures w14:val="none"/>
-              </w:rPr>
-            </w:pPr>
-            <w:r>
-              <w:rPr>
-                <w:rFonts w:eastAsia="Times New Roman"/>
-                <w:bCs w:val="0"/>
-                <w:color w:val="000000"/>
-                <w:kern w:val="0"/>
-                <w14:ligatures w14:val="none"/>
-              </w:rPr>
-              <w:t>Hệ thống hiển thị giao diện đăng ký/ đăng nhập</w:t>
-            </w:r>
-          </w:p>
-          <w:p>
-            <w:pPr>
-              <w:numPr>
-                <w:ilvl w:val="0"/>
-                <w:numId w:val="2"/>
-              </w:numPr>
-              <w:spacing w:after="160"/>
-              <w:textAlignment w:val="baseline"/>
-              <w:rPr>
-                <w:rFonts w:eastAsia="Times New Roman"/>
-                <w:bCs w:val="0"/>
-                <w:color w:val="000000"/>
-                <w:kern w:val="0"/>
-                <w14:ligatures w14:val="none"/>
-              </w:rPr>
-            </w:pPr>
-            <w:r>
-              <w:rPr>
-                <w:rFonts w:eastAsia="Times New Roman"/>
-                <w:bCs w:val="0"/>
-                <w:color w:val="000000"/>
-                <w:kern w:val="0"/>
-                <w14:ligatures w14:val="none"/>
-              </w:rPr>
-              <w:t>Khách</w:t>
-            </w:r>
-            <w:r>
-              <w:rPr>
-                <w:rFonts w:eastAsia="Times New Roman"/>
-                <w:bCs w:val="0"/>
-                <w:color w:val="000000"/>
-                <w:kern w:val="0"/>
-                <w14:ligatures w14:val="none"/>
-              </w:rPr>
-              <w:t xml:space="preserve"> hàng </w:t>
-            </w:r>
-            <w:r>
-              <w:rPr>
-                <w:rFonts w:eastAsia="Times New Roman"/>
-                <w:bCs w:val="0"/>
-                <w:color w:val="000000"/>
-                <w:kern w:val="0"/>
-                <w14:ligatures w14:val="none"/>
-              </w:rPr>
-              <w:t xml:space="preserve"> nhập các </w:t>
-            </w:r>
-            <w:r>
-              <w:rPr>
-                <w:rFonts w:eastAsia="Times New Roman"/>
-                <w:bCs w:val="0"/>
-                <w:color w:val="000000"/>
-                <w:kern w:val="0"/>
-                <w14:ligatures w14:val="none"/>
-              </w:rPr>
-              <w:t>thông tin yêu cầu</w:t>
-            </w:r>
-          </w:p>
-          <w:p>
-            <w:pPr>
-              <w:numPr>
-                <w:ilvl w:val="0"/>
-                <w:numId w:val="2"/>
-              </w:numPr>
-              <w:spacing w:after="160"/>
-              <w:textAlignment w:val="baseline"/>
-              <w:rPr>
-                <w:rFonts w:eastAsia="Times New Roman"/>
-                <w:bCs w:val="0"/>
-                <w:color w:val="000000"/>
-                <w:kern w:val="0"/>
-                <w14:ligatures w14:val="none"/>
-              </w:rPr>
-            </w:pPr>
-            <w:r>
-              <w:rPr>
-                <w:rFonts w:eastAsia="Times New Roman"/>
-                <w:bCs w:val="0"/>
-                <w:color w:val="000000"/>
-                <w:kern w:val="0"/>
-                <w14:ligatures w14:val="none"/>
-              </w:rPr>
-              <w:t xml:space="preserve">Khách </w:t>
-            </w:r>
-            <w:r>
-              <w:rPr>
-                <w:rFonts w:eastAsia="Times New Roman"/>
-                <w:bCs w:val="0"/>
-                <w:color w:val="000000"/>
-                <w:kern w:val="0"/>
-                <w14:ligatures w14:val="none"/>
-              </w:rPr>
-              <w:t xml:space="preserve">hàng </w:t>
-            </w:r>
-            <w:r>
-              <w:rPr>
-                <w:rFonts w:eastAsia="Times New Roman"/>
-                <w:bCs w:val="0"/>
-                <w:color w:val="000000"/>
-                <w:kern w:val="0"/>
-                <w14:ligatures w14:val="none"/>
-              </w:rPr>
-              <w:t>yêu cầu đăng ký/ đăng nhập</w:t>
-            </w:r>
-          </w:p>
-          <w:p>
-            <w:pPr>
-              <w:numPr>
-                <w:ilvl w:val="0"/>
-                <w:numId w:val="2"/>
-              </w:numPr>
-              <w:spacing w:after="160"/>
-              <w:textAlignment w:val="baseline"/>
-              <w:rPr>
-                <w:rFonts w:eastAsia="Times New Roman"/>
-                <w:bCs w:val="0"/>
-                <w:color w:val="000000"/>
-                <w:kern w:val="0"/>
-                <w14:ligatures w14:val="none"/>
-              </w:rPr>
-            </w:pPr>
-            <w:r>
-              <w:rPr>
-                <w:rFonts w:eastAsia="Times New Roman"/>
-                <w:bCs w:val="0"/>
-                <w:color w:val="000000"/>
-                <w:kern w:val="0"/>
-                <w14:ligatures w14:val="none"/>
-              </w:rPr>
-              <w:t xml:space="preserve">Hệ thống kiểm tra </w:t>
-            </w:r>
-            <w:r>
-              <w:rPr>
-                <w:rFonts w:eastAsia="Times New Roman"/>
-                <w:bCs w:val="0"/>
-                <w:color w:val="000000"/>
-                <w:kern w:val="0"/>
-                <w14:ligatures w14:val="none"/>
-              </w:rPr>
-              <w:t>valid dữ liệu của các trường mà khách hàng đã nhập</w:t>
-            </w:r>
-          </w:p>
-          <w:p>
-            <w:pPr>
-              <w:numPr>
-                <w:ilvl w:val="0"/>
-                <w:numId w:val="2"/>
-              </w:numPr>
-              <w:spacing w:after="160"/>
-              <w:textAlignment w:val="baseline"/>
-              <w:rPr>
-                <w:rFonts w:eastAsia="Times New Roman"/>
-                <w:bCs w:val="0"/>
-                <w:color w:val="000000"/>
-                <w:kern w:val="0"/>
-                <w14:ligatures w14:val="none"/>
-              </w:rPr>
-            </w:pPr>
-            <w:r>
-              <w:rPr>
-                <w:rFonts w:eastAsia="Times New Roman"/>
-                <w:bCs w:val="0"/>
-                <w:color w:val="000000"/>
-                <w:kern w:val="0"/>
-                <w14:ligatures w14:val="none"/>
-              </w:rPr>
-              <w:t xml:space="preserve">Hệ thống thông báo đăng ký/ đăng nhập thành công và chuyển </w:t>
-            </w:r>
-            <w:r>
-              <w:rPr>
-                <w:rFonts w:eastAsia="Times New Roman"/>
-                <w:bCs w:val="0"/>
-                <w:color w:val="000000"/>
-                <w:kern w:val="0"/>
-                <w14:ligatures w14:val="none"/>
-              </w:rPr>
-              <w:t>đến giao diện đăng nhập/ trang home.</w:t>
-            </w:r>
-          </w:p>
-        </w:tc>
-      </w:tr>
-      <w:tr>
-        <w:tc>
-          <w:tcPr>
-            <w:tcW w:w="0" w:type="auto"/>
-            <w:tcBorders>
-              <w:top w:val="single" w:sz="4" w:space="0" w:color="000000"/>
-              <w:left w:val="single" w:sz="4" w:space="0" w:color="000000"/>
-              <w:bottom w:val="single" w:sz="4" w:space="0" w:color="000000"/>
-              <w:right w:val="single" w:sz="4" w:space="0" w:color="000000"/>
-            </w:tcBorders>
-            <w:tcMar>
-              <w:top w:w="0" w:type="dxa"/>
-              <w:left w:w="115" w:type="dxa"/>
-              <w:bottom w:w="0" w:type="dxa"/>
-              <w:right w:w="115" w:type="dxa"/>
-            </w:tcMar>
-            <w:hideMark/>
-          </w:tcPr>
-          <w:p>
-            <w:pPr>
-              <w:spacing w:after="160"/>
-              <w:rPr>
-                <w:rFonts w:eastAsia="Times New Roman"/>
-                <w:bCs w:val="0"/>
-                <w:kern w:val="0"/>
-                <w:sz w:val="24"/>
-                <w:szCs w:val="24"/>
-                <w14:ligatures w14:val="none"/>
-              </w:rPr>
-            </w:pPr>
-            <w:r>
-              <w:rPr>
-                <w:rFonts w:eastAsia="Times New Roman"/>
-                <w:bCs w:val="0"/>
-                <w:color w:val="000000"/>
-                <w:kern w:val="0"/>
-                <w14:ligatures w14:val="none"/>
-              </w:rPr>
-              <w:t>Luồng sự kiện thay thế</w:t>
-            </w:r>
-          </w:p>
-        </w:tc>
-        <w:tc>
-          <w:tcPr>
-            <w:tcW w:w="0" w:type="auto"/>
-            <w:gridSpan w:val="3"/>
-            <w:tcBorders>
-              <w:top w:val="single" w:sz="4" w:space="0" w:color="000000"/>
-              <w:left w:val="single" w:sz="4" w:space="0" w:color="000000"/>
-              <w:bottom w:val="single" w:sz="4" w:space="0" w:color="000000"/>
-              <w:right w:val="single" w:sz="4" w:space="0" w:color="000000"/>
-            </w:tcBorders>
-            <w:tcMar>
-              <w:top w:w="0" w:type="dxa"/>
-              <w:left w:w="115" w:type="dxa"/>
-              <w:bottom w:w="0" w:type="dxa"/>
-              <w:right w:w="115" w:type="dxa"/>
-            </w:tcMar>
-            <w:hideMark/>
-          </w:tcPr>
-          <w:p>
-            <w:pPr>
-              <w:spacing w:after="160"/>
-              <w:rPr>
-                <w:rFonts w:eastAsia="Times New Roman"/>
-                <w:bCs w:val="0"/>
-                <w:kern w:val="0"/>
-                <w:sz w:val="24"/>
-                <w:szCs w:val="24"/>
-                <w14:ligatures w14:val="none"/>
-              </w:rPr>
-            </w:pPr>
-            <w:r>
-              <w:rPr>
-                <w:rFonts w:eastAsia="Times New Roman"/>
-                <w:bCs w:val="0"/>
-                <w:color w:val="000000"/>
-                <w:kern w:val="0"/>
-                <w14:ligatures w14:val="none"/>
-              </w:rPr>
-              <w:t xml:space="preserve">5a. Hệ thống thông báo lỗi: </w:t>
-            </w:r>
-            <w:r>
-              <w:rPr>
-                <w:rFonts w:eastAsia="Times New Roman"/>
-                <w:bCs w:val="0"/>
-                <w:color w:val="000000"/>
-                <w:kern w:val="0"/>
-                <w14:ligatures w14:val="none"/>
-              </w:rPr>
-              <w:t>Thông tin nhập không hợp lệ</w:t>
-            </w:r>
-          </w:p>
-          <w:p>
-            <w:pPr>
-              <w:spacing w:after="160"/>
-              <w:rPr>
-                <w:rFonts w:eastAsia="Times New Roman"/>
-                <w:bCs w:val="0"/>
-                <w:kern w:val="0"/>
-                <w:sz w:val="24"/>
-                <w:szCs w:val="24"/>
-                <w14:ligatures w14:val="none"/>
-              </w:rPr>
-            </w:pPr>
-            <w:r>
-              <w:rPr>
-                <w:rFonts w:eastAsia="Times New Roman"/>
-                <w:bCs w:val="0"/>
-                <w:color w:val="000000"/>
-                <w:kern w:val="0"/>
-                <w14:ligatures w14:val="none"/>
-              </w:rPr>
-              <w:t>6</w:t>
-            </w:r>
-            <w:r>
-              <w:rPr>
-                <w:rFonts w:eastAsia="Times New Roman"/>
-                <w:bCs w:val="0"/>
-                <w:color w:val="000000"/>
-                <w:kern w:val="0"/>
-                <w14:ligatures w14:val="none"/>
-              </w:rPr>
-              <w:t>a. Hệ thống thông báo lỗi: Đăng nhập không thành công</w:t>
-            </w:r>
-            <w:r>
-              <w:rPr>
-                <w:rFonts w:eastAsia="Times New Roman"/>
-                <w:bCs w:val="0"/>
-                <w:color w:val="000000"/>
-                <w:kern w:val="0"/>
-                <w14:ligatures w14:val="none"/>
-              </w:rPr>
-              <w:t>, yêu cầu đăng nhập lại</w:t>
-            </w:r>
-          </w:p>
-        </w:tc>
-      </w:tr>
-      <w:tr>
-        <w:tc>
-          <w:tcPr>
-            <w:tcW w:w="0" w:type="auto"/>
-            <w:tcBorders>
-              <w:top w:val="single" w:sz="4" w:space="0" w:color="000000"/>
-              <w:left w:val="single" w:sz="4" w:space="0" w:color="000000"/>
-              <w:bottom w:val="single" w:sz="4" w:space="0" w:color="000000"/>
-              <w:right w:val="single" w:sz="4" w:space="0" w:color="000000"/>
-            </w:tcBorders>
-            <w:tcMar>
-              <w:top w:w="0" w:type="dxa"/>
-              <w:left w:w="115" w:type="dxa"/>
-              <w:bottom w:w="0" w:type="dxa"/>
-              <w:right w:w="115" w:type="dxa"/>
-            </w:tcMar>
-            <w:hideMark/>
-          </w:tcPr>
-          <w:p>
-            <w:pPr>
-              <w:spacing w:after="160"/>
-              <w:rPr>
-                <w:rFonts w:eastAsia="Times New Roman"/>
-                <w:bCs w:val="0"/>
-                <w:kern w:val="0"/>
-                <w:sz w:val="24"/>
-                <w:szCs w:val="24"/>
-                <w14:ligatures w14:val="none"/>
-              </w:rPr>
-            </w:pPr>
-            <w:r>
-              <w:rPr>
-                <w:rFonts w:eastAsia="Times New Roman"/>
-                <w:bCs w:val="0"/>
-                <w:color w:val="000000"/>
-                <w:kern w:val="0"/>
-                <w14:ligatures w14:val="none"/>
-              </w:rPr>
-              <w:t>Hậu điều kiện</w:t>
-            </w:r>
-          </w:p>
-        </w:tc>
-        <w:tc>
-          <w:tcPr>
-            <w:tcW w:w="0" w:type="auto"/>
-            <w:gridSpan w:val="3"/>
-            <w:tcBorders>
-              <w:top w:val="single" w:sz="4" w:space="0" w:color="000000"/>
-              <w:left w:val="single" w:sz="4" w:space="0" w:color="000000"/>
-              <w:bottom w:val="single" w:sz="4" w:space="0" w:color="000000"/>
-              <w:right w:val="single" w:sz="4" w:space="0" w:color="000000"/>
-            </w:tcBorders>
-            <w:tcMar>
-              <w:top w:w="0" w:type="dxa"/>
-              <w:left w:w="115" w:type="dxa"/>
-              <w:bottom w:w="0" w:type="dxa"/>
-              <w:right w:w="115" w:type="dxa"/>
-            </w:tcMar>
-            <w:hideMark/>
-          </w:tcPr>
-          <w:p>
-            <w:pPr>
-              <w:spacing w:after="160"/>
-              <w:rPr>
-                <w:rFonts w:eastAsia="Times New Roman"/>
-                <w:bCs w:val="0"/>
-                <w:kern w:val="0"/>
-                <w:sz w:val="24"/>
-                <w:szCs w:val="24"/>
-                <w14:ligatures w14:val="none"/>
-              </w:rPr>
-            </w:pPr>
-            <w:r>
-              <w:rPr>
-                <w:rFonts w:eastAsia="Times New Roman"/>
-                <w:bCs w:val="0"/>
-                <w:color w:val="000000"/>
-                <w:kern w:val="0"/>
-                <w14:ligatures w14:val="none"/>
-              </w:rPr>
-              <w:t xml:space="preserve">Hệ thống thông báo đăng ký/ đăng nhập thành công và chuyển giao diện </w:t>
-            </w:r>
-            <w:r>
-              <w:rPr>
-                <w:rFonts w:eastAsia="Times New Roman"/>
-                <w:bCs w:val="0"/>
-                <w:color w:val="000000"/>
-                <w:kern w:val="0"/>
-                <w14:ligatures w14:val="none"/>
-              </w:rPr>
-              <w:t>đăng nhập/ trang home.</w:t>
-            </w:r>
-          </w:p>
-        </w:tc>
-      </w:tr>
-    </w:tbl>
     <w:p/>
     <w:p/>
     <w:p>
@@ -1829,7 +662,6 @@
                 <w:kern w:val="0"/>
                 <w14:ligatures w14:val="none"/>
               </w:rPr>
-              <w:lastRenderedPageBreak/>
               <w:t>Luồng sự kiện chính</w:t>
             </w:r>
             <w:r>
@@ -3396,6 +2228,7 @@
                 <w:kern w:val="0"/>
                 <w14:ligatures w14:val="none"/>
               </w:rPr>
+              <w:lastRenderedPageBreak/>
               <w:t>Chủ cửa hàng</w:t>
             </w:r>
             <w:r>
@@ -3600,6 +2433,7 @@
                 <w:kern w:val="0"/>
                 <w14:ligatures w14:val="none"/>
               </w:rPr>
+              <w:lastRenderedPageBreak/>
               <w:t>Luồng sự kiện thay thế</w:t>
             </w:r>
           </w:p>
@@ -3873,7 +2707,6 @@
           <w:kern w:val="0"/>
           <w14:ligatures w14:val="none"/>
         </w:rPr>
-        <w:lastRenderedPageBreak/>
         <w:t>UC0</w:t>
       </w:r>
       <w:r>
@@ -5649,6 +4482,7 @@
                 <w:kern w:val="0"/>
                 <w14:ligatures w14:val="none"/>
               </w:rPr>
+              <w:lastRenderedPageBreak/>
               <w:t>Điều</w:t>
             </w:r>
             <w:r>
@@ -6407,7 +5241,6 @@
                 <w:kern w:val="0"/>
                 <w14:ligatures w14:val="none"/>
               </w:rPr>
-              <w:lastRenderedPageBreak/>
               <w:t>Hậu điều kiện</w:t>
             </w:r>
           </w:p>
@@ -12828,4 +11661,16 @@
     </a:ext>
   </a:extLst>
 </a:theme>
+</file>
+
+<file path=customXml/item1.xml><?xml version="1.0" encoding="utf-8"?>
+<b:Sources xmlns:b="http://schemas.openxmlformats.org/officeDocument/2006/bibliography" xmlns="http://schemas.openxmlformats.org/officeDocument/2006/bibliography" SelectedStyle="\APASixthEditionOfficeOnline.xsl" StyleName="APA" Version="6"/>
+</file>
+
+<file path=customXml/itemProps1.xml><?xml version="1.0" encoding="utf-8"?>
+<ds:datastoreItem xmlns:ds="http://schemas.openxmlformats.org/officeDocument/2006/customXml" ds:itemID="{E2652BC6-1557-4F74-BD75-E91279FBDE23}">
+  <ds:schemaRefs>
+    <ds:schemaRef ds:uri="http://schemas.openxmlformats.org/officeDocument/2006/bibliography"/>
+  </ds:schemaRefs>
+</ds:datastoreItem>
 </file>
--- a/Đặc tả UC/Đặc Tả UC.docx
+++ b/Đặc tả UC/Đặc Tả UC.docx
@@ -3,7 +3,48 @@
 <w:document xmlns:wpc="http://schemas.microsoft.com/office/word/2010/wordprocessingCanvas" xmlns:cx="http://schemas.microsoft.com/office/drawing/2014/chartex" xmlns:cx1="http://schemas.microsoft.com/office/drawing/2015/9/8/chartex" xmlns:cx2="http://schemas.microsoft.com/office/drawing/2015/10/21/chartex" xmlns:cx3="http://schemas.microsoft.com/office/drawing/2016/5/9/chartex" xmlns:cx4="http://schemas.microsoft.com/office/drawing/2016/5/10/chartex" xmlns:cx5="http://schemas.microsoft.com/office/drawing/2016/5/11/chartex" xmlns:cx6="http://schemas.microsoft.com/office/drawing/2016/5/12/chartex" xmlns:cx7="http://schemas.microsoft.com/office/drawing/2016/5/13/chartex" xmlns:cx8="http://schemas.microsoft.com/office/drawing/2016/5/14/chartex" xmlns:mc="http://schemas.openxmlformats.org/markup-compatibility/2006" xmlns:aink="http://schemas.microsoft.com/office/drawing/2016/ink" xmlns:am3d="http://schemas.microsoft.com/office/drawing/2017/model3d" xmlns:o="urn:schemas-microsoft-com:office:office" xmlns:oel="http://schemas.microsoft.com/office/2019/extlst" xmlns:r="http://schemas.openxmlformats.org/officeDocument/2006/relationships" xmlns:m="http://schemas.openxmlformats.org/officeDocument/2006/math" xmlns:v="urn:schemas-microsoft-com:vml" xmlns:wp14="http://schemas.microsoft.com/office/word/2010/wordprocessingDrawing" xmlns:wp="http://schemas.openxmlformats.org/drawingml/2006/wordprocessingDrawing" xmlns:w10="urn:schemas-microsoft-com:office:word" xmlns:w="http://schemas.openxmlformats.org/wordprocessingml/2006/main" xmlns:w14="http://schemas.microsoft.com/office/word/2010/wordml" xmlns:w15="http://schemas.microsoft.com/office/word/2012/wordml" xmlns:w16cex="http://schemas.microsoft.com/office/word/2018/wordml/cex" xmlns:w16cid="http://schemas.microsoft.com/office/word/2016/wordml/cid" xmlns:w16="http://schemas.microsoft.com/office/word/2018/wordml" xmlns:w16du="http://schemas.microsoft.com/office/word/2023/wordml/word16du" xmlns:w16sdtdh="http://schemas.microsoft.com/office/word/2020/wordml/sdtdatahash" xmlns:w16sdtfl="http://schemas.microsoft.com/office/word/2024/wordml/sdtformatlock" xmlns:w16se="http://schemas.microsoft.com/office/word/2015/wordml/symex" xmlns:wpg="http://schemas.microsoft.com/office/word/2010/wordprocessingGroup" xmlns:wpi="http://schemas.microsoft.com/office/word/2010/wordprocessingInk" xmlns:wne="http://schemas.microsoft.com/office/word/2006/wordml" xmlns:wps="http://schemas.microsoft.com/office/word/2010/wordprocessingShape" mc:Ignorable="w14 w15 w16se w16cid w16 w16cex w16sdtdh w16sdtfl w16du wp14">
   <w:body>
     <w:p/>
-    <w:p/>
+    <w:p>
+      <w:pPr>
+        <w:jc w:val="center"/>
+        <w:rPr>
+          <w:b/>
+          <w:bCs/>
+          <w:sz w:val="40"/>
+          <w:szCs w:val="40"/>
+        </w:rPr>
+      </w:pPr>
+      <w:r>
+        <w:rPr>
+          <w:b/>
+          <w:bCs/>
+          <w:sz w:val="40"/>
+          <w:szCs w:val="40"/>
+        </w:rPr>
+        <w:t>Đặc tả Use case</w:t>
+      </w:r>
+    </w:p>
+    <w:p>
+      <w:pPr>
+        <w:jc w:val="center"/>
+        <w:rPr>
+          <w:b/>
+          <w:bCs/>
+          <w:sz w:val="40"/>
+          <w:szCs w:val="40"/>
+        </w:rPr>
+      </w:pPr>
+    </w:p>
+    <w:p>
+      <w:pPr>
+        <w:jc w:val="center"/>
+        <w:rPr>
+          <w:b/>
+          <w:bCs/>
+          <w:sz w:val="40"/>
+          <w:szCs w:val="40"/>
+        </w:rPr>
+      </w:pPr>
+    </w:p>
     <w:p>
       <w:pPr>
         <w:pStyle w:val="ListParagraph"/>
@@ -42,7 +83,7 @@
           <w:kern w:val="0"/>
           <w14:ligatures w14:val="none"/>
         </w:rPr>
-        <w:t>2</w:t>
+        <w:t>1</w:t>
       </w:r>
       <w:r>
         <w:rPr>
@@ -67,10 +108,10 @@
         <w:tblLook w:val="04A0" w:firstRow="1" w:lastRow="0" w:firstColumn="1" w:lastColumn="0" w:noHBand="0" w:noVBand="1"/>
       </w:tblPr>
       <w:tblGrid>
-        <w:gridCol w:w="1940"/>
-        <w:gridCol w:w="1599"/>
-        <w:gridCol w:w="2489"/>
-        <w:gridCol w:w="3034"/>
+        <w:gridCol w:w="1871"/>
+        <w:gridCol w:w="1629"/>
+        <w:gridCol w:w="2506"/>
+        <w:gridCol w:w="3056"/>
       </w:tblGrid>
       <w:tr>
         <w:tc>
@@ -97,7 +138,7 @@
               <w:jc w:val="both"/>
               <w:rPr>
                 <w:rFonts w:eastAsia="Times New Roman"/>
-                <w:bCs w:val="0"/>
+                <w:bCs/>
                 <w:kern w:val="0"/>
                 <w:sz w:val="24"/>
                 <w:szCs w:val="24"/>
@@ -107,7 +148,6 @@
             <w:r>
               <w:rPr>
                 <w:rFonts w:eastAsia="Times New Roman"/>
-                <w:bCs w:val="0"/>
                 <w:color w:val="000000"/>
                 <w:kern w:val="0"/>
                 <w14:ligatures w14:val="none"/>
@@ -140,7 +180,7 @@
               <w:jc w:val="both"/>
               <w:rPr>
                 <w:rFonts w:eastAsia="Times New Roman"/>
-                <w:bCs w:val="0"/>
+                <w:bCs/>
                 <w:kern w:val="0"/>
                 <w:sz w:val="24"/>
                 <w:szCs w:val="24"/>
@@ -150,7 +190,6 @@
             <w:r>
               <w:rPr>
                 <w:rFonts w:eastAsia="Times New Roman"/>
-                <w:bCs w:val="0"/>
                 <w:color w:val="000000"/>
                 <w:kern w:val="0"/>
                 <w14:ligatures w14:val="none"/>
@@ -160,12 +199,12 @@
             <w:r>
               <w:rPr>
                 <w:rFonts w:eastAsia="Times New Roman"/>
-                <w:bCs w:val="0"/>
-                <w:color w:val="000000"/>
-                <w:kern w:val="0"/>
-                <w14:ligatures w14:val="none"/>
-              </w:rPr>
-              <w:t>2</w:t>
+                <w:bCs/>
+                <w:color w:val="000000"/>
+                <w:kern w:val="0"/>
+                <w14:ligatures w14:val="none"/>
+              </w:rPr>
+              <w:t>1</w:t>
             </w:r>
           </w:p>
         </w:tc>
@@ -193,7 +232,7 @@
               <w:jc w:val="both"/>
               <w:rPr>
                 <w:rFonts w:eastAsia="Times New Roman"/>
-                <w:bCs w:val="0"/>
+                <w:bCs/>
                 <w:kern w:val="0"/>
                 <w:sz w:val="24"/>
                 <w:szCs w:val="24"/>
@@ -203,7 +242,6 @@
             <w:r>
               <w:rPr>
                 <w:rFonts w:eastAsia="Times New Roman"/>
-                <w:bCs w:val="0"/>
                 <w:color w:val="000000"/>
                 <w:kern w:val="0"/>
                 <w14:ligatures w14:val="none"/>
@@ -236,7 +274,7 @@
               <w:jc w:val="both"/>
               <w:rPr>
                 <w:rFonts w:eastAsia="Times New Roman"/>
-                <w:bCs w:val="0"/>
+                <w:bCs/>
                 <w:kern w:val="0"/>
                 <w:sz w:val="24"/>
                 <w:szCs w:val="24"/>
@@ -246,7 +284,6 @@
             <w:r>
               <w:rPr>
                 <w:rFonts w:eastAsia="Times New Roman"/>
-                <w:bCs w:val="0"/>
                 <w:color w:val="000000"/>
                 <w:kern w:val="0"/>
                 <w14:ligatures w14:val="none"/>
@@ -256,7 +293,6 @@
             <w:r>
               <w:rPr>
                 <w:rFonts w:eastAsia="Times New Roman"/>
-                <w:bCs w:val="0"/>
                 <w:color w:val="000000"/>
                 <w:kern w:val="0"/>
                 <w14:ligatures w14:val="none"/>
@@ -290,7 +326,7 @@
               <w:jc w:val="both"/>
               <w:rPr>
                 <w:rFonts w:eastAsia="Times New Roman"/>
-                <w:bCs w:val="0"/>
+                <w:bCs/>
                 <w:kern w:val="0"/>
                 <w:sz w:val="24"/>
                 <w:szCs w:val="24"/>
@@ -300,7 +336,6 @@
             <w:r>
               <w:rPr>
                 <w:rFonts w:eastAsia="Times New Roman"/>
-                <w:bCs w:val="0"/>
                 <w:color w:val="000000"/>
                 <w:kern w:val="0"/>
                 <w14:ligatures w14:val="none"/>
@@ -333,7 +368,7 @@
               <w:jc w:val="both"/>
               <w:rPr>
                 <w:rFonts w:eastAsia="Times New Roman"/>
-                <w:bCs w:val="0"/>
+                <w:bCs/>
                 <w:kern w:val="0"/>
                 <w:sz w:val="24"/>
                 <w:szCs w:val="24"/>
@@ -343,12 +378,21 @@
             <w:r>
               <w:rPr>
                 <w:rFonts w:eastAsia="Times New Roman"/>
-                <w:bCs w:val="0"/>
-                <w:color w:val="000000"/>
-                <w:kern w:val="0"/>
-                <w14:ligatures w14:val="none"/>
-              </w:rPr>
-              <w:t>Chủ cửa hàng</w:t>
+                <w:color w:val="000000"/>
+                <w:kern w:val="0"/>
+                <w14:ligatures w14:val="none"/>
+              </w:rPr>
+              <w:t xml:space="preserve">Chủ </w:t>
+            </w:r>
+            <w:r>
+              <w:rPr>
+                <w:rFonts w:eastAsia="Times New Roman"/>
+                <w:bCs/>
+                <w:color w:val="000000"/>
+                <w:kern w:val="0"/>
+                <w14:ligatures w14:val="none"/>
+              </w:rPr>
+              <w:t>nhà hàng</w:t>
             </w:r>
           </w:p>
         </w:tc>
@@ -377,7 +421,7 @@
               <w:jc w:val="both"/>
               <w:rPr>
                 <w:rFonts w:eastAsia="Times New Roman"/>
-                <w:bCs w:val="0"/>
+                <w:bCs/>
                 <w:kern w:val="0"/>
                 <w:sz w:val="24"/>
                 <w:szCs w:val="24"/>
@@ -387,7 +431,6 @@
             <w:r>
               <w:rPr>
                 <w:rFonts w:eastAsia="Times New Roman"/>
-                <w:bCs w:val="0"/>
                 <w:color w:val="000000"/>
                 <w:kern w:val="0"/>
                 <w14:ligatures w14:val="none"/>
@@ -420,7 +463,7 @@
               <w:jc w:val="both"/>
               <w:rPr>
                 <w:rFonts w:eastAsia="Times New Roman"/>
-                <w:bCs w:val="0"/>
+                <w:bCs/>
                 <w:kern w:val="0"/>
                 <w:sz w:val="24"/>
                 <w:szCs w:val="24"/>
@@ -430,12 +473,21 @@
             <w:r>
               <w:rPr>
                 <w:rFonts w:eastAsia="Times New Roman"/>
-                <w:bCs w:val="0"/>
-                <w:color w:val="000000"/>
-                <w:kern w:val="0"/>
-                <w14:ligatures w14:val="none"/>
-              </w:rPr>
-              <w:t>Chủ cửa hàng thêm sản phẩm</w:t>
+                <w:color w:val="000000"/>
+                <w:kern w:val="0"/>
+                <w14:ligatures w14:val="none"/>
+              </w:rPr>
+              <w:t xml:space="preserve">Chủ </w:t>
+            </w:r>
+            <w:r>
+              <w:rPr>
+                <w:rFonts w:eastAsia="Times New Roman"/>
+                <w:bCs/>
+                <w:color w:val="000000"/>
+                <w:kern w:val="0"/>
+                <w14:ligatures w14:val="none"/>
+              </w:rPr>
+              <w:t>nhà hàng thêm sản phẩm mới vào nhà hàng</w:t>
             </w:r>
           </w:p>
         </w:tc>
@@ -464,7 +516,7 @@
               <w:jc w:val="both"/>
               <w:rPr>
                 <w:rFonts w:eastAsia="Times New Roman"/>
-                <w:bCs w:val="0"/>
+                <w:bCs/>
                 <w:kern w:val="0"/>
                 <w:sz w:val="24"/>
                 <w:szCs w:val="24"/>
@@ -474,7 +526,6 @@
             <w:r>
               <w:rPr>
                 <w:rFonts w:eastAsia="Times New Roman"/>
-                <w:bCs w:val="0"/>
                 <w:color w:val="000000"/>
                 <w:kern w:val="0"/>
                 <w14:ligatures w14:val="none"/>
@@ -507,7 +558,7 @@
               <w:jc w:val="both"/>
               <w:rPr>
                 <w:rFonts w:eastAsia="Times New Roman"/>
-                <w:bCs w:val="0"/>
+                <w:bCs/>
                 <w:kern w:val="0"/>
                 <w:sz w:val="24"/>
                 <w:szCs w:val="24"/>
@@ -517,17 +568,34 @@
             <w:r>
               <w:rPr>
                 <w:rFonts w:eastAsia="Times New Roman"/>
-                <w:bCs w:val="0"/>
-                <w:color w:val="000000"/>
-                <w:kern w:val="0"/>
-                <w14:ligatures w14:val="none"/>
-              </w:rPr>
-              <w:t>Chủ cửa hàng chọn chức năng thêm sản phẩm</w:t>
-            </w:r>
-            <w:r>
-              <w:rPr>
-                <w:rFonts w:eastAsia="Times New Roman"/>
-                <w:bCs w:val="0"/>
+                <w:color w:val="000000"/>
+                <w:kern w:val="0"/>
+                <w14:ligatures w14:val="none"/>
+              </w:rPr>
+              <w:t xml:space="preserve">Chủ </w:t>
+            </w:r>
+            <w:r>
+              <w:rPr>
+                <w:rFonts w:eastAsia="Times New Roman"/>
+                <w:bCs/>
+                <w:color w:val="000000"/>
+                <w:kern w:val="0"/>
+                <w14:ligatures w14:val="none"/>
+              </w:rPr>
+              <w:t>nhà hàng</w:t>
+            </w:r>
+            <w:r>
+              <w:rPr>
+                <w:rFonts w:eastAsia="Times New Roman"/>
+                <w:color w:val="000000"/>
+                <w:kern w:val="0"/>
+                <w14:ligatures w14:val="none"/>
+              </w:rPr>
+              <w:t xml:space="preserve"> chọn chức năng thêm sản phẩm</w:t>
+            </w:r>
+            <w:r>
+              <w:rPr>
+                <w:rFonts w:eastAsia="Times New Roman"/>
                 <w:color w:val="000000"/>
                 <w:kern w:val="0"/>
                 <w14:ligatures w14:val="none"/>
@@ -561,7 +629,7 @@
               <w:jc w:val="both"/>
               <w:rPr>
                 <w:rFonts w:eastAsia="Times New Roman"/>
-                <w:bCs w:val="0"/>
+                <w:bCs/>
                 <w:kern w:val="0"/>
                 <w:sz w:val="24"/>
                 <w:szCs w:val="24"/>
@@ -571,7 +639,6 @@
             <w:r>
               <w:rPr>
                 <w:rFonts w:eastAsia="Times New Roman"/>
-                <w:bCs w:val="0"/>
                 <w:color w:val="000000"/>
                 <w:kern w:val="0"/>
                 <w14:ligatures w14:val="none"/>
@@ -604,7 +671,7 @@
               <w:textAlignment w:val="baseline"/>
               <w:rPr>
                 <w:rFonts w:eastAsia="Times New Roman"/>
-                <w:bCs w:val="0"/>
+                <w:bCs/>
                 <w:color w:val="000000"/>
                 <w:kern w:val="0"/>
                 <w14:ligatures w14:val="none"/>
@@ -613,12 +680,40 @@
             <w:r>
               <w:rPr>
                 <w:rFonts w:eastAsia="Times New Roman"/>
-                <w:bCs w:val="0"/>
-                <w:color w:val="000000"/>
-                <w:kern w:val="0"/>
-                <w14:ligatures w14:val="none"/>
-              </w:rPr>
-              <w:t>Chủ cửa hàng đăng nhập vào hệ thống</w:t>
+                <w:color w:val="000000"/>
+                <w:kern w:val="0"/>
+                <w14:ligatures w14:val="none"/>
+              </w:rPr>
+              <w:t xml:space="preserve">Chủ </w:t>
+            </w:r>
+            <w:r>
+              <w:rPr>
+                <w:rFonts w:eastAsia="Times New Roman"/>
+                <w:bCs/>
+                <w:color w:val="000000"/>
+                <w:kern w:val="0"/>
+                <w14:ligatures w14:val="none"/>
+              </w:rPr>
+              <w:t xml:space="preserve">nhà hàng </w:t>
+            </w:r>
+            <w:r>
+              <w:rPr>
+                <w:rFonts w:eastAsia="Times New Roman"/>
+                <w:color w:val="000000"/>
+                <w:kern w:val="0"/>
+                <w14:ligatures w14:val="none"/>
+              </w:rPr>
+              <w:t>đăng nhập vào hệ thống</w:t>
+            </w:r>
+            <w:r>
+              <w:rPr>
+                <w:rFonts w:eastAsia="Times New Roman"/>
+                <w:bCs/>
+                <w:color w:val="000000"/>
+                <w:kern w:val="0"/>
+                <w14:ligatures w14:val="none"/>
+              </w:rPr>
+              <w:t xml:space="preserve"> và đã chọn 1 trong số các cửa hàng của họ để thực hiện chức năng này</w:t>
             </w:r>
           </w:p>
         </w:tc>
@@ -647,7 +742,7 @@
               <w:jc w:val="both"/>
               <w:rPr>
                 <w:rFonts w:eastAsia="Times New Roman"/>
-                <w:bCs w:val="0"/>
+                <w:bCs/>
                 <w:kern w:val="0"/>
                 <w:sz w:val="24"/>
                 <w:szCs w:val="24"/>
@@ -657,7 +752,6 @@
             <w:r>
               <w:rPr>
                 <w:rFonts w:eastAsia="Times New Roman"/>
-                <w:bCs w:val="0"/>
                 <w:color w:val="000000"/>
                 <w:kern w:val="0"/>
                 <w14:ligatures w14:val="none"/>
@@ -667,7 +761,6 @@
             <w:r>
               <w:rPr>
                 <w:rFonts w:eastAsia="Times New Roman"/>
-                <w:bCs w:val="0"/>
                 <w:color w:val="000000"/>
                 <w:kern w:val="0"/>
                 <w14:ligatures w14:val="none"/>
@@ -705,7 +798,7 @@
               <w:textAlignment w:val="baseline"/>
               <w:rPr>
                 <w:rFonts w:eastAsia="Times New Roman"/>
-                <w:bCs w:val="0"/>
+                <w:bCs/>
                 <w:color w:val="000000"/>
                 <w:kern w:val="0"/>
                 <w14:ligatures w14:val="none"/>
@@ -714,12 +807,30 @@
             <w:r>
               <w:rPr>
                 <w:rFonts w:eastAsia="Times New Roman"/>
-                <w:bCs w:val="0"/>
-                <w:color w:val="000000"/>
-                <w:kern w:val="0"/>
-                <w14:ligatures w14:val="none"/>
-              </w:rPr>
-              <w:t>Chủ cửa hàng chọn chức năng thêm sản phẩm</w:t>
+                <w:color w:val="000000"/>
+                <w:kern w:val="0"/>
+                <w14:ligatures w14:val="none"/>
+              </w:rPr>
+              <w:t xml:space="preserve">Chủ </w:t>
+            </w:r>
+            <w:r>
+              <w:rPr>
+                <w:rFonts w:eastAsia="Times New Roman"/>
+                <w:bCs/>
+                <w:color w:val="000000"/>
+                <w:kern w:val="0"/>
+                <w14:ligatures w14:val="none"/>
+              </w:rPr>
+              <w:t>nhà</w:t>
+            </w:r>
+            <w:r>
+              <w:rPr>
+                <w:rFonts w:eastAsia="Times New Roman"/>
+                <w:color w:val="000000"/>
+                <w:kern w:val="0"/>
+                <w14:ligatures w14:val="none"/>
+              </w:rPr>
+              <w:t xml:space="preserve"> hàng chọn chức năng thêm sản phẩm</w:t>
             </w:r>
           </w:p>
           <w:p>
@@ -732,7 +843,7 @@
               <w:textAlignment w:val="baseline"/>
               <w:rPr>
                 <w:rFonts w:eastAsia="Times New Roman"/>
-                <w:bCs w:val="0"/>
+                <w:bCs/>
                 <w:color w:val="000000"/>
                 <w:kern w:val="0"/>
                 <w14:ligatures w14:val="none"/>
@@ -741,7 +852,6 @@
             <w:r>
               <w:rPr>
                 <w:rFonts w:eastAsia="Times New Roman"/>
-                <w:bCs w:val="0"/>
                 <w:color w:val="000000"/>
                 <w:kern w:val="0"/>
                 <w14:ligatures w14:val="none"/>
@@ -751,7 +861,6 @@
             <w:r>
               <w:rPr>
                 <w:rFonts w:eastAsia="Times New Roman"/>
-                <w:bCs w:val="0"/>
                 <w:color w:val="000000"/>
                 <w:kern w:val="0"/>
                 <w14:ligatures w14:val="none"/>
@@ -769,7 +878,7 @@
               <w:textAlignment w:val="baseline"/>
               <w:rPr>
                 <w:rFonts w:eastAsia="Times New Roman"/>
-                <w:bCs w:val="0"/>
+                <w:bCs/>
                 <w:color w:val="000000"/>
                 <w:kern w:val="0"/>
                 <w14:ligatures w14:val="none"/>
@@ -778,17 +887,34 @@
             <w:r>
               <w:rPr>
                 <w:rFonts w:eastAsia="Times New Roman"/>
-                <w:bCs w:val="0"/>
-                <w:color w:val="000000"/>
-                <w:kern w:val="0"/>
-                <w14:ligatures w14:val="none"/>
-              </w:rPr>
-              <w:t>Chủ cửa hàng</w:t>
-            </w:r>
-            <w:r>
-              <w:rPr>
-                <w:rFonts w:eastAsia="Times New Roman"/>
-                <w:bCs w:val="0"/>
+                <w:color w:val="000000"/>
+                <w:kern w:val="0"/>
+                <w14:ligatures w14:val="none"/>
+              </w:rPr>
+              <w:t xml:space="preserve">Chủ </w:t>
+            </w:r>
+            <w:r>
+              <w:rPr>
+                <w:rFonts w:eastAsia="Times New Roman"/>
+                <w:bCs/>
+                <w:color w:val="000000"/>
+                <w:kern w:val="0"/>
+                <w14:ligatures w14:val="none"/>
+              </w:rPr>
+              <w:t>nhà</w:t>
+            </w:r>
+            <w:r>
+              <w:rPr>
+                <w:rFonts w:eastAsia="Times New Roman"/>
+                <w:color w:val="000000"/>
+                <w:kern w:val="0"/>
+                <w14:ligatures w14:val="none"/>
+              </w:rPr>
+              <w:t xml:space="preserve"> hàng</w:t>
+            </w:r>
+            <w:r>
+              <w:rPr>
+                <w:rFonts w:eastAsia="Times New Roman"/>
                 <w:color w:val="000000"/>
                 <w:kern w:val="0"/>
                 <w14:ligatures w14:val="none"/>
@@ -798,7 +924,6 @@
             <w:r>
               <w:rPr>
                 <w:rFonts w:eastAsia="Times New Roman"/>
-                <w:bCs w:val="0"/>
                 <w:color w:val="000000"/>
                 <w:kern w:val="0"/>
                 <w14:ligatures w14:val="none"/>
@@ -816,7 +941,7 @@
               <w:textAlignment w:val="baseline"/>
               <w:rPr>
                 <w:rFonts w:eastAsia="Times New Roman"/>
-                <w:bCs w:val="0"/>
+                <w:bCs/>
                 <w:color w:val="000000"/>
                 <w:kern w:val="0"/>
                 <w14:ligatures w14:val="none"/>
@@ -825,17 +950,34 @@
             <w:r>
               <w:rPr>
                 <w:rFonts w:eastAsia="Times New Roman"/>
-                <w:bCs w:val="0"/>
-                <w:color w:val="000000"/>
-                <w:kern w:val="0"/>
-                <w14:ligatures w14:val="none"/>
-              </w:rPr>
-              <w:t>Chủ cửa hàng</w:t>
-            </w:r>
-            <w:r>
-              <w:rPr>
-                <w:rFonts w:eastAsia="Times New Roman"/>
-                <w:bCs w:val="0"/>
+                <w:color w:val="000000"/>
+                <w:kern w:val="0"/>
+                <w14:ligatures w14:val="none"/>
+              </w:rPr>
+              <w:t xml:space="preserve">Chủ </w:t>
+            </w:r>
+            <w:r>
+              <w:rPr>
+                <w:rFonts w:eastAsia="Times New Roman"/>
+                <w:bCs/>
+                <w:color w:val="000000"/>
+                <w:kern w:val="0"/>
+                <w14:ligatures w14:val="none"/>
+              </w:rPr>
+              <w:t>nhà</w:t>
+            </w:r>
+            <w:r>
+              <w:rPr>
+                <w:rFonts w:eastAsia="Times New Roman"/>
+                <w:color w:val="000000"/>
+                <w:kern w:val="0"/>
+                <w14:ligatures w14:val="none"/>
+              </w:rPr>
+              <w:t xml:space="preserve"> hàng</w:t>
+            </w:r>
+            <w:r>
+              <w:rPr>
+                <w:rFonts w:eastAsia="Times New Roman"/>
                 <w:color w:val="000000"/>
                 <w:kern w:val="0"/>
                 <w14:ligatures w14:val="none"/>
@@ -845,7 +987,6 @@
             <w:r>
               <w:rPr>
                 <w:rFonts w:eastAsia="Times New Roman"/>
-                <w:bCs w:val="0"/>
                 <w:color w:val="000000"/>
                 <w:kern w:val="0"/>
                 <w14:ligatures w14:val="none"/>
@@ -855,7 +996,6 @@
             <w:r>
               <w:rPr>
                 <w:rFonts w:eastAsia="Times New Roman"/>
-                <w:bCs w:val="0"/>
                 <w:color w:val="000000"/>
                 <w:kern w:val="0"/>
                 <w14:ligatures w14:val="none"/>
@@ -865,7 +1005,6 @@
             <w:r>
               <w:rPr>
                 <w:rFonts w:eastAsia="Times New Roman"/>
-                <w:bCs w:val="0"/>
                 <w:color w:val="000000"/>
                 <w:kern w:val="0"/>
                 <w14:ligatures w14:val="none"/>
@@ -883,7 +1022,7 @@
               <w:textAlignment w:val="baseline"/>
               <w:rPr>
                 <w:rFonts w:eastAsia="Times New Roman"/>
-                <w:bCs w:val="0"/>
+                <w:bCs/>
                 <w:color w:val="000000"/>
                 <w:kern w:val="0"/>
                 <w14:ligatures w14:val="none"/>
@@ -892,7 +1031,6 @@
             <w:r>
               <w:rPr>
                 <w:rFonts w:eastAsia="Times New Roman"/>
-                <w:bCs w:val="0"/>
                 <w:color w:val="000000"/>
                 <w:kern w:val="0"/>
                 <w14:ligatures w14:val="none"/>
@@ -902,7 +1040,6 @@
             <w:r>
               <w:rPr>
                 <w:rFonts w:eastAsia="Times New Roman"/>
-                <w:bCs w:val="0"/>
                 <w:color w:val="000000"/>
                 <w:kern w:val="0"/>
                 <w14:ligatures w14:val="none"/>
@@ -912,7 +1049,6 @@
             <w:r>
               <w:rPr>
                 <w:rFonts w:eastAsia="Times New Roman"/>
-                <w:bCs w:val="0"/>
                 <w:color w:val="000000"/>
                 <w:kern w:val="0"/>
                 <w14:ligatures w14:val="none"/>
@@ -922,7 +1058,6 @@
             <w:r>
               <w:rPr>
                 <w:rFonts w:eastAsia="Times New Roman"/>
-                <w:bCs w:val="0"/>
                 <w:color w:val="000000"/>
                 <w:kern w:val="0"/>
                 <w14:ligatures w14:val="none"/>
@@ -932,7 +1067,6 @@
             <w:r>
               <w:rPr>
                 <w:rFonts w:eastAsia="Times New Roman"/>
-                <w:bCs w:val="0"/>
                 <w:color w:val="000000"/>
                 <w:kern w:val="0"/>
                 <w14:ligatures w14:val="none"/>
@@ -942,7 +1076,6 @@
             <w:r>
               <w:rPr>
                 <w:rFonts w:eastAsia="Times New Roman"/>
-                <w:bCs w:val="0"/>
                 <w:color w:val="000000"/>
                 <w:kern w:val="0"/>
                 <w14:ligatures w14:val="none"/>
@@ -952,7 +1085,6 @@
             <w:r>
               <w:rPr>
                 <w:rFonts w:eastAsia="Times New Roman"/>
-                <w:bCs w:val="0"/>
                 <w:color w:val="000000"/>
                 <w:kern w:val="0"/>
                 <w14:ligatures w14:val="none"/>
@@ -970,7 +1102,7 @@
               <w:textAlignment w:val="baseline"/>
               <w:rPr>
                 <w:rFonts w:eastAsia="Times New Roman"/>
-                <w:bCs w:val="0"/>
+                <w:bCs/>
                 <w:color w:val="000000"/>
                 <w:kern w:val="0"/>
                 <w14:ligatures w14:val="none"/>
@@ -979,7 +1111,6 @@
             <w:r>
               <w:rPr>
                 <w:rFonts w:eastAsia="Times New Roman"/>
-                <w:bCs w:val="0"/>
                 <w:color w:val="000000"/>
                 <w:kern w:val="0"/>
                 <w14:ligatures w14:val="none"/>
@@ -989,7 +1120,6 @@
             <w:r>
               <w:rPr>
                 <w:rFonts w:eastAsia="Times New Roman"/>
-                <w:bCs w:val="0"/>
                 <w:color w:val="000000"/>
                 <w:kern w:val="0"/>
                 <w14:ligatures w14:val="none"/>
@@ -999,7 +1129,6 @@
             <w:r>
               <w:rPr>
                 <w:rFonts w:eastAsia="Times New Roman"/>
-                <w:bCs w:val="0"/>
                 <w:color w:val="000000"/>
                 <w:kern w:val="0"/>
                 <w14:ligatures w14:val="none"/>
@@ -1009,7 +1138,6 @@
             <w:r>
               <w:rPr>
                 <w:rFonts w:eastAsia="Times New Roman"/>
-                <w:bCs w:val="0"/>
                 <w:color w:val="000000"/>
                 <w:kern w:val="0"/>
                 <w14:ligatures w14:val="none"/>
@@ -1019,7 +1147,6 @@
             <w:r>
               <w:rPr>
                 <w:rFonts w:eastAsia="Times New Roman"/>
-                <w:bCs w:val="0"/>
                 <w:color w:val="000000"/>
                 <w:kern w:val="0"/>
                 <w14:ligatures w14:val="none"/>
@@ -1029,7 +1156,6 @@
             <w:r>
               <w:rPr>
                 <w:rFonts w:eastAsia="Times New Roman"/>
-                <w:bCs w:val="0"/>
                 <w:color w:val="000000"/>
                 <w:kern w:val="0"/>
                 <w14:ligatures w14:val="none"/>
@@ -1063,7 +1189,7 @@
               <w:jc w:val="both"/>
               <w:rPr>
                 <w:rFonts w:eastAsia="Times New Roman"/>
-                <w:bCs w:val="0"/>
+                <w:bCs/>
                 <w:kern w:val="0"/>
                 <w:sz w:val="24"/>
                 <w:szCs w:val="24"/>
@@ -1073,7 +1199,6 @@
             <w:r>
               <w:rPr>
                 <w:rFonts w:eastAsia="Times New Roman"/>
-                <w:bCs w:val="0"/>
                 <w:color w:val="000000"/>
                 <w:kern w:val="0"/>
                 <w14:ligatures w14:val="none"/>
@@ -1106,7 +1231,7 @@
               <w:jc w:val="both"/>
               <w:rPr>
                 <w:rFonts w:eastAsia="Times New Roman"/>
-                <w:bCs w:val="0"/>
+                <w:bCs/>
                 <w:kern w:val="0"/>
                 <w:sz w:val="24"/>
                 <w:szCs w:val="24"/>
@@ -1116,7 +1241,6 @@
             <w:r>
               <w:rPr>
                 <w:rFonts w:eastAsia="Times New Roman"/>
-                <w:bCs w:val="0"/>
                 <w:color w:val="000000"/>
                 <w:kern w:val="0"/>
                 <w14:ligatures w14:val="none"/>
@@ -1126,7 +1250,6 @@
             <w:r>
               <w:rPr>
                 <w:rFonts w:eastAsia="Times New Roman"/>
-                <w:bCs w:val="0"/>
                 <w:color w:val="000000"/>
                 <w:kern w:val="0"/>
                 <w14:ligatures w14:val="none"/>
@@ -1136,7 +1259,6 @@
             <w:r>
               <w:rPr>
                 <w:rFonts w:eastAsia="Times New Roman"/>
-                <w:bCs w:val="0"/>
                 <w:color w:val="000000"/>
                 <w:kern w:val="0"/>
                 <w14:ligatures w14:val="none"/>
@@ -1173,7 +1295,7 @@
               <w:jc w:val="both"/>
               <w:rPr>
                 <w:rFonts w:eastAsia="Times New Roman"/>
-                <w:bCs w:val="0"/>
+                <w:bCs/>
                 <w:kern w:val="0"/>
                 <w:sz w:val="24"/>
                 <w:szCs w:val="24"/>
@@ -1183,7 +1305,6 @@
             <w:r>
               <w:rPr>
                 <w:rFonts w:eastAsia="Times New Roman"/>
-                <w:bCs w:val="0"/>
                 <w:color w:val="000000"/>
                 <w:kern w:val="0"/>
                 <w14:ligatures w14:val="none"/>
@@ -1216,7 +1337,7 @@
               <w:textAlignment w:val="baseline"/>
               <w:rPr>
                 <w:rFonts w:eastAsia="Times New Roman"/>
-                <w:bCs w:val="0"/>
+                <w:bCs/>
                 <w:color w:val="000000"/>
                 <w:kern w:val="0"/>
                 <w14:ligatures w14:val="none"/>
@@ -1225,7 +1346,6 @@
             <w:r>
               <w:rPr>
                 <w:rFonts w:eastAsia="Times New Roman"/>
-                <w:bCs w:val="0"/>
                 <w:color w:val="000000"/>
                 <w:kern w:val="0"/>
                 <w14:ligatures w14:val="none"/>
@@ -1235,7 +1355,6 @@
             <w:r>
               <w:rPr>
                 <w:rFonts w:eastAsia="Times New Roman"/>
-                <w:bCs w:val="0"/>
                 <w:color w:val="000000"/>
                 <w:kern w:val="0"/>
                 <w14:ligatures w14:val="none"/>
@@ -1245,7 +1364,6 @@
             <w:r>
               <w:rPr>
                 <w:rFonts w:eastAsia="Times New Roman"/>
-                <w:bCs w:val="0"/>
                 <w:color w:val="000000"/>
                 <w:kern w:val="0"/>
                 <w14:ligatures w14:val="none"/>
@@ -1260,7 +1378,7 @@
       <w:pPr>
         <w:rPr>
           <w:rFonts w:eastAsia="Times New Roman"/>
-          <w:bCs w:val="0"/>
+          <w:bCs/>
           <w:kern w:val="0"/>
           <w:sz w:val="24"/>
           <w:szCs w:val="24"/>
@@ -1270,7 +1388,6 @@
       <w:r>
         <w:rPr>
           <w:rFonts w:eastAsia="Times New Roman"/>
-          <w:bCs w:val="0"/>
           <w:kern w:val="0"/>
           <w:sz w:val="24"/>
           <w:szCs w:val="24"/>
@@ -1278,6 +1395,186 @@
         </w:rPr>
         <w:br/>
       </w:r>
+    </w:p>
+    <w:p>
+      <w:pPr>
+        <w:rPr>
+          <w:rFonts w:eastAsia="Times New Roman"/>
+          <w:bCs/>
+          <w:kern w:val="0"/>
+          <w:sz w:val="24"/>
+          <w:szCs w:val="24"/>
+          <w14:ligatures w14:val="none"/>
+        </w:rPr>
+      </w:pPr>
+    </w:p>
+    <w:p>
+      <w:pPr>
+        <w:rPr>
+          <w:rFonts w:eastAsia="Times New Roman"/>
+          <w:bCs/>
+          <w:kern w:val="0"/>
+          <w:sz w:val="24"/>
+          <w:szCs w:val="24"/>
+          <w14:ligatures w14:val="none"/>
+        </w:rPr>
+      </w:pPr>
+    </w:p>
+    <w:p>
+      <w:pPr>
+        <w:rPr>
+          <w:rFonts w:eastAsia="Times New Roman"/>
+          <w:bCs/>
+          <w:kern w:val="0"/>
+          <w:sz w:val="24"/>
+          <w:szCs w:val="24"/>
+          <w14:ligatures w14:val="none"/>
+        </w:rPr>
+      </w:pPr>
+    </w:p>
+    <w:p>
+      <w:pPr>
+        <w:rPr>
+          <w:rFonts w:eastAsia="Times New Roman"/>
+          <w:bCs/>
+          <w:kern w:val="0"/>
+          <w:sz w:val="24"/>
+          <w:szCs w:val="24"/>
+          <w14:ligatures w14:val="none"/>
+        </w:rPr>
+      </w:pPr>
+    </w:p>
+    <w:p>
+      <w:pPr>
+        <w:rPr>
+          <w:rFonts w:eastAsia="Times New Roman"/>
+          <w:bCs/>
+          <w:kern w:val="0"/>
+          <w:sz w:val="24"/>
+          <w:szCs w:val="24"/>
+          <w14:ligatures w14:val="none"/>
+        </w:rPr>
+      </w:pPr>
+    </w:p>
+    <w:p>
+      <w:pPr>
+        <w:rPr>
+          <w:rFonts w:eastAsia="Times New Roman"/>
+          <w:bCs/>
+          <w:kern w:val="0"/>
+          <w:sz w:val="24"/>
+          <w:szCs w:val="24"/>
+          <w14:ligatures w14:val="none"/>
+        </w:rPr>
+      </w:pPr>
+    </w:p>
+    <w:p>
+      <w:pPr>
+        <w:rPr>
+          <w:rFonts w:eastAsia="Times New Roman"/>
+          <w:bCs/>
+          <w:kern w:val="0"/>
+          <w:sz w:val="24"/>
+          <w:szCs w:val="24"/>
+          <w14:ligatures w14:val="none"/>
+        </w:rPr>
+      </w:pPr>
+    </w:p>
+    <w:p>
+      <w:pPr>
+        <w:rPr>
+          <w:rFonts w:eastAsia="Times New Roman"/>
+          <w:bCs/>
+          <w:kern w:val="0"/>
+          <w:sz w:val="24"/>
+          <w:szCs w:val="24"/>
+          <w14:ligatures w14:val="none"/>
+        </w:rPr>
+      </w:pPr>
+    </w:p>
+    <w:p>
+      <w:pPr>
+        <w:rPr>
+          <w:rFonts w:eastAsia="Times New Roman"/>
+          <w:bCs/>
+          <w:kern w:val="0"/>
+          <w:sz w:val="24"/>
+          <w:szCs w:val="24"/>
+          <w14:ligatures w14:val="none"/>
+        </w:rPr>
+      </w:pPr>
+    </w:p>
+    <w:p>
+      <w:pPr>
+        <w:rPr>
+          <w:rFonts w:eastAsia="Times New Roman"/>
+          <w:bCs/>
+          <w:kern w:val="0"/>
+          <w:sz w:val="24"/>
+          <w:szCs w:val="24"/>
+          <w14:ligatures w14:val="none"/>
+        </w:rPr>
+      </w:pPr>
+    </w:p>
+    <w:p>
+      <w:pPr>
+        <w:rPr>
+          <w:rFonts w:eastAsia="Times New Roman"/>
+          <w:bCs/>
+          <w:kern w:val="0"/>
+          <w:sz w:val="24"/>
+          <w:szCs w:val="24"/>
+          <w14:ligatures w14:val="none"/>
+        </w:rPr>
+      </w:pPr>
+    </w:p>
+    <w:p>
+      <w:pPr>
+        <w:rPr>
+          <w:rFonts w:eastAsia="Times New Roman"/>
+          <w:bCs/>
+          <w:kern w:val="0"/>
+          <w:sz w:val="24"/>
+          <w:szCs w:val="24"/>
+          <w14:ligatures w14:val="none"/>
+        </w:rPr>
+      </w:pPr>
+    </w:p>
+    <w:p>
+      <w:pPr>
+        <w:rPr>
+          <w:rFonts w:eastAsia="Times New Roman"/>
+          <w:bCs/>
+          <w:kern w:val="0"/>
+          <w:sz w:val="24"/>
+          <w:szCs w:val="24"/>
+          <w14:ligatures w14:val="none"/>
+        </w:rPr>
+      </w:pPr>
+    </w:p>
+    <w:p>
+      <w:pPr>
+        <w:rPr>
+          <w:rFonts w:eastAsia="Times New Roman"/>
+          <w:bCs/>
+          <w:kern w:val="0"/>
+          <w:sz w:val="24"/>
+          <w:szCs w:val="24"/>
+          <w14:ligatures w14:val="none"/>
+        </w:rPr>
+      </w:pPr>
+    </w:p>
+    <w:p>
+      <w:pPr>
+        <w:rPr>
+          <w:rFonts w:eastAsia="Times New Roman"/>
+          <w:bCs/>
+          <w:kern w:val="0"/>
+          <w:sz w:val="24"/>
+          <w:szCs w:val="24"/>
+          <w14:ligatures w14:val="none"/>
+        </w:rPr>
+      </w:pPr>
     </w:p>
     <w:p>
       <w:pPr>
@@ -1307,6 +1604,7 @@
           <w:kern w:val="0"/>
           <w14:ligatures w14:val="none"/>
         </w:rPr>
+        <w:lastRenderedPageBreak/>
         <w:t>UC0</w:t>
       </w:r>
       <w:r>
@@ -1317,7 +1615,7 @@
           <w:kern w:val="0"/>
           <w14:ligatures w14:val="none"/>
         </w:rPr>
-        <w:t>3</w:t>
+        <w:t xml:space="preserve">2 </w:t>
       </w:r>
       <w:r>
         <w:rPr>
@@ -1327,7 +1625,27 @@
           <w:kern w:val="0"/>
           <w14:ligatures w14:val="none"/>
         </w:rPr>
-        <w:t xml:space="preserve">-Chỉnh sửa thông tin </w:t>
+        <w:t>-</w:t>
+      </w:r>
+      <w:r>
+        <w:rPr>
+          <w:rFonts w:eastAsia="Times New Roman"/>
+          <w:b/>
+          <w:color w:val="000000"/>
+          <w:kern w:val="0"/>
+          <w14:ligatures w14:val="none"/>
+        </w:rPr>
+        <w:t xml:space="preserve"> </w:t>
+      </w:r>
+      <w:r>
+        <w:rPr>
+          <w:rFonts w:eastAsia="Times New Roman"/>
+          <w:b/>
+          <w:color w:val="000000"/>
+          <w:kern w:val="0"/>
+          <w14:ligatures w14:val="none"/>
+        </w:rPr>
+        <w:t xml:space="preserve">Chỉnh sửa thông tin </w:t>
       </w:r>
       <w:r>
         <w:rPr>
@@ -1338,6 +1656,16 @@
           <w14:ligatures w14:val="none"/>
         </w:rPr>
         <w:t>sản phẩm</w:t>
+      </w:r>
+      <w:r>
+        <w:rPr>
+          <w:rFonts w:eastAsia="Times New Roman"/>
+          <w:b/>
+          <w:color w:val="000000"/>
+          <w:kern w:val="0"/>
+          <w14:ligatures w14:val="none"/>
+        </w:rPr>
+        <w:t xml:space="preserve"> </w:t>
       </w:r>
     </w:p>
     <w:tbl>
@@ -1382,7 +1710,7 @@
               <w:jc w:val="both"/>
               <w:rPr>
                 <w:rFonts w:eastAsia="Times New Roman"/>
-                <w:bCs w:val="0"/>
+                <w:bCs/>
                 <w:kern w:val="0"/>
                 <w:sz w:val="24"/>
                 <w:szCs w:val="24"/>
@@ -1392,7 +1720,6 @@
             <w:r>
               <w:rPr>
                 <w:rFonts w:eastAsia="Times New Roman"/>
-                <w:bCs w:val="0"/>
                 <w:color w:val="000000"/>
                 <w:kern w:val="0"/>
                 <w14:ligatures w14:val="none"/>
@@ -1425,7 +1752,7 @@
               <w:jc w:val="both"/>
               <w:rPr>
                 <w:rFonts w:eastAsia="Times New Roman"/>
-                <w:bCs w:val="0"/>
+                <w:bCs/>
                 <w:kern w:val="0"/>
                 <w:sz w:val="24"/>
                 <w:szCs w:val="24"/>
@@ -1435,7 +1762,6 @@
             <w:r>
               <w:rPr>
                 <w:rFonts w:eastAsia="Times New Roman"/>
-                <w:bCs w:val="0"/>
                 <w:color w:val="000000"/>
                 <w:kern w:val="0"/>
                 <w14:ligatures w14:val="none"/>
@@ -1445,12 +1771,12 @@
             <w:r>
               <w:rPr>
                 <w:rFonts w:eastAsia="Times New Roman"/>
-                <w:bCs w:val="0"/>
-                <w:color w:val="000000"/>
-                <w:kern w:val="0"/>
-                <w14:ligatures w14:val="none"/>
-              </w:rPr>
-              <w:t>3</w:t>
+                <w:bCs/>
+                <w:color w:val="000000"/>
+                <w:kern w:val="0"/>
+                <w14:ligatures w14:val="none"/>
+              </w:rPr>
+              <w:t>2</w:t>
             </w:r>
           </w:p>
         </w:tc>
@@ -1478,7 +1804,7 @@
               <w:jc w:val="both"/>
               <w:rPr>
                 <w:rFonts w:eastAsia="Times New Roman"/>
-                <w:bCs w:val="0"/>
+                <w:bCs/>
                 <w:kern w:val="0"/>
                 <w:sz w:val="24"/>
                 <w:szCs w:val="24"/>
@@ -1488,7 +1814,6 @@
             <w:r>
               <w:rPr>
                 <w:rFonts w:eastAsia="Times New Roman"/>
-                <w:bCs w:val="0"/>
                 <w:color w:val="000000"/>
                 <w:kern w:val="0"/>
                 <w14:ligatures w14:val="none"/>
@@ -1521,7 +1846,7 @@
               <w:jc w:val="both"/>
               <w:rPr>
                 <w:rFonts w:eastAsia="Times New Roman"/>
-                <w:bCs w:val="0"/>
+                <w:bCs/>
                 <w:kern w:val="0"/>
                 <w:sz w:val="24"/>
                 <w:szCs w:val="24"/>
@@ -1531,7 +1856,6 @@
             <w:r>
               <w:rPr>
                 <w:rFonts w:eastAsia="Times New Roman"/>
-                <w:bCs w:val="0"/>
                 <w:color w:val="000000"/>
                 <w:kern w:val="0"/>
                 <w14:ligatures w14:val="none"/>
@@ -1541,7 +1865,6 @@
             <w:r>
               <w:rPr>
                 <w:rFonts w:eastAsia="Times New Roman"/>
-                <w:bCs w:val="0"/>
                 <w:color w:val="000000"/>
                 <w:kern w:val="0"/>
                 <w14:ligatures w14:val="none"/>
@@ -1575,7 +1898,7 @@
               <w:jc w:val="both"/>
               <w:rPr>
                 <w:rFonts w:eastAsia="Times New Roman"/>
-                <w:bCs w:val="0"/>
+                <w:bCs/>
                 <w:kern w:val="0"/>
                 <w:sz w:val="24"/>
                 <w:szCs w:val="24"/>
@@ -1585,7 +1908,6 @@
             <w:r>
               <w:rPr>
                 <w:rFonts w:eastAsia="Times New Roman"/>
-                <w:bCs w:val="0"/>
                 <w:color w:val="000000"/>
                 <w:kern w:val="0"/>
                 <w14:ligatures w14:val="none"/>
@@ -1618,7 +1940,7 @@
               <w:jc w:val="both"/>
               <w:rPr>
                 <w:rFonts w:eastAsia="Times New Roman"/>
-                <w:bCs w:val="0"/>
+                <w:bCs/>
                 <w:kern w:val="0"/>
                 <w:sz w:val="24"/>
                 <w:szCs w:val="24"/>
@@ -1628,12 +1950,21 @@
             <w:r>
               <w:rPr>
                 <w:rFonts w:eastAsia="Times New Roman"/>
-                <w:bCs w:val="0"/>
-                <w:color w:val="000000"/>
-                <w:kern w:val="0"/>
-                <w14:ligatures w14:val="none"/>
-              </w:rPr>
-              <w:t>Chủ cửa hàng</w:t>
+                <w:color w:val="000000"/>
+                <w:kern w:val="0"/>
+                <w14:ligatures w14:val="none"/>
+              </w:rPr>
+              <w:t xml:space="preserve">Chủ </w:t>
+            </w:r>
+            <w:r>
+              <w:rPr>
+                <w:rFonts w:eastAsia="Times New Roman"/>
+                <w:bCs/>
+                <w:color w:val="000000"/>
+                <w:kern w:val="0"/>
+                <w14:ligatures w14:val="none"/>
+              </w:rPr>
+              <w:t>nhà hàng</w:t>
             </w:r>
           </w:p>
         </w:tc>
@@ -1662,7 +1993,7 @@
               <w:jc w:val="both"/>
               <w:rPr>
                 <w:rFonts w:eastAsia="Times New Roman"/>
-                <w:bCs w:val="0"/>
+                <w:bCs/>
                 <w:kern w:val="0"/>
                 <w:sz w:val="24"/>
                 <w:szCs w:val="24"/>
@@ -1672,7 +2003,6 @@
             <w:r>
               <w:rPr>
                 <w:rFonts w:eastAsia="Times New Roman"/>
-                <w:bCs w:val="0"/>
                 <w:color w:val="000000"/>
                 <w:kern w:val="0"/>
                 <w14:ligatures w14:val="none"/>
@@ -1705,7 +2035,7 @@
               <w:jc w:val="both"/>
               <w:rPr>
                 <w:rFonts w:eastAsia="Times New Roman"/>
-                <w:bCs w:val="0"/>
+                <w:bCs/>
                 <w:kern w:val="0"/>
                 <w:sz w:val="24"/>
                 <w:szCs w:val="24"/>
@@ -1715,32 +2045,77 @@
             <w:r>
               <w:rPr>
                 <w:rFonts w:eastAsia="Times New Roman"/>
-                <w:bCs w:val="0"/>
-                <w:color w:val="000000"/>
-                <w:kern w:val="0"/>
-                <w14:ligatures w14:val="none"/>
-              </w:rPr>
-              <w:t>Chủ cửa hàng</w:t>
-            </w:r>
-            <w:r>
-              <w:rPr>
-                <w:rFonts w:eastAsia="Times New Roman"/>
-                <w:bCs w:val="0"/>
-                <w:color w:val="000000"/>
-                <w:kern w:val="0"/>
-                <w14:ligatures w14:val="none"/>
-              </w:rPr>
-              <w:t xml:space="preserve"> chỉnh sửa </w:t>
-            </w:r>
-            <w:r>
-              <w:rPr>
-                <w:rFonts w:eastAsia="Times New Roman"/>
-                <w:bCs w:val="0"/>
+                <w:color w:val="000000"/>
+                <w:kern w:val="0"/>
+                <w14:ligatures w14:val="none"/>
+              </w:rPr>
+              <w:t xml:space="preserve">Chủ </w:t>
+            </w:r>
+            <w:r>
+              <w:rPr>
+                <w:rFonts w:eastAsia="Times New Roman"/>
+                <w:bCs/>
+                <w:color w:val="000000"/>
+                <w:kern w:val="0"/>
+                <w14:ligatures w14:val="none"/>
+              </w:rPr>
+              <w:t>nhà</w:t>
+            </w:r>
+            <w:r>
+              <w:rPr>
+                <w:rFonts w:eastAsia="Times New Roman"/>
+                <w:color w:val="000000"/>
+                <w:kern w:val="0"/>
+                <w14:ligatures w14:val="none"/>
+              </w:rPr>
+              <w:t xml:space="preserve"> hàng</w:t>
+            </w:r>
+            <w:r>
+              <w:rPr>
+                <w:rFonts w:eastAsia="Times New Roman"/>
+                <w:color w:val="000000"/>
+                <w:kern w:val="0"/>
+                <w14:ligatures w14:val="none"/>
+              </w:rPr>
+              <w:t xml:space="preserve"> chỉnh sửa</w:t>
+            </w:r>
+            <w:r>
+              <w:rPr>
+                <w:rFonts w:eastAsia="Times New Roman"/>
+                <w:bCs/>
+                <w:color w:val="000000"/>
+                <w:kern w:val="0"/>
+                <w14:ligatures w14:val="none"/>
+              </w:rPr>
+              <w:t xml:space="preserve"> thông tin</w:t>
+            </w:r>
+            <w:r>
+              <w:rPr>
+                <w:rFonts w:eastAsia="Times New Roman"/>
+                <w:color w:val="000000"/>
+                <w:kern w:val="0"/>
+                <w14:ligatures w14:val="none"/>
+              </w:rPr>
+              <w:t xml:space="preserve"> </w:t>
+            </w:r>
+            <w:r>
+              <w:rPr>
+                <w:rFonts w:eastAsia="Times New Roman"/>
                 <w:color w:val="000000"/>
                 <w:kern w:val="0"/>
                 <w14:ligatures w14:val="none"/>
               </w:rPr>
               <w:t>sản phẩm</w:t>
+            </w:r>
+            <w:r>
+              <w:rPr>
+                <w:rFonts w:eastAsia="Times New Roman"/>
+                <w:bCs/>
+                <w:color w:val="000000"/>
+                <w:kern w:val="0"/>
+                <w14:ligatures w14:val="none"/>
+              </w:rPr>
+              <w:t xml:space="preserve"> hiện tại</w:t>
             </w:r>
           </w:p>
         </w:tc>
@@ -1769,7 +2144,7 @@
               <w:jc w:val="both"/>
               <w:rPr>
                 <w:rFonts w:eastAsia="Times New Roman"/>
-                <w:bCs w:val="0"/>
+                <w:bCs/>
                 <w:kern w:val="0"/>
                 <w:sz w:val="24"/>
                 <w:szCs w:val="24"/>
@@ -1779,7 +2154,6 @@
             <w:r>
               <w:rPr>
                 <w:rFonts w:eastAsia="Times New Roman"/>
-                <w:bCs w:val="0"/>
                 <w:color w:val="000000"/>
                 <w:kern w:val="0"/>
                 <w14:ligatures w14:val="none"/>
@@ -1812,7 +2186,7 @@
               <w:jc w:val="both"/>
               <w:rPr>
                 <w:rFonts w:eastAsia="Times New Roman"/>
-                <w:bCs w:val="0"/>
+                <w:bCs/>
                 <w:kern w:val="0"/>
                 <w:sz w:val="24"/>
                 <w:szCs w:val="24"/>
@@ -1822,17 +2196,34 @@
             <w:r>
               <w:rPr>
                 <w:rFonts w:eastAsia="Times New Roman"/>
-                <w:bCs w:val="0"/>
-                <w:color w:val="000000"/>
-                <w:kern w:val="0"/>
-                <w14:ligatures w14:val="none"/>
-              </w:rPr>
-              <w:t>Chủ cửa hàng</w:t>
-            </w:r>
-            <w:r>
-              <w:rPr>
-                <w:rFonts w:eastAsia="Times New Roman"/>
-                <w:bCs w:val="0"/>
+                <w:color w:val="000000"/>
+                <w:kern w:val="0"/>
+                <w14:ligatures w14:val="none"/>
+              </w:rPr>
+              <w:t xml:space="preserve">Chủ </w:t>
+            </w:r>
+            <w:r>
+              <w:rPr>
+                <w:rFonts w:eastAsia="Times New Roman"/>
+                <w:bCs/>
+                <w:color w:val="000000"/>
+                <w:kern w:val="0"/>
+                <w14:ligatures w14:val="none"/>
+              </w:rPr>
+              <w:t>nhà</w:t>
+            </w:r>
+            <w:r>
+              <w:rPr>
+                <w:rFonts w:eastAsia="Times New Roman"/>
+                <w:color w:val="000000"/>
+                <w:kern w:val="0"/>
+                <w14:ligatures w14:val="none"/>
+              </w:rPr>
+              <w:t xml:space="preserve"> hàng</w:t>
+            </w:r>
+            <w:r>
+              <w:rPr>
+                <w:rFonts w:eastAsia="Times New Roman"/>
                 <w:color w:val="000000"/>
                 <w:kern w:val="0"/>
                 <w14:ligatures w14:val="none"/>
@@ -1842,7 +2233,6 @@
             <w:r>
               <w:rPr>
                 <w:rFonts w:eastAsia="Times New Roman"/>
-                <w:bCs w:val="0"/>
                 <w:color w:val="000000"/>
                 <w:kern w:val="0"/>
                 <w14:ligatures w14:val="none"/>
@@ -1852,7 +2242,6 @@
             <w:r>
               <w:rPr>
                 <w:rFonts w:eastAsia="Times New Roman"/>
-                <w:bCs w:val="0"/>
                 <w:color w:val="000000"/>
                 <w:kern w:val="0"/>
                 <w14:ligatures w14:val="none"/>
@@ -1886,7 +2275,7 @@
               <w:jc w:val="both"/>
               <w:rPr>
                 <w:rFonts w:eastAsia="Times New Roman"/>
-                <w:bCs w:val="0"/>
+                <w:bCs/>
                 <w:kern w:val="0"/>
                 <w:sz w:val="24"/>
                 <w:szCs w:val="24"/>
@@ -1896,7 +2285,6 @@
             <w:r>
               <w:rPr>
                 <w:rFonts w:eastAsia="Times New Roman"/>
-                <w:bCs w:val="0"/>
                 <w:color w:val="000000"/>
                 <w:kern w:val="0"/>
                 <w14:ligatures w14:val="none"/>
@@ -1929,7 +2317,7 @@
               <w:textAlignment w:val="baseline"/>
               <w:rPr>
                 <w:rFonts w:eastAsia="Times New Roman"/>
-                <w:bCs w:val="0"/>
+                <w:bCs/>
                 <w:color w:val="000000"/>
                 <w:kern w:val="0"/>
                 <w14:ligatures w14:val="none"/>
@@ -1938,22 +2326,40 @@
             <w:r>
               <w:rPr>
                 <w:rFonts w:eastAsia="Times New Roman"/>
-                <w:bCs w:val="0"/>
-                <w:color w:val="000000"/>
-                <w:kern w:val="0"/>
-                <w14:ligatures w14:val="none"/>
-              </w:rPr>
-              <w:t>Chủ cửa hàng</w:t>
-            </w:r>
-            <w:r>
-              <w:rPr>
-                <w:rFonts w:eastAsia="Times New Roman"/>
-                <w:bCs w:val="0"/>
-                <w:color w:val="000000"/>
-                <w:kern w:val="0"/>
-                <w14:ligatures w14:val="none"/>
-              </w:rPr>
-              <w:t xml:space="preserve"> đã đăng nhập vào hệ thống</w:t>
+                <w:color w:val="000000"/>
+                <w:kern w:val="0"/>
+                <w14:ligatures w14:val="none"/>
+              </w:rPr>
+              <w:t xml:space="preserve">Chủ </w:t>
+            </w:r>
+            <w:r>
+              <w:rPr>
+                <w:rFonts w:eastAsia="Times New Roman"/>
+                <w:bCs/>
+                <w:color w:val="000000"/>
+                <w:kern w:val="0"/>
+                <w14:ligatures w14:val="none"/>
+              </w:rPr>
+              <w:t xml:space="preserve">nhà hàng </w:t>
+            </w:r>
+            <w:r>
+              <w:rPr>
+                <w:rFonts w:eastAsia="Times New Roman"/>
+                <w:color w:val="000000"/>
+                <w:kern w:val="0"/>
+                <w14:ligatures w14:val="none"/>
+              </w:rPr>
+              <w:t>đăng nhập vào hệ thống</w:t>
+            </w:r>
+            <w:r>
+              <w:rPr>
+                <w:rFonts w:eastAsia="Times New Roman"/>
+                <w:bCs/>
+                <w:color w:val="000000"/>
+                <w:kern w:val="0"/>
+                <w14:ligatures w14:val="none"/>
+              </w:rPr>
+              <w:t xml:space="preserve"> và đã chọn 1 trong số các cửa hàng của họ để thực hiện chức năng này</w:t>
             </w:r>
           </w:p>
         </w:tc>
@@ -1982,7 +2388,7 @@
               <w:jc w:val="both"/>
               <w:rPr>
                 <w:rFonts w:eastAsia="Times New Roman"/>
-                <w:bCs w:val="0"/>
+                <w:bCs/>
                 <w:kern w:val="0"/>
                 <w:sz w:val="24"/>
                 <w:szCs w:val="24"/>
@@ -1992,7 +2398,6 @@
             <w:r>
               <w:rPr>
                 <w:rFonts w:eastAsia="Times New Roman"/>
-                <w:bCs w:val="0"/>
                 <w:color w:val="000000"/>
                 <w:kern w:val="0"/>
                 <w14:ligatures w14:val="none"/>
@@ -2002,7 +2407,6 @@
             <w:r>
               <w:rPr>
                 <w:rFonts w:eastAsia="Times New Roman"/>
-                <w:bCs w:val="0"/>
                 <w:color w:val="000000"/>
                 <w:kern w:val="0"/>
                 <w14:ligatures w14:val="none"/>
@@ -2040,7 +2444,7 @@
               <w:textAlignment w:val="baseline"/>
               <w:rPr>
                 <w:rFonts w:eastAsia="Times New Roman"/>
-                <w:bCs w:val="0"/>
+                <w:bCs/>
                 <w:color w:val="000000"/>
                 <w:kern w:val="0"/>
                 <w14:ligatures w14:val="none"/>
@@ -2049,17 +2453,34 @@
             <w:r>
               <w:rPr>
                 <w:rFonts w:eastAsia="Times New Roman"/>
-                <w:bCs w:val="0"/>
-                <w:color w:val="000000"/>
-                <w:kern w:val="0"/>
-                <w14:ligatures w14:val="none"/>
-              </w:rPr>
-              <w:t>Chủ cửa hàng</w:t>
-            </w:r>
-            <w:r>
-              <w:rPr>
-                <w:rFonts w:eastAsia="Times New Roman"/>
-                <w:bCs w:val="0"/>
+                <w:color w:val="000000"/>
+                <w:kern w:val="0"/>
+                <w14:ligatures w14:val="none"/>
+              </w:rPr>
+              <w:t xml:space="preserve">Chủ </w:t>
+            </w:r>
+            <w:r>
+              <w:rPr>
+                <w:rFonts w:eastAsia="Times New Roman"/>
+                <w:bCs/>
+                <w:color w:val="000000"/>
+                <w:kern w:val="0"/>
+                <w14:ligatures w14:val="none"/>
+              </w:rPr>
+              <w:t>nhà</w:t>
+            </w:r>
+            <w:r>
+              <w:rPr>
+                <w:rFonts w:eastAsia="Times New Roman"/>
+                <w:color w:val="000000"/>
+                <w:kern w:val="0"/>
+                <w14:ligatures w14:val="none"/>
+              </w:rPr>
+              <w:t xml:space="preserve"> hàng</w:t>
+            </w:r>
+            <w:r>
+              <w:rPr>
+                <w:rFonts w:eastAsia="Times New Roman"/>
                 <w:color w:val="000000"/>
                 <w:kern w:val="0"/>
                 <w14:ligatures w14:val="none"/>
@@ -2069,7 +2490,6 @@
             <w:r>
               <w:rPr>
                 <w:rFonts w:eastAsia="Times New Roman"/>
-                <w:bCs w:val="0"/>
                 <w:color w:val="000000"/>
                 <w:kern w:val="0"/>
                 <w14:ligatures w14:val="none"/>
@@ -2079,7 +2499,6 @@
             <w:r>
               <w:rPr>
                 <w:rFonts w:eastAsia="Times New Roman"/>
-                <w:bCs w:val="0"/>
                 <w:color w:val="000000"/>
                 <w:kern w:val="0"/>
                 <w14:ligatures w14:val="none"/>
@@ -2089,7 +2508,6 @@
             <w:r>
               <w:rPr>
                 <w:rFonts w:eastAsia="Times New Roman"/>
-                <w:bCs w:val="0"/>
                 <w:color w:val="000000"/>
                 <w:kern w:val="0"/>
                 <w14:ligatures w14:val="none"/>
@@ -2099,7 +2517,6 @@
             <w:r>
               <w:rPr>
                 <w:rFonts w:eastAsia="Times New Roman"/>
-                <w:bCs w:val="0"/>
                 <w:color w:val="000000"/>
                 <w:kern w:val="0"/>
                 <w14:ligatures w14:val="none"/>
@@ -2117,7 +2534,7 @@
               <w:textAlignment w:val="baseline"/>
               <w:rPr>
                 <w:rFonts w:eastAsia="Times New Roman"/>
-                <w:bCs w:val="0"/>
+                <w:bCs/>
                 <w:color w:val="000000"/>
                 <w:kern w:val="0"/>
                 <w14:ligatures w14:val="none"/>
@@ -2126,7 +2543,6 @@
             <w:r>
               <w:rPr>
                 <w:rFonts w:eastAsia="Times New Roman"/>
-                <w:bCs w:val="0"/>
                 <w:color w:val="000000"/>
                 <w:kern w:val="0"/>
                 <w14:ligatures w14:val="none"/>
@@ -2136,7 +2552,6 @@
             <w:r>
               <w:rPr>
                 <w:rFonts w:eastAsia="Times New Roman"/>
-                <w:bCs w:val="0"/>
                 <w:color w:val="000000"/>
                 <w:kern w:val="0"/>
                 <w14:ligatures w14:val="none"/>
@@ -2146,7 +2561,6 @@
             <w:r>
               <w:rPr>
                 <w:rFonts w:eastAsia="Times New Roman"/>
-                <w:bCs w:val="0"/>
                 <w:color w:val="000000"/>
                 <w:kern w:val="0"/>
                 <w14:ligatures w14:val="none"/>
@@ -2156,7 +2570,6 @@
             <w:r>
               <w:rPr>
                 <w:rFonts w:eastAsia="Times New Roman"/>
-                <w:bCs w:val="0"/>
                 <w:color w:val="000000"/>
                 <w:kern w:val="0"/>
                 <w14:ligatures w14:val="none"/>
@@ -2166,7 +2579,6 @@
             <w:r>
               <w:rPr>
                 <w:rFonts w:eastAsia="Times New Roman"/>
-                <w:bCs w:val="0"/>
                 <w:color w:val="000000"/>
                 <w:kern w:val="0"/>
                 <w14:ligatures w14:val="none"/>
@@ -2176,7 +2588,6 @@
             <w:r>
               <w:rPr>
                 <w:rFonts w:eastAsia="Times New Roman"/>
-                <w:bCs w:val="0"/>
                 <w:color w:val="000000"/>
                 <w:kern w:val="0"/>
                 <w14:ligatures w14:val="none"/>
@@ -2186,7 +2597,6 @@
             <w:r>
               <w:rPr>
                 <w:rFonts w:eastAsia="Times New Roman"/>
-                <w:bCs w:val="0"/>
                 <w:color w:val="000000"/>
                 <w:kern w:val="0"/>
                 <w14:ligatures w14:val="none"/>
@@ -2196,7 +2606,6 @@
             <w:r>
               <w:rPr>
                 <w:rFonts w:eastAsia="Times New Roman"/>
-                <w:bCs w:val="0"/>
                 <w:color w:val="000000"/>
                 <w:kern w:val="0"/>
                 <w14:ligatures w14:val="none"/>
@@ -2214,7 +2623,7 @@
               <w:textAlignment w:val="baseline"/>
               <w:rPr>
                 <w:rFonts w:eastAsia="Times New Roman"/>
-                <w:bCs w:val="0"/>
+                <w:bCs/>
                 <w:color w:val="000000"/>
                 <w:kern w:val="0"/>
                 <w14:ligatures w14:val="none"/>
@@ -2223,18 +2632,34 @@
             <w:r>
               <w:rPr>
                 <w:rFonts w:eastAsia="Times New Roman"/>
-                <w:bCs w:val="0"/>
-                <w:color w:val="000000"/>
-                <w:kern w:val="0"/>
-                <w14:ligatures w14:val="none"/>
-              </w:rPr>
-              <w:lastRenderedPageBreak/>
-              <w:t>Chủ cửa hàng</w:t>
-            </w:r>
-            <w:r>
-              <w:rPr>
-                <w:rFonts w:eastAsia="Times New Roman"/>
-                <w:bCs w:val="0"/>
+                <w:color w:val="000000"/>
+                <w:kern w:val="0"/>
+                <w14:ligatures w14:val="none"/>
+              </w:rPr>
+              <w:t xml:space="preserve">Chủ </w:t>
+            </w:r>
+            <w:r>
+              <w:rPr>
+                <w:rFonts w:eastAsia="Times New Roman"/>
+                <w:bCs/>
+                <w:color w:val="000000"/>
+                <w:kern w:val="0"/>
+                <w14:ligatures w14:val="none"/>
+              </w:rPr>
+              <w:t>nhà</w:t>
+            </w:r>
+            <w:r>
+              <w:rPr>
+                <w:rFonts w:eastAsia="Times New Roman"/>
+                <w:color w:val="000000"/>
+                <w:kern w:val="0"/>
+                <w14:ligatures w14:val="none"/>
+              </w:rPr>
+              <w:t xml:space="preserve"> hàng</w:t>
+            </w:r>
+            <w:r>
+              <w:rPr>
+                <w:rFonts w:eastAsia="Times New Roman"/>
                 <w:color w:val="000000"/>
                 <w:kern w:val="0"/>
                 <w14:ligatures w14:val="none"/>
@@ -2252,7 +2677,7 @@
               <w:textAlignment w:val="baseline"/>
               <w:rPr>
                 <w:rFonts w:eastAsia="Times New Roman"/>
-                <w:bCs w:val="0"/>
+                <w:bCs/>
                 <w:color w:val="000000"/>
                 <w:kern w:val="0"/>
                 <w14:ligatures w14:val="none"/>
@@ -2261,17 +2686,34 @@
             <w:r>
               <w:rPr>
                 <w:rFonts w:eastAsia="Times New Roman"/>
-                <w:bCs w:val="0"/>
-                <w:color w:val="000000"/>
-                <w:kern w:val="0"/>
-                <w14:ligatures w14:val="none"/>
-              </w:rPr>
-              <w:t>Chủ cửa hàng</w:t>
-            </w:r>
-            <w:r>
-              <w:rPr>
-                <w:rFonts w:eastAsia="Times New Roman"/>
-                <w:bCs w:val="0"/>
+                <w:color w:val="000000"/>
+                <w:kern w:val="0"/>
+                <w14:ligatures w14:val="none"/>
+              </w:rPr>
+              <w:t xml:space="preserve">Chủ </w:t>
+            </w:r>
+            <w:r>
+              <w:rPr>
+                <w:rFonts w:eastAsia="Times New Roman"/>
+                <w:bCs/>
+                <w:color w:val="000000"/>
+                <w:kern w:val="0"/>
+                <w14:ligatures w14:val="none"/>
+              </w:rPr>
+              <w:t>nhà</w:t>
+            </w:r>
+            <w:r>
+              <w:rPr>
+                <w:rFonts w:eastAsia="Times New Roman"/>
+                <w:color w:val="000000"/>
+                <w:kern w:val="0"/>
+                <w14:ligatures w14:val="none"/>
+              </w:rPr>
+              <w:t xml:space="preserve"> hàng</w:t>
+            </w:r>
+            <w:r>
+              <w:rPr>
+                <w:rFonts w:eastAsia="Times New Roman"/>
                 <w:color w:val="000000"/>
                 <w:kern w:val="0"/>
                 <w14:ligatures w14:val="none"/>
@@ -2281,7 +2723,6 @@
             <w:r>
               <w:rPr>
                 <w:rFonts w:eastAsia="Times New Roman"/>
-                <w:bCs w:val="0"/>
                 <w:color w:val="000000"/>
                 <w:kern w:val="0"/>
                 <w14:ligatures w14:val="none"/>
@@ -2291,7 +2732,6 @@
             <w:r>
               <w:rPr>
                 <w:rFonts w:eastAsia="Times New Roman"/>
-                <w:bCs w:val="0"/>
                 <w:color w:val="000000"/>
                 <w:kern w:val="0"/>
                 <w14:ligatures w14:val="none"/>
@@ -2306,7 +2746,7 @@
               <w:jc w:val="both"/>
               <w:rPr>
                 <w:rFonts w:eastAsia="Times New Roman"/>
-                <w:bCs w:val="0"/>
+                <w:bCs/>
                 <w:color w:val="000000"/>
                 <w:kern w:val="0"/>
                 <w14:ligatures w14:val="none"/>
@@ -2315,7 +2755,6 @@
             <w:r>
               <w:rPr>
                 <w:rFonts w:eastAsia="Times New Roman"/>
-                <w:bCs w:val="0"/>
                 <w:color w:val="000000"/>
                 <w:kern w:val="0"/>
                 <w14:ligatures w14:val="none"/>
@@ -2334,7 +2773,7 @@
               <w:jc w:val="both"/>
               <w:rPr>
                 <w:rFonts w:eastAsia="Times New Roman"/>
-                <w:bCs w:val="0"/>
+                <w:bCs/>
                 <w:kern w:val="0"/>
                 <w:sz w:val="24"/>
                 <w:szCs w:val="24"/>
@@ -2344,7 +2783,6 @@
             <w:r>
               <w:rPr>
                 <w:rFonts w:eastAsia="Times New Roman"/>
-                <w:bCs w:val="0"/>
                 <w:color w:val="000000"/>
                 <w:kern w:val="0"/>
                 <w14:ligatures w14:val="none"/>
@@ -2354,7 +2792,6 @@
             <w:r>
               <w:rPr>
                 <w:rFonts w:eastAsia="Times New Roman"/>
-                <w:bCs w:val="0"/>
                 <w:color w:val="000000"/>
                 <w:kern w:val="0"/>
                 <w14:ligatures w14:val="none"/>
@@ -2364,7 +2801,6 @@
             <w:r>
               <w:rPr>
                 <w:rFonts w:eastAsia="Times New Roman"/>
-                <w:bCs w:val="0"/>
                 <w:color w:val="000000"/>
                 <w:kern w:val="0"/>
                 <w14:ligatures w14:val="none"/>
@@ -2374,7 +2810,6 @@
             <w:r>
               <w:rPr>
                 <w:rFonts w:eastAsia="Times New Roman"/>
-                <w:bCs w:val="0"/>
                 <w:color w:val="000000"/>
                 <w:kern w:val="0"/>
                 <w14:ligatures w14:val="none"/>
@@ -2384,7 +2819,6 @@
             <w:r>
               <w:rPr>
                 <w:rFonts w:eastAsia="Times New Roman"/>
-                <w:bCs w:val="0"/>
                 <w:color w:val="000000"/>
                 <w:kern w:val="0"/>
                 <w14:ligatures w14:val="none"/>
@@ -2418,7 +2852,7 @@
               <w:jc w:val="both"/>
               <w:rPr>
                 <w:rFonts w:eastAsia="Times New Roman"/>
-                <w:bCs w:val="0"/>
+                <w:bCs/>
                 <w:kern w:val="0"/>
                 <w:sz w:val="24"/>
                 <w:szCs w:val="24"/>
@@ -2428,12 +2862,10 @@
             <w:r>
               <w:rPr>
                 <w:rFonts w:eastAsia="Times New Roman"/>
-                <w:bCs w:val="0"/>
-                <w:color w:val="000000"/>
-                <w:kern w:val="0"/>
-                <w14:ligatures w14:val="none"/>
-              </w:rPr>
-              <w:lastRenderedPageBreak/>
+                <w:color w:val="000000"/>
+                <w:kern w:val="0"/>
+                <w14:ligatures w14:val="none"/>
+              </w:rPr>
               <w:t>Luồng sự kiện thay thế</w:t>
             </w:r>
           </w:p>
@@ -2462,7 +2894,7 @@
               <w:jc w:val="both"/>
               <w:rPr>
                 <w:rFonts w:eastAsia="Times New Roman"/>
-                <w:bCs w:val="0"/>
+                <w:bCs/>
                 <w:kern w:val="0"/>
                 <w:sz w:val="24"/>
                 <w:szCs w:val="24"/>
@@ -2472,7 +2904,6 @@
             <w:r>
               <w:rPr>
                 <w:rFonts w:eastAsia="Times New Roman"/>
-                <w:bCs w:val="0"/>
                 <w:color w:val="000000"/>
                 <w:kern w:val="0"/>
                 <w14:ligatures w14:val="none"/>
@@ -2482,7 +2913,6 @@
             <w:r>
               <w:rPr>
                 <w:rFonts w:eastAsia="Times New Roman"/>
-                <w:bCs w:val="0"/>
                 <w:color w:val="000000"/>
                 <w:kern w:val="0"/>
                 <w14:ligatures w14:val="none"/>
@@ -2492,7 +2922,6 @@
             <w:r>
               <w:rPr>
                 <w:rFonts w:eastAsia="Times New Roman"/>
-                <w:bCs w:val="0"/>
                 <w:color w:val="000000"/>
                 <w:kern w:val="0"/>
                 <w14:ligatures w14:val="none"/>
@@ -2529,7 +2958,7 @@
               <w:jc w:val="both"/>
               <w:rPr>
                 <w:rFonts w:eastAsia="Times New Roman"/>
-                <w:bCs w:val="0"/>
+                <w:bCs/>
                 <w:kern w:val="0"/>
                 <w:sz w:val="24"/>
                 <w:szCs w:val="24"/>
@@ -2539,7 +2968,6 @@
             <w:r>
               <w:rPr>
                 <w:rFonts w:eastAsia="Times New Roman"/>
-                <w:bCs w:val="0"/>
                 <w:color w:val="000000"/>
                 <w:kern w:val="0"/>
                 <w14:ligatures w14:val="none"/>
@@ -2572,7 +3000,7 @@
               <w:textAlignment w:val="baseline"/>
               <w:rPr>
                 <w:rFonts w:eastAsia="Times New Roman"/>
-                <w:bCs w:val="0"/>
+                <w:bCs/>
                 <w:color w:val="000000"/>
                 <w:kern w:val="0"/>
                 <w14:ligatures w14:val="none"/>
@@ -2581,7 +3009,6 @@
             <w:r>
               <w:rPr>
                 <w:rFonts w:eastAsia="Times New Roman"/>
-                <w:bCs w:val="0"/>
                 <w:color w:val="000000"/>
                 <w:kern w:val="0"/>
                 <w14:ligatures w14:val="none"/>
@@ -2591,7 +3018,6 @@
             <w:r>
               <w:rPr>
                 <w:rFonts w:eastAsia="Times New Roman"/>
-                <w:bCs w:val="0"/>
                 <w:color w:val="000000"/>
                 <w:kern w:val="0"/>
                 <w14:ligatures w14:val="none"/>
@@ -2605,7 +3031,7 @@
               <w:textAlignment w:val="baseline"/>
               <w:rPr>
                 <w:rFonts w:eastAsia="Times New Roman"/>
-                <w:bCs w:val="0"/>
+                <w:bCs/>
                 <w:color w:val="000000"/>
                 <w:kern w:val="0"/>
                 <w14:ligatures w14:val="none"/>
@@ -2614,7 +3040,6 @@
             <w:r>
               <w:rPr>
                 <w:rFonts w:eastAsia="Times New Roman"/>
-                <w:bCs w:val="0"/>
                 <w:color w:val="000000"/>
                 <w:kern w:val="0"/>
                 <w14:ligatures w14:val="none"/>
@@ -2624,7 +3049,6 @@
             <w:r>
               <w:rPr>
                 <w:rFonts w:eastAsia="Times New Roman"/>
-                <w:bCs w:val="0"/>
                 <w:color w:val="000000"/>
                 <w:kern w:val="0"/>
                 <w14:ligatures w14:val="none"/>
@@ -2634,7 +3058,6 @@
             <w:r>
               <w:rPr>
                 <w:rFonts w:eastAsia="Times New Roman"/>
-                <w:bCs w:val="0"/>
                 <w:color w:val="000000"/>
                 <w:kern w:val="0"/>
                 <w14:ligatures w14:val="none"/>
@@ -2649,7 +3072,7 @@
       <w:pPr>
         <w:rPr>
           <w:rFonts w:eastAsia="Times New Roman"/>
-          <w:bCs w:val="0"/>
+          <w:bCs/>
           <w:kern w:val="0"/>
           <w:sz w:val="24"/>
           <w:szCs w:val="24"/>
@@ -2659,7 +3082,6 @@
       <w:r>
         <w:rPr>
           <w:rFonts w:eastAsia="Times New Roman"/>
-          <w:bCs w:val="0"/>
           <w:kern w:val="0"/>
           <w:sz w:val="24"/>
           <w:szCs w:val="24"/>
@@ -2667,10 +3089,213 @@
         </w:rPr>
         <w:br/>
       </w:r>
+    </w:p>
+    <w:p>
+      <w:pPr>
+        <w:rPr>
+          <w:rFonts w:eastAsia="Times New Roman"/>
+          <w:bCs/>
+          <w:kern w:val="0"/>
+          <w:sz w:val="24"/>
+          <w:szCs w:val="24"/>
+          <w14:ligatures w14:val="none"/>
+        </w:rPr>
+      </w:pPr>
+    </w:p>
+    <w:p>
+      <w:pPr>
+        <w:rPr>
+          <w:rFonts w:eastAsia="Times New Roman"/>
+          <w:bCs/>
+          <w:kern w:val="0"/>
+          <w:sz w:val="24"/>
+          <w:szCs w:val="24"/>
+          <w14:ligatures w14:val="none"/>
+        </w:rPr>
+      </w:pPr>
+    </w:p>
+    <w:p>
+      <w:pPr>
+        <w:rPr>
+          <w:rFonts w:eastAsia="Times New Roman"/>
+          <w:bCs/>
+          <w:kern w:val="0"/>
+          <w:sz w:val="24"/>
+          <w:szCs w:val="24"/>
+          <w14:ligatures w14:val="none"/>
+        </w:rPr>
+      </w:pPr>
+    </w:p>
+    <w:p>
+      <w:pPr>
+        <w:rPr>
+          <w:rFonts w:eastAsia="Times New Roman"/>
+          <w:bCs/>
+          <w:kern w:val="0"/>
+          <w:sz w:val="24"/>
+          <w:szCs w:val="24"/>
+          <w14:ligatures w14:val="none"/>
+        </w:rPr>
+      </w:pPr>
+    </w:p>
+    <w:p>
+      <w:pPr>
+        <w:rPr>
+          <w:rFonts w:eastAsia="Times New Roman"/>
+          <w:bCs/>
+          <w:kern w:val="0"/>
+          <w:sz w:val="24"/>
+          <w:szCs w:val="24"/>
+          <w14:ligatures w14:val="none"/>
+        </w:rPr>
+      </w:pPr>
+    </w:p>
+    <w:p>
+      <w:pPr>
+        <w:rPr>
+          <w:rFonts w:eastAsia="Times New Roman"/>
+          <w:bCs/>
+          <w:kern w:val="0"/>
+          <w:sz w:val="24"/>
+          <w:szCs w:val="24"/>
+          <w14:ligatures w14:val="none"/>
+        </w:rPr>
+      </w:pPr>
+    </w:p>
+    <w:p>
+      <w:pPr>
+        <w:rPr>
+          <w:rFonts w:eastAsia="Times New Roman"/>
+          <w:bCs/>
+          <w:kern w:val="0"/>
+          <w:sz w:val="24"/>
+          <w:szCs w:val="24"/>
+          <w14:ligatures w14:val="none"/>
+        </w:rPr>
+      </w:pPr>
+    </w:p>
+    <w:p>
+      <w:pPr>
+        <w:rPr>
+          <w:rFonts w:eastAsia="Times New Roman"/>
+          <w:bCs/>
+          <w:kern w:val="0"/>
+          <w:sz w:val="24"/>
+          <w:szCs w:val="24"/>
+          <w14:ligatures w14:val="none"/>
+        </w:rPr>
+      </w:pPr>
+    </w:p>
+    <w:p>
+      <w:pPr>
+        <w:rPr>
+          <w:rFonts w:eastAsia="Times New Roman"/>
+          <w:bCs/>
+          <w:kern w:val="0"/>
+          <w:sz w:val="24"/>
+          <w:szCs w:val="24"/>
+          <w14:ligatures w14:val="none"/>
+        </w:rPr>
+      </w:pPr>
+    </w:p>
+    <w:p>
+      <w:pPr>
+        <w:rPr>
+          <w:rFonts w:eastAsia="Times New Roman"/>
+          <w:bCs/>
+          <w:kern w:val="0"/>
+          <w:sz w:val="24"/>
+          <w:szCs w:val="24"/>
+          <w14:ligatures w14:val="none"/>
+        </w:rPr>
+      </w:pPr>
+    </w:p>
+    <w:p>
+      <w:pPr>
+        <w:rPr>
+          <w:rFonts w:eastAsia="Times New Roman"/>
+          <w:bCs/>
+          <w:kern w:val="0"/>
+          <w:sz w:val="24"/>
+          <w:szCs w:val="24"/>
+          <w14:ligatures w14:val="none"/>
+        </w:rPr>
+      </w:pPr>
+    </w:p>
+    <w:p>
+      <w:pPr>
+        <w:rPr>
+          <w:rFonts w:eastAsia="Times New Roman"/>
+          <w:bCs/>
+          <w:kern w:val="0"/>
+          <w:sz w:val="24"/>
+          <w:szCs w:val="24"/>
+          <w14:ligatures w14:val="none"/>
+        </w:rPr>
+      </w:pPr>
+    </w:p>
+    <w:p>
+      <w:pPr>
+        <w:rPr>
+          <w:rFonts w:eastAsia="Times New Roman"/>
+          <w:bCs/>
+          <w:kern w:val="0"/>
+          <w:sz w:val="24"/>
+          <w:szCs w:val="24"/>
+          <w14:ligatures w14:val="none"/>
+        </w:rPr>
+      </w:pPr>
+    </w:p>
+    <w:p>
+      <w:pPr>
+        <w:rPr>
+          <w:rFonts w:eastAsia="Times New Roman"/>
+          <w:bCs/>
+          <w:kern w:val="0"/>
+          <w:sz w:val="24"/>
+          <w:szCs w:val="24"/>
+          <w14:ligatures w14:val="none"/>
+        </w:rPr>
+      </w:pPr>
+    </w:p>
+    <w:p>
+      <w:pPr>
+        <w:rPr>
+          <w:rFonts w:eastAsia="Times New Roman"/>
+          <w:bCs/>
+          <w:kern w:val="0"/>
+          <w:sz w:val="24"/>
+          <w:szCs w:val="24"/>
+          <w14:ligatures w14:val="none"/>
+        </w:rPr>
+      </w:pPr>
+    </w:p>
+    <w:p>
+      <w:pPr>
+        <w:rPr>
+          <w:rFonts w:eastAsia="Times New Roman"/>
+          <w:bCs/>
+          <w:kern w:val="0"/>
+          <w:sz w:val="24"/>
+          <w:szCs w:val="24"/>
+          <w14:ligatures w14:val="none"/>
+        </w:rPr>
+      </w:pPr>
+    </w:p>
+    <w:p>
+      <w:pPr>
+        <w:rPr>
+          <w:rFonts w:eastAsia="Times New Roman"/>
+          <w:bCs/>
+          <w:kern w:val="0"/>
+          <w:sz w:val="24"/>
+          <w:szCs w:val="24"/>
+          <w14:ligatures w14:val="none"/>
+        </w:rPr>
+      </w:pPr>
       <w:r>
         <w:rPr>
           <w:rFonts w:eastAsia="Times New Roman"/>
-          <w:bCs w:val="0"/>
           <w:kern w:val="0"/>
           <w:sz w:val="24"/>
           <w:szCs w:val="24"/>
@@ -2707,6 +3332,7 @@
           <w:kern w:val="0"/>
           <w14:ligatures w14:val="none"/>
         </w:rPr>
+        <w:lastRenderedPageBreak/>
         <w:t>UC0</w:t>
       </w:r>
       <w:r>
@@ -2717,7 +3343,7 @@
           <w:kern w:val="0"/>
           <w14:ligatures w14:val="none"/>
         </w:rPr>
-        <w:t>4</w:t>
+        <w:t xml:space="preserve">3 – </w:t>
       </w:r>
       <w:r>
         <w:rPr>
@@ -2727,7 +3353,7 @@
           <w:kern w:val="0"/>
           <w14:ligatures w14:val="none"/>
         </w:rPr>
-        <w:t xml:space="preserve">-Xóa </w:t>
+        <w:t xml:space="preserve">Xóa </w:t>
       </w:r>
       <w:r>
         <w:rPr>
@@ -2752,10 +3378,10 @@
         <w:tblLook w:val="04A0" w:firstRow="1" w:lastRow="0" w:firstColumn="1" w:lastColumn="0" w:noHBand="0" w:noVBand="1"/>
       </w:tblPr>
       <w:tblGrid>
-        <w:gridCol w:w="1949"/>
-        <w:gridCol w:w="1611"/>
-        <w:gridCol w:w="2603"/>
-        <w:gridCol w:w="2899"/>
+        <w:gridCol w:w="1762"/>
+        <w:gridCol w:w="1699"/>
+        <w:gridCol w:w="2647"/>
+        <w:gridCol w:w="2954"/>
       </w:tblGrid>
       <w:tr>
         <w:tc>
@@ -2782,7 +3408,7 @@
               <w:jc w:val="both"/>
               <w:rPr>
                 <w:rFonts w:eastAsia="Times New Roman"/>
-                <w:bCs w:val="0"/>
+                <w:bCs/>
                 <w:kern w:val="0"/>
                 <w:sz w:val="24"/>
                 <w:szCs w:val="24"/>
@@ -2792,7 +3418,6 @@
             <w:r>
               <w:rPr>
                 <w:rFonts w:eastAsia="Times New Roman"/>
-                <w:bCs w:val="0"/>
                 <w:color w:val="000000"/>
                 <w:kern w:val="0"/>
                 <w14:ligatures w14:val="none"/>
@@ -2825,7 +3450,7 @@
               <w:jc w:val="both"/>
               <w:rPr>
                 <w:rFonts w:eastAsia="Times New Roman"/>
-                <w:bCs w:val="0"/>
+                <w:bCs/>
                 <w:kern w:val="0"/>
                 <w:sz w:val="24"/>
                 <w:szCs w:val="24"/>
@@ -2835,7 +3460,6 @@
             <w:r>
               <w:rPr>
                 <w:rFonts w:eastAsia="Times New Roman"/>
-                <w:bCs w:val="0"/>
                 <w:color w:val="000000"/>
                 <w:kern w:val="0"/>
                 <w14:ligatures w14:val="none"/>
@@ -2845,12 +3469,12 @@
             <w:r>
               <w:rPr>
                 <w:rFonts w:eastAsia="Times New Roman"/>
-                <w:bCs w:val="0"/>
-                <w:color w:val="000000"/>
-                <w:kern w:val="0"/>
-                <w14:ligatures w14:val="none"/>
-              </w:rPr>
-              <w:t>4</w:t>
+                <w:bCs/>
+                <w:color w:val="000000"/>
+                <w:kern w:val="0"/>
+                <w14:ligatures w14:val="none"/>
+              </w:rPr>
+              <w:t>3</w:t>
             </w:r>
           </w:p>
         </w:tc>
@@ -2878,7 +3502,7 @@
               <w:jc w:val="both"/>
               <w:rPr>
                 <w:rFonts w:eastAsia="Times New Roman"/>
-                <w:bCs w:val="0"/>
+                <w:bCs/>
                 <w:kern w:val="0"/>
                 <w:sz w:val="24"/>
                 <w:szCs w:val="24"/>
@@ -2888,7 +3512,6 @@
             <w:r>
               <w:rPr>
                 <w:rFonts w:eastAsia="Times New Roman"/>
-                <w:bCs w:val="0"/>
                 <w:color w:val="000000"/>
                 <w:kern w:val="0"/>
                 <w14:ligatures w14:val="none"/>
@@ -2921,7 +3544,7 @@
               <w:jc w:val="both"/>
               <w:rPr>
                 <w:rFonts w:eastAsia="Times New Roman"/>
-                <w:bCs w:val="0"/>
+                <w:bCs/>
                 <w:kern w:val="0"/>
                 <w:sz w:val="24"/>
                 <w:szCs w:val="24"/>
@@ -2931,7 +3554,6 @@
             <w:r>
               <w:rPr>
                 <w:rFonts w:eastAsia="Times New Roman"/>
-                <w:bCs w:val="0"/>
                 <w:color w:val="000000"/>
                 <w:kern w:val="0"/>
                 <w14:ligatures w14:val="none"/>
@@ -2941,7 +3563,6 @@
             <w:r>
               <w:rPr>
                 <w:rFonts w:eastAsia="Times New Roman"/>
-                <w:bCs w:val="0"/>
                 <w:color w:val="000000"/>
                 <w:kern w:val="0"/>
                 <w14:ligatures w14:val="none"/>
@@ -2975,7 +3596,7 @@
               <w:jc w:val="both"/>
               <w:rPr>
                 <w:rFonts w:eastAsia="Times New Roman"/>
-                <w:bCs w:val="0"/>
+                <w:bCs/>
                 <w:kern w:val="0"/>
                 <w:sz w:val="24"/>
                 <w:szCs w:val="24"/>
@@ -2985,7 +3606,6 @@
             <w:r>
               <w:rPr>
                 <w:rFonts w:eastAsia="Times New Roman"/>
-                <w:bCs w:val="0"/>
                 <w:color w:val="000000"/>
                 <w:kern w:val="0"/>
                 <w14:ligatures w14:val="none"/>
@@ -3018,7 +3638,7 @@
               <w:jc w:val="both"/>
               <w:rPr>
                 <w:rFonts w:eastAsia="Times New Roman"/>
-                <w:bCs w:val="0"/>
+                <w:bCs/>
                 <w:kern w:val="0"/>
                 <w:sz w:val="24"/>
                 <w:szCs w:val="24"/>
@@ -3028,12 +3648,30 @@
             <w:r>
               <w:rPr>
                 <w:rFonts w:eastAsia="Times New Roman"/>
-                <w:bCs w:val="0"/>
-                <w:color w:val="000000"/>
-                <w:kern w:val="0"/>
-                <w14:ligatures w14:val="none"/>
-              </w:rPr>
-              <w:t>Chủ cửa hàng</w:t>
+                <w:color w:val="000000"/>
+                <w:kern w:val="0"/>
+                <w14:ligatures w14:val="none"/>
+              </w:rPr>
+              <w:t xml:space="preserve">Chủ </w:t>
+            </w:r>
+            <w:r>
+              <w:rPr>
+                <w:rFonts w:eastAsia="Times New Roman"/>
+                <w:bCs/>
+                <w:color w:val="000000"/>
+                <w:kern w:val="0"/>
+                <w14:ligatures w14:val="none"/>
+              </w:rPr>
+              <w:t>nhà</w:t>
+            </w:r>
+            <w:r>
+              <w:rPr>
+                <w:rFonts w:eastAsia="Times New Roman"/>
+                <w:color w:val="000000"/>
+                <w:kern w:val="0"/>
+                <w14:ligatures w14:val="none"/>
+              </w:rPr>
+              <w:t xml:space="preserve"> hàng</w:t>
             </w:r>
           </w:p>
         </w:tc>
@@ -3062,7 +3700,7 @@
               <w:jc w:val="both"/>
               <w:rPr>
                 <w:rFonts w:eastAsia="Times New Roman"/>
-                <w:bCs w:val="0"/>
+                <w:bCs/>
                 <w:kern w:val="0"/>
                 <w:sz w:val="24"/>
                 <w:szCs w:val="24"/>
@@ -3072,7 +3710,6 @@
             <w:r>
               <w:rPr>
                 <w:rFonts w:eastAsia="Times New Roman"/>
-                <w:bCs w:val="0"/>
                 <w:color w:val="000000"/>
                 <w:kern w:val="0"/>
                 <w14:ligatures w14:val="none"/>
@@ -3105,7 +3742,7 @@
               <w:jc w:val="both"/>
               <w:rPr>
                 <w:rFonts w:eastAsia="Times New Roman"/>
-                <w:bCs w:val="0"/>
+                <w:bCs/>
                 <w:kern w:val="0"/>
                 <w:sz w:val="24"/>
                 <w:szCs w:val="24"/>
@@ -3115,17 +3752,34 @@
             <w:r>
               <w:rPr>
                 <w:rFonts w:eastAsia="Times New Roman"/>
-                <w:bCs w:val="0"/>
-                <w:color w:val="000000"/>
-                <w:kern w:val="0"/>
-                <w14:ligatures w14:val="none"/>
-              </w:rPr>
-              <w:t>Chủ cửa hàng</w:t>
-            </w:r>
-            <w:r>
-              <w:rPr>
-                <w:rFonts w:eastAsia="Times New Roman"/>
-                <w:bCs w:val="0"/>
+                <w:color w:val="000000"/>
+                <w:kern w:val="0"/>
+                <w14:ligatures w14:val="none"/>
+              </w:rPr>
+              <w:t xml:space="preserve">Chủ </w:t>
+            </w:r>
+            <w:r>
+              <w:rPr>
+                <w:rFonts w:eastAsia="Times New Roman"/>
+                <w:bCs/>
+                <w:color w:val="000000"/>
+                <w:kern w:val="0"/>
+                <w14:ligatures w14:val="none"/>
+              </w:rPr>
+              <w:t>nhà</w:t>
+            </w:r>
+            <w:r>
+              <w:rPr>
+                <w:rFonts w:eastAsia="Times New Roman"/>
+                <w:color w:val="000000"/>
+                <w:kern w:val="0"/>
+                <w14:ligatures w14:val="none"/>
+              </w:rPr>
+              <w:t xml:space="preserve"> hàng</w:t>
+            </w:r>
+            <w:r>
+              <w:rPr>
+                <w:rFonts w:eastAsia="Times New Roman"/>
                 <w:color w:val="000000"/>
                 <w:kern w:val="0"/>
                 <w14:ligatures w14:val="none"/>
@@ -3135,7 +3789,6 @@
             <w:r>
               <w:rPr>
                 <w:rFonts w:eastAsia="Times New Roman"/>
-                <w:bCs w:val="0"/>
                 <w:color w:val="000000"/>
                 <w:kern w:val="0"/>
                 <w14:ligatures w14:val="none"/>
@@ -3169,7 +3822,7 @@
               <w:jc w:val="both"/>
               <w:rPr>
                 <w:rFonts w:eastAsia="Times New Roman"/>
-                <w:bCs w:val="0"/>
+                <w:bCs/>
                 <w:kern w:val="0"/>
                 <w:sz w:val="24"/>
                 <w:szCs w:val="24"/>
@@ -3179,7 +3832,6 @@
             <w:r>
               <w:rPr>
                 <w:rFonts w:eastAsia="Times New Roman"/>
-                <w:bCs w:val="0"/>
                 <w:color w:val="000000"/>
                 <w:kern w:val="0"/>
                 <w14:ligatures w14:val="none"/>
@@ -3212,7 +3864,7 @@
               <w:jc w:val="both"/>
               <w:rPr>
                 <w:rFonts w:eastAsia="Times New Roman"/>
-                <w:bCs w:val="0"/>
+                <w:bCs/>
                 <w:kern w:val="0"/>
                 <w:sz w:val="24"/>
                 <w:szCs w:val="24"/>
@@ -3222,17 +3874,34 @@
             <w:r>
               <w:rPr>
                 <w:rFonts w:eastAsia="Times New Roman"/>
-                <w:bCs w:val="0"/>
-                <w:color w:val="000000"/>
-                <w:kern w:val="0"/>
-                <w14:ligatures w14:val="none"/>
-              </w:rPr>
-              <w:t>Chủ cửa hàng</w:t>
-            </w:r>
-            <w:r>
-              <w:rPr>
-                <w:rFonts w:eastAsia="Times New Roman"/>
-                <w:bCs w:val="0"/>
+                <w:color w:val="000000"/>
+                <w:kern w:val="0"/>
+                <w14:ligatures w14:val="none"/>
+              </w:rPr>
+              <w:t xml:space="preserve">Chủ </w:t>
+            </w:r>
+            <w:r>
+              <w:rPr>
+                <w:rFonts w:eastAsia="Times New Roman"/>
+                <w:bCs/>
+                <w:color w:val="000000"/>
+                <w:kern w:val="0"/>
+                <w14:ligatures w14:val="none"/>
+              </w:rPr>
+              <w:t>nhà</w:t>
+            </w:r>
+            <w:r>
+              <w:rPr>
+                <w:rFonts w:eastAsia="Times New Roman"/>
+                <w:color w:val="000000"/>
+                <w:kern w:val="0"/>
+                <w14:ligatures w14:val="none"/>
+              </w:rPr>
+              <w:t xml:space="preserve"> hàng</w:t>
+            </w:r>
+            <w:r>
+              <w:rPr>
+                <w:rFonts w:eastAsia="Times New Roman"/>
                 <w:color w:val="000000"/>
                 <w:kern w:val="0"/>
                 <w14:ligatures w14:val="none"/>
@@ -3242,7 +3911,6 @@
             <w:r>
               <w:rPr>
                 <w:rFonts w:eastAsia="Times New Roman"/>
-                <w:bCs w:val="0"/>
                 <w:color w:val="000000"/>
                 <w:kern w:val="0"/>
                 <w14:ligatures w14:val="none"/>
@@ -3252,7 +3920,6 @@
             <w:r>
               <w:rPr>
                 <w:rFonts w:eastAsia="Times New Roman"/>
-                <w:bCs w:val="0"/>
                 <w:color w:val="000000"/>
                 <w:kern w:val="0"/>
                 <w14:ligatures w14:val="none"/>
@@ -3286,7 +3953,7 @@
               <w:jc w:val="both"/>
               <w:rPr>
                 <w:rFonts w:eastAsia="Times New Roman"/>
-                <w:bCs w:val="0"/>
+                <w:bCs/>
                 <w:kern w:val="0"/>
                 <w:sz w:val="24"/>
                 <w:szCs w:val="24"/>
@@ -3296,7 +3963,6 @@
             <w:r>
               <w:rPr>
                 <w:rFonts w:eastAsia="Times New Roman"/>
-                <w:bCs w:val="0"/>
                 <w:color w:val="000000"/>
                 <w:kern w:val="0"/>
                 <w14:ligatures w14:val="none"/>
@@ -3329,7 +3995,7 @@
               <w:textAlignment w:val="baseline"/>
               <w:rPr>
                 <w:rFonts w:eastAsia="Times New Roman"/>
-                <w:bCs w:val="0"/>
+                <w:bCs/>
                 <w:color w:val="000000"/>
                 <w:kern w:val="0"/>
                 <w14:ligatures w14:val="none"/>
@@ -3338,22 +4004,40 @@
             <w:r>
               <w:rPr>
                 <w:rFonts w:eastAsia="Times New Roman"/>
-                <w:bCs w:val="0"/>
-                <w:color w:val="000000"/>
-                <w:kern w:val="0"/>
-                <w14:ligatures w14:val="none"/>
-              </w:rPr>
-              <w:t>Chủ cửa hàng</w:t>
-            </w:r>
-            <w:r>
-              <w:rPr>
-                <w:rFonts w:eastAsia="Times New Roman"/>
-                <w:bCs w:val="0"/>
-                <w:color w:val="000000"/>
-                <w:kern w:val="0"/>
-                <w14:ligatures w14:val="none"/>
-              </w:rPr>
-              <w:t xml:space="preserve"> đã đăng nhập vào hệ thống</w:t>
+                <w:color w:val="000000"/>
+                <w:kern w:val="0"/>
+                <w14:ligatures w14:val="none"/>
+              </w:rPr>
+              <w:t xml:space="preserve">Chủ </w:t>
+            </w:r>
+            <w:r>
+              <w:rPr>
+                <w:rFonts w:eastAsia="Times New Roman"/>
+                <w:bCs/>
+                <w:color w:val="000000"/>
+                <w:kern w:val="0"/>
+                <w14:ligatures w14:val="none"/>
+              </w:rPr>
+              <w:t xml:space="preserve">nhà hàng </w:t>
+            </w:r>
+            <w:r>
+              <w:rPr>
+                <w:rFonts w:eastAsia="Times New Roman"/>
+                <w:color w:val="000000"/>
+                <w:kern w:val="0"/>
+                <w14:ligatures w14:val="none"/>
+              </w:rPr>
+              <w:t>đăng nhập vào hệ thống</w:t>
+            </w:r>
+            <w:r>
+              <w:rPr>
+                <w:rFonts w:eastAsia="Times New Roman"/>
+                <w:bCs/>
+                <w:color w:val="000000"/>
+                <w:kern w:val="0"/>
+                <w14:ligatures w14:val="none"/>
+              </w:rPr>
+              <w:t xml:space="preserve"> và đã chọn 1 trong số các cửa hàng của họ để thực hiện chức năng này</w:t>
             </w:r>
           </w:p>
         </w:tc>
@@ -3382,7 +4066,7 @@
               <w:jc w:val="both"/>
               <w:rPr>
                 <w:rFonts w:eastAsia="Times New Roman"/>
-                <w:bCs w:val="0"/>
+                <w:bCs/>
                 <w:kern w:val="0"/>
                 <w:sz w:val="24"/>
                 <w:szCs w:val="24"/>
@@ -3392,7 +4076,6 @@
             <w:r>
               <w:rPr>
                 <w:rFonts w:eastAsia="Times New Roman"/>
-                <w:bCs w:val="0"/>
                 <w:color w:val="000000"/>
                 <w:kern w:val="0"/>
                 <w14:ligatures w14:val="none"/>
@@ -3402,7 +4085,6 @@
             <w:r>
               <w:rPr>
                 <w:rFonts w:eastAsia="Times New Roman"/>
-                <w:bCs w:val="0"/>
                 <w:color w:val="000000"/>
                 <w:kern w:val="0"/>
                 <w14:ligatures w14:val="none"/>
@@ -3432,6 +4114,7 @@
           </w:tcPr>
           <w:p>
             <w:pPr>
+              <w:pStyle w:val="ListParagraph"/>
               <w:numPr>
                 <w:ilvl w:val="0"/>
                 <w:numId w:val="16"/>
@@ -3440,7 +4123,6 @@
               <w:textAlignment w:val="baseline"/>
               <w:rPr>
                 <w:rFonts w:eastAsia="Times New Roman"/>
-                <w:bCs w:val="0"/>
                 <w:color w:val="000000"/>
                 <w:kern w:val="0"/>
                 <w14:ligatures w14:val="none"/>
@@ -3449,7 +4131,16 @@
             <w:r>
               <w:rPr>
                 <w:rFonts w:eastAsia="Times New Roman"/>
-                <w:bCs w:val="0"/>
+                <w:bCs/>
+                <w:color w:val="000000"/>
+                <w:kern w:val="0"/>
+                <w14:ligatures w14:val="none"/>
+              </w:rPr>
+              <w:t xml:space="preserve"> </w:t>
+            </w:r>
+            <w:r>
+              <w:rPr>
+                <w:rFonts w:eastAsia="Times New Roman"/>
                 <w:color w:val="000000"/>
                 <w:kern w:val="0"/>
                 <w14:ligatures w14:val="none"/>
@@ -3459,7 +4150,6 @@
             <w:r>
               <w:rPr>
                 <w:rFonts w:eastAsia="Times New Roman"/>
-                <w:bCs w:val="0"/>
                 <w:color w:val="000000"/>
                 <w:kern w:val="0"/>
                 <w14:ligatures w14:val="none"/>
@@ -3469,7 +4159,6 @@
             <w:r>
               <w:rPr>
                 <w:rFonts w:eastAsia="Times New Roman"/>
-                <w:bCs w:val="0"/>
                 <w:color w:val="000000"/>
                 <w:kern w:val="0"/>
                 <w14:ligatures w14:val="none"/>
@@ -3479,7 +4168,6 @@
             <w:r>
               <w:rPr>
                 <w:rFonts w:eastAsia="Times New Roman"/>
-                <w:bCs w:val="0"/>
                 <w:color w:val="000000"/>
                 <w:kern w:val="0"/>
                 <w14:ligatures w14:val="none"/>
@@ -3489,7 +4177,6 @@
             <w:r>
               <w:rPr>
                 <w:rFonts w:eastAsia="Times New Roman"/>
-                <w:bCs w:val="0"/>
                 <w:color w:val="000000"/>
                 <w:kern w:val="0"/>
                 <w14:ligatures w14:val="none"/>
@@ -3499,7 +4186,6 @@
             <w:r>
               <w:rPr>
                 <w:rFonts w:eastAsia="Times New Roman"/>
-                <w:bCs w:val="0"/>
                 <w:color w:val="000000"/>
                 <w:kern w:val="0"/>
                 <w14:ligatures w14:val="none"/>
@@ -3517,7 +4203,7 @@
               <w:textAlignment w:val="baseline"/>
               <w:rPr>
                 <w:rFonts w:eastAsia="Times New Roman"/>
-                <w:bCs w:val="0"/>
+                <w:bCs/>
                 <w:color w:val="000000"/>
                 <w:kern w:val="0"/>
                 <w14:ligatures w14:val="none"/>
@@ -3526,7 +4212,6 @@
             <w:r>
               <w:rPr>
                 <w:rFonts w:eastAsia="Times New Roman"/>
-                <w:bCs w:val="0"/>
                 <w:color w:val="000000"/>
                 <w:kern w:val="0"/>
                 <w14:ligatures w14:val="none"/>
@@ -3536,7 +4221,6 @@
             <w:r>
               <w:rPr>
                 <w:rFonts w:eastAsia="Times New Roman"/>
-                <w:bCs w:val="0"/>
                 <w:color w:val="000000"/>
                 <w:kern w:val="0"/>
                 <w14:ligatures w14:val="none"/>
@@ -3554,7 +4238,7 @@
               <w:textAlignment w:val="baseline"/>
               <w:rPr>
                 <w:rFonts w:eastAsia="Times New Roman"/>
-                <w:bCs w:val="0"/>
+                <w:bCs/>
                 <w:color w:val="000000"/>
                 <w:kern w:val="0"/>
                 <w14:ligatures w14:val="none"/>
@@ -3563,7 +4247,6 @@
             <w:r>
               <w:rPr>
                 <w:rFonts w:eastAsia="Times New Roman"/>
-                <w:bCs w:val="0"/>
                 <w:color w:val="000000"/>
                 <w:kern w:val="0"/>
                 <w14:ligatures w14:val="none"/>
@@ -3573,7 +4256,6 @@
             <w:r>
               <w:rPr>
                 <w:rFonts w:eastAsia="Times New Roman"/>
-                <w:bCs w:val="0"/>
                 <w:color w:val="000000"/>
                 <w:kern w:val="0"/>
                 <w14:ligatures w14:val="none"/>
@@ -3583,7 +4265,6 @@
             <w:r>
               <w:rPr>
                 <w:rFonts w:eastAsia="Times New Roman"/>
-                <w:bCs w:val="0"/>
                 <w:color w:val="000000"/>
                 <w:kern w:val="0"/>
                 <w14:ligatures w14:val="none"/>
@@ -3601,7 +4282,7 @@
               <w:textAlignment w:val="baseline"/>
               <w:rPr>
                 <w:rFonts w:eastAsia="Times New Roman"/>
-                <w:bCs w:val="0"/>
+                <w:bCs/>
                 <w:color w:val="000000"/>
                 <w:kern w:val="0"/>
                 <w14:ligatures w14:val="none"/>
@@ -3610,7 +4291,6 @@
             <w:r>
               <w:rPr>
                 <w:rFonts w:eastAsia="Times New Roman"/>
-                <w:bCs w:val="0"/>
                 <w:color w:val="000000"/>
                 <w:kern w:val="0"/>
                 <w14:ligatures w14:val="none"/>
@@ -3620,7 +4300,6 @@
             <w:r>
               <w:rPr>
                 <w:rFonts w:eastAsia="Times New Roman"/>
-                <w:bCs w:val="0"/>
                 <w:color w:val="000000"/>
                 <w:kern w:val="0"/>
                 <w14:ligatures w14:val="none"/>
@@ -3630,7 +4309,6 @@
             <w:r>
               <w:rPr>
                 <w:rFonts w:eastAsia="Times New Roman"/>
-                <w:bCs w:val="0"/>
                 <w:color w:val="000000"/>
                 <w:kern w:val="0"/>
                 <w14:ligatures w14:val="none"/>
@@ -3640,7 +4318,6 @@
             <w:r>
               <w:rPr>
                 <w:rFonts w:eastAsia="Times New Roman"/>
-                <w:bCs w:val="0"/>
                 <w:color w:val="000000"/>
                 <w:kern w:val="0"/>
                 <w14:ligatures w14:val="none"/>
@@ -3650,7 +4327,6 @@
             <w:r>
               <w:rPr>
                 <w:rFonts w:eastAsia="Times New Roman"/>
-                <w:bCs w:val="0"/>
                 <w:color w:val="000000"/>
                 <w:kern w:val="0"/>
                 <w14:ligatures w14:val="none"/>
@@ -3687,7 +4363,7 @@
               <w:jc w:val="both"/>
               <w:rPr>
                 <w:rFonts w:eastAsia="Times New Roman"/>
-                <w:bCs w:val="0"/>
+                <w:bCs/>
                 <w:kern w:val="0"/>
                 <w:sz w:val="24"/>
                 <w:szCs w:val="24"/>
@@ -3697,7 +4373,6 @@
             <w:r>
               <w:rPr>
                 <w:rFonts w:eastAsia="Times New Roman"/>
-                <w:bCs w:val="0"/>
                 <w:color w:val="000000"/>
                 <w:kern w:val="0"/>
                 <w14:ligatures w14:val="none"/>
@@ -3730,7 +4405,7 @@
               <w:textAlignment w:val="baseline"/>
               <w:rPr>
                 <w:rFonts w:eastAsia="Times New Roman"/>
-                <w:bCs w:val="0"/>
+                <w:bCs/>
                 <w:color w:val="000000"/>
                 <w:kern w:val="0"/>
                 <w14:ligatures w14:val="none"/>
@@ -3739,7 +4414,6 @@
             <w:r>
               <w:rPr>
                 <w:rFonts w:eastAsia="Times New Roman"/>
-                <w:bCs w:val="0"/>
                 <w:color w:val="000000"/>
                 <w:kern w:val="0"/>
                 <w14:ligatures w14:val="none"/>
@@ -3749,7 +4423,6 @@
             <w:r>
               <w:rPr>
                 <w:rFonts w:eastAsia="Times New Roman"/>
-                <w:bCs w:val="0"/>
                 <w:color w:val="000000"/>
                 <w:kern w:val="0"/>
                 <w14:ligatures w14:val="none"/>
@@ -3759,7 +4432,6 @@
             <w:r>
               <w:rPr>
                 <w:rFonts w:eastAsia="Times New Roman"/>
-                <w:bCs w:val="0"/>
                 <w:color w:val="000000"/>
                 <w:kern w:val="0"/>
                 <w14:ligatures w14:val="none"/>
@@ -3769,7 +4441,6 @@
             <w:r>
               <w:rPr>
                 <w:rFonts w:eastAsia="Times New Roman"/>
-                <w:bCs w:val="0"/>
                 <w:color w:val="000000"/>
                 <w:kern w:val="0"/>
                 <w14:ligatures w14:val="none"/>
@@ -3784,7 +4455,7 @@
       <w:pPr>
         <w:rPr>
           <w:rFonts w:eastAsia="Times New Roman"/>
-          <w:bCs w:val="0"/>
+          <w:bCs/>
           <w:kern w:val="0"/>
           <w:sz w:val="24"/>
           <w:szCs w:val="24"/>
@@ -3796,7 +4467,7 @@
       <w:pPr>
         <w:rPr>
           <w:rFonts w:eastAsia="Times New Roman"/>
-          <w:bCs w:val="0"/>
+          <w:bCs/>
           <w:kern w:val="0"/>
           <w:sz w:val="24"/>
           <w:szCs w:val="24"/>
@@ -3806,11 +4477,367 @@
     </w:p>
     <w:p>
       <w:pPr>
+        <w:rPr>
+          <w:rFonts w:eastAsia="Times New Roman"/>
+          <w:bCs/>
+          <w:kern w:val="0"/>
+          <w:sz w:val="24"/>
+          <w:szCs w:val="24"/>
+          <w14:ligatures w14:val="none"/>
+        </w:rPr>
+      </w:pPr>
+    </w:p>
+    <w:p>
+      <w:pPr>
+        <w:rPr>
+          <w:rFonts w:eastAsia="Times New Roman"/>
+          <w:bCs/>
+          <w:kern w:val="0"/>
+          <w:sz w:val="24"/>
+          <w:szCs w:val="24"/>
+          <w14:ligatures w14:val="none"/>
+        </w:rPr>
+      </w:pPr>
+    </w:p>
+    <w:p>
+      <w:pPr>
+        <w:rPr>
+          <w:rFonts w:eastAsia="Times New Roman"/>
+          <w:bCs/>
+          <w:kern w:val="0"/>
+          <w:sz w:val="24"/>
+          <w:szCs w:val="24"/>
+          <w14:ligatures w14:val="none"/>
+        </w:rPr>
+      </w:pPr>
+    </w:p>
+    <w:p>
+      <w:pPr>
+        <w:rPr>
+          <w:rFonts w:eastAsia="Times New Roman"/>
+          <w:bCs/>
+          <w:kern w:val="0"/>
+          <w:sz w:val="24"/>
+          <w:szCs w:val="24"/>
+          <w14:ligatures w14:val="none"/>
+        </w:rPr>
+      </w:pPr>
+    </w:p>
+    <w:p>
+      <w:pPr>
+        <w:rPr>
+          <w:rFonts w:eastAsia="Times New Roman"/>
+          <w:bCs/>
+          <w:kern w:val="0"/>
+          <w:sz w:val="24"/>
+          <w:szCs w:val="24"/>
+          <w14:ligatures w14:val="none"/>
+        </w:rPr>
+      </w:pPr>
+    </w:p>
+    <w:p>
+      <w:pPr>
+        <w:rPr>
+          <w:rFonts w:eastAsia="Times New Roman"/>
+          <w:bCs/>
+          <w:kern w:val="0"/>
+          <w:sz w:val="24"/>
+          <w:szCs w:val="24"/>
+          <w14:ligatures w14:val="none"/>
+        </w:rPr>
+      </w:pPr>
+    </w:p>
+    <w:p>
+      <w:pPr>
+        <w:rPr>
+          <w:rFonts w:eastAsia="Times New Roman"/>
+          <w:bCs/>
+          <w:kern w:val="0"/>
+          <w:sz w:val="24"/>
+          <w:szCs w:val="24"/>
+          <w14:ligatures w14:val="none"/>
+        </w:rPr>
+      </w:pPr>
+    </w:p>
+    <w:p>
+      <w:pPr>
+        <w:rPr>
+          <w:rFonts w:eastAsia="Times New Roman"/>
+          <w:bCs/>
+          <w:kern w:val="0"/>
+          <w:sz w:val="24"/>
+          <w:szCs w:val="24"/>
+          <w14:ligatures w14:val="none"/>
+        </w:rPr>
+      </w:pPr>
+    </w:p>
+    <w:p>
+      <w:pPr>
+        <w:rPr>
+          <w:rFonts w:eastAsia="Times New Roman"/>
+          <w:bCs/>
+          <w:kern w:val="0"/>
+          <w:sz w:val="24"/>
+          <w:szCs w:val="24"/>
+          <w14:ligatures w14:val="none"/>
+        </w:rPr>
+      </w:pPr>
+    </w:p>
+    <w:p>
+      <w:pPr>
+        <w:rPr>
+          <w:rFonts w:eastAsia="Times New Roman"/>
+          <w:bCs/>
+          <w:kern w:val="0"/>
+          <w:sz w:val="24"/>
+          <w:szCs w:val="24"/>
+          <w14:ligatures w14:val="none"/>
+        </w:rPr>
+      </w:pPr>
+    </w:p>
+    <w:p>
+      <w:pPr>
+        <w:rPr>
+          <w:rFonts w:eastAsia="Times New Roman"/>
+          <w:bCs/>
+          <w:kern w:val="0"/>
+          <w:sz w:val="24"/>
+          <w:szCs w:val="24"/>
+          <w14:ligatures w14:val="none"/>
+        </w:rPr>
+      </w:pPr>
+    </w:p>
+    <w:p>
+      <w:pPr>
+        <w:rPr>
+          <w:rFonts w:eastAsia="Times New Roman"/>
+          <w:bCs/>
+          <w:kern w:val="0"/>
+          <w:sz w:val="24"/>
+          <w:szCs w:val="24"/>
+          <w14:ligatures w14:val="none"/>
+        </w:rPr>
+      </w:pPr>
+    </w:p>
+    <w:p>
+      <w:pPr>
+        <w:rPr>
+          <w:rFonts w:eastAsia="Times New Roman"/>
+          <w:bCs/>
+          <w:kern w:val="0"/>
+          <w:sz w:val="24"/>
+          <w:szCs w:val="24"/>
+          <w14:ligatures w14:val="none"/>
+        </w:rPr>
+      </w:pPr>
+    </w:p>
+    <w:p>
+      <w:pPr>
+        <w:rPr>
+          <w:rFonts w:eastAsia="Times New Roman"/>
+          <w:bCs/>
+          <w:kern w:val="0"/>
+          <w:sz w:val="24"/>
+          <w:szCs w:val="24"/>
+          <w14:ligatures w14:val="none"/>
+        </w:rPr>
+      </w:pPr>
+    </w:p>
+    <w:p>
+      <w:pPr>
+        <w:rPr>
+          <w:rFonts w:eastAsia="Times New Roman"/>
+          <w:bCs/>
+          <w:kern w:val="0"/>
+          <w:sz w:val="24"/>
+          <w:szCs w:val="24"/>
+          <w14:ligatures w14:val="none"/>
+        </w:rPr>
+      </w:pPr>
+    </w:p>
+    <w:p>
+      <w:pPr>
+        <w:rPr>
+          <w:rFonts w:eastAsia="Times New Roman"/>
+          <w:bCs/>
+          <w:kern w:val="0"/>
+          <w:sz w:val="24"/>
+          <w:szCs w:val="24"/>
+          <w14:ligatures w14:val="none"/>
+        </w:rPr>
+      </w:pPr>
+    </w:p>
+    <w:p>
+      <w:pPr>
+        <w:rPr>
+          <w:rFonts w:eastAsia="Times New Roman"/>
+          <w:bCs/>
+          <w:kern w:val="0"/>
+          <w:sz w:val="24"/>
+          <w:szCs w:val="24"/>
+          <w14:ligatures w14:val="none"/>
+        </w:rPr>
+      </w:pPr>
+    </w:p>
+    <w:p>
+      <w:pPr>
+        <w:rPr>
+          <w:rFonts w:eastAsia="Times New Roman"/>
+          <w:bCs/>
+          <w:kern w:val="0"/>
+          <w:sz w:val="24"/>
+          <w:szCs w:val="24"/>
+          <w14:ligatures w14:val="none"/>
+        </w:rPr>
+      </w:pPr>
+    </w:p>
+    <w:p>
+      <w:pPr>
+        <w:rPr>
+          <w:rFonts w:eastAsia="Times New Roman"/>
+          <w:bCs/>
+          <w:kern w:val="0"/>
+          <w:sz w:val="24"/>
+          <w:szCs w:val="24"/>
+          <w14:ligatures w14:val="none"/>
+        </w:rPr>
+      </w:pPr>
+    </w:p>
+    <w:p>
+      <w:pPr>
+        <w:rPr>
+          <w:rFonts w:eastAsia="Times New Roman"/>
+          <w:bCs/>
+          <w:kern w:val="0"/>
+          <w:sz w:val="24"/>
+          <w:szCs w:val="24"/>
+          <w14:ligatures w14:val="none"/>
+        </w:rPr>
+      </w:pPr>
+    </w:p>
+    <w:p>
+      <w:pPr>
+        <w:rPr>
+          <w:rFonts w:eastAsia="Times New Roman"/>
+          <w:bCs/>
+          <w:kern w:val="0"/>
+          <w:sz w:val="24"/>
+          <w:szCs w:val="24"/>
+          <w14:ligatures w14:val="none"/>
+        </w:rPr>
+      </w:pPr>
+    </w:p>
+    <w:p>
+      <w:pPr>
+        <w:rPr>
+          <w:rFonts w:eastAsia="Times New Roman"/>
+          <w:bCs/>
+          <w:kern w:val="0"/>
+          <w:sz w:val="24"/>
+          <w:szCs w:val="24"/>
+          <w14:ligatures w14:val="none"/>
+        </w:rPr>
+      </w:pPr>
+    </w:p>
+    <w:p>
+      <w:pPr>
+        <w:rPr>
+          <w:rFonts w:eastAsia="Times New Roman"/>
+          <w:bCs/>
+          <w:kern w:val="0"/>
+          <w:sz w:val="24"/>
+          <w:szCs w:val="24"/>
+          <w14:ligatures w14:val="none"/>
+        </w:rPr>
+      </w:pPr>
+    </w:p>
+    <w:p>
+      <w:pPr>
+        <w:rPr>
+          <w:rFonts w:eastAsia="Times New Roman"/>
+          <w:bCs/>
+          <w:kern w:val="0"/>
+          <w:sz w:val="24"/>
+          <w:szCs w:val="24"/>
+          <w14:ligatures w14:val="none"/>
+        </w:rPr>
+      </w:pPr>
+    </w:p>
+    <w:p>
+      <w:pPr>
+        <w:rPr>
+          <w:rFonts w:eastAsia="Times New Roman"/>
+          <w:bCs/>
+          <w:kern w:val="0"/>
+          <w:sz w:val="24"/>
+          <w:szCs w:val="24"/>
+          <w14:ligatures w14:val="none"/>
+        </w:rPr>
+      </w:pPr>
+    </w:p>
+    <w:p>
+      <w:pPr>
+        <w:rPr>
+          <w:rFonts w:eastAsia="Times New Roman"/>
+          <w:bCs/>
+          <w:kern w:val="0"/>
+          <w:sz w:val="24"/>
+          <w:szCs w:val="24"/>
+          <w14:ligatures w14:val="none"/>
+        </w:rPr>
+      </w:pPr>
+    </w:p>
+    <w:p>
+      <w:pPr>
         <w:pStyle w:val="ListParagraph"/>
         <w:numPr>
           <w:ilvl w:val="0"/>
-          <w:numId w:val="16"/>
+          <w:numId w:val="1"/>
         </w:numPr>
+        <w:rPr>
+          <w:rFonts w:eastAsia="Times New Roman"/>
+          <w:b/>
+          <w:kern w:val="0"/>
+          <w:sz w:val="24"/>
+          <w:szCs w:val="24"/>
+          <w14:ligatures w14:val="none"/>
+        </w:rPr>
+      </w:pPr>
+      <w:r>
+        <w:rPr>
+          <w:rFonts w:eastAsia="Times New Roman"/>
+          <w:b/>
+          <w:color w:val="000000"/>
+          <w:kern w:val="0"/>
+          <w14:ligatures w14:val="none"/>
+        </w:rPr>
+        <w:lastRenderedPageBreak/>
+        <w:t>UC0</w:t>
+      </w:r>
+      <w:r>
+        <w:rPr>
+          <w:rFonts w:eastAsia="Times New Roman"/>
+          <w:b/>
+          <w:color w:val="000000"/>
+          <w:kern w:val="0"/>
+          <w14:ligatures w14:val="none"/>
+        </w:rPr>
+        <w:t xml:space="preserve">4 – </w:t>
+      </w:r>
+      <w:r>
+        <w:rPr>
+          <w:rFonts w:eastAsia="Times New Roman"/>
+          <w:b/>
+          <w:color w:val="000000"/>
+          <w:kern w:val="0"/>
+          <w14:ligatures w14:val="none"/>
+        </w:rPr>
+        <w:t>Mua sản phẩm </w:t>
+      </w:r>
+    </w:p>
+    <w:p>
+      <w:pPr>
+        <w:ind w:left="360"/>
         <w:textAlignment w:val="baseline"/>
         <w:outlineLvl w:val="2"/>
         <w:rPr>
@@ -3823,59 +4850,6 @@
           <w14:ligatures w14:val="none"/>
         </w:rPr>
       </w:pPr>
-      <w:r>
-        <w:rPr>
-          <w:rFonts w:eastAsia="Times New Roman"/>
-          <w:b/>
-          <w:color w:val="000000"/>
-          <w:kern w:val="0"/>
-          <w14:ligatures w14:val="none"/>
-        </w:rPr>
-        <w:t>UC0</w:t>
-      </w:r>
-      <w:r>
-        <w:rPr>
-          <w:rFonts w:eastAsia="Times New Roman"/>
-          <w:b/>
-          <w:color w:val="000000"/>
-          <w:kern w:val="0"/>
-          <w14:ligatures w14:val="none"/>
-        </w:rPr>
-        <w:t>5</w:t>
-      </w:r>
-      <w:r>
-        <w:rPr>
-          <w:rFonts w:eastAsia="Times New Roman"/>
-          <w:b/>
-          <w:color w:val="000000"/>
-          <w:kern w:val="0"/>
-          <w14:ligatures w14:val="none"/>
-        </w:rPr>
-        <w:t>-Mua sản phẩm</w:t>
-      </w:r>
-    </w:p>
-    <w:p>
-      <w:pPr>
-        <w:spacing w:after="160"/>
-        <w:rPr>
-          <w:rFonts w:eastAsia="Times New Roman"/>
-          <w:bCs w:val="0"/>
-          <w:kern w:val="0"/>
-          <w:sz w:val="24"/>
-          <w:szCs w:val="24"/>
-          <w14:ligatures w14:val="none"/>
-        </w:rPr>
-      </w:pPr>
-      <w:r>
-        <w:rPr>
-          <w:rFonts w:eastAsia="Times New Roman"/>
-          <w:bCs w:val="0"/>
-          <w:color w:val="000000"/>
-          <w:kern w:val="0"/>
-          <w14:ligatures w14:val="none"/>
-        </w:rPr>
-        <w:t> </w:t>
-      </w:r>
     </w:p>
     <w:tbl>
       <w:tblPr>
@@ -3889,10 +4863,10 @@
         <w:tblLook w:val="04A0" w:firstRow="1" w:lastRow="0" w:firstColumn="1" w:lastColumn="0" w:noHBand="0" w:noVBand="1"/>
       </w:tblPr>
       <w:tblGrid>
-        <w:gridCol w:w="2387"/>
-        <w:gridCol w:w="1433"/>
-        <w:gridCol w:w="2448"/>
-        <w:gridCol w:w="2784"/>
+        <w:gridCol w:w="2284"/>
+        <w:gridCol w:w="1477"/>
+        <w:gridCol w:w="2474"/>
+        <w:gridCol w:w="2817"/>
       </w:tblGrid>
       <w:tr>
         <w:trPr>
@@ -3922,7 +4896,7 @@
               <w:jc w:val="both"/>
               <w:rPr>
                 <w:rFonts w:eastAsia="Times New Roman"/>
-                <w:bCs w:val="0"/>
+                <w:bCs/>
                 <w:kern w:val="0"/>
                 <w:sz w:val="24"/>
                 <w:szCs w:val="24"/>
@@ -3932,7 +4906,6 @@
             <w:r>
               <w:rPr>
                 <w:rFonts w:eastAsia="Times New Roman"/>
-                <w:bCs w:val="0"/>
                 <w:color w:val="000000"/>
                 <w:kern w:val="0"/>
                 <w14:ligatures w14:val="none"/>
@@ -3965,7 +4938,7 @@
               <w:jc w:val="both"/>
               <w:rPr>
                 <w:rFonts w:eastAsia="Times New Roman"/>
-                <w:bCs w:val="0"/>
+                <w:bCs/>
                 <w:kern w:val="0"/>
                 <w:sz w:val="24"/>
                 <w:szCs w:val="24"/>
@@ -3975,7 +4948,6 @@
             <w:r>
               <w:rPr>
                 <w:rFonts w:eastAsia="Times New Roman"/>
-                <w:bCs w:val="0"/>
                 <w:color w:val="000000"/>
                 <w:kern w:val="0"/>
                 <w14:ligatures w14:val="none"/>
@@ -3985,12 +4957,12 @@
             <w:r>
               <w:rPr>
                 <w:rFonts w:eastAsia="Times New Roman"/>
-                <w:bCs w:val="0"/>
-                <w:color w:val="000000"/>
-                <w:kern w:val="0"/>
-                <w14:ligatures w14:val="none"/>
-              </w:rPr>
-              <w:t>5</w:t>
+                <w:bCs/>
+                <w:color w:val="000000"/>
+                <w:kern w:val="0"/>
+                <w14:ligatures w14:val="none"/>
+              </w:rPr>
+              <w:t>4</w:t>
             </w:r>
           </w:p>
         </w:tc>
@@ -4018,7 +4990,7 @@
               <w:jc w:val="both"/>
               <w:rPr>
                 <w:rFonts w:eastAsia="Times New Roman"/>
-                <w:bCs w:val="0"/>
+                <w:bCs/>
                 <w:kern w:val="0"/>
                 <w:sz w:val="24"/>
                 <w:szCs w:val="24"/>
@@ -4028,7 +5000,6 @@
             <w:r>
               <w:rPr>
                 <w:rFonts w:eastAsia="Times New Roman"/>
-                <w:bCs w:val="0"/>
                 <w:color w:val="000000"/>
                 <w:kern w:val="0"/>
                 <w14:ligatures w14:val="none"/>
@@ -4061,7 +5032,7 @@
               <w:jc w:val="both"/>
               <w:rPr>
                 <w:rFonts w:eastAsia="Times New Roman"/>
-                <w:bCs w:val="0"/>
+                <w:bCs/>
                 <w:kern w:val="0"/>
                 <w:sz w:val="24"/>
                 <w:szCs w:val="24"/>
@@ -4071,7 +5042,6 @@
             <w:r>
               <w:rPr>
                 <w:rFonts w:eastAsia="Times New Roman"/>
-                <w:bCs w:val="0"/>
                 <w:color w:val="000000"/>
                 <w:kern w:val="0"/>
                 <w14:ligatures w14:val="none"/>
@@ -4108,7 +5078,7 @@
               <w:jc w:val="both"/>
               <w:rPr>
                 <w:rFonts w:eastAsia="Times New Roman"/>
-                <w:bCs w:val="0"/>
+                <w:bCs/>
                 <w:kern w:val="0"/>
                 <w:sz w:val="24"/>
                 <w:szCs w:val="24"/>
@@ -4118,7 +5088,6 @@
             <w:r>
               <w:rPr>
                 <w:rFonts w:eastAsia="Times New Roman"/>
-                <w:bCs w:val="0"/>
                 <w:color w:val="000000"/>
                 <w:kern w:val="0"/>
                 <w14:ligatures w14:val="none"/>
@@ -4150,7 +5119,7 @@
               <w:spacing w:after="160"/>
               <w:rPr>
                 <w:rFonts w:eastAsia="Times New Roman"/>
-                <w:bCs w:val="0"/>
+                <w:bCs/>
                 <w:kern w:val="0"/>
                 <w:sz w:val="24"/>
                 <w:szCs w:val="24"/>
@@ -4160,7 +5129,6 @@
             <w:r>
               <w:rPr>
                 <w:rFonts w:eastAsia="Times New Roman"/>
-                <w:bCs w:val="0"/>
                 <w:color w:val="000000"/>
                 <w:kern w:val="0"/>
                 <w14:ligatures w14:val="none"/>
@@ -4197,7 +5165,7 @@
               <w:jc w:val="both"/>
               <w:rPr>
                 <w:rFonts w:eastAsia="Times New Roman"/>
-                <w:bCs w:val="0"/>
+                <w:bCs/>
                 <w:kern w:val="0"/>
                 <w:sz w:val="24"/>
                 <w:szCs w:val="24"/>
@@ -4207,7 +5175,6 @@
             <w:r>
               <w:rPr>
                 <w:rFonts w:eastAsia="Times New Roman"/>
-                <w:bCs w:val="0"/>
                 <w:color w:val="000000"/>
                 <w:kern w:val="0"/>
                 <w14:ligatures w14:val="none"/>
@@ -4240,7 +5207,7 @@
               <w:jc w:val="both"/>
               <w:rPr>
                 <w:rFonts w:eastAsia="Times New Roman"/>
-                <w:bCs w:val="0"/>
+                <w:bCs/>
                 <w:kern w:val="0"/>
                 <w:sz w:val="24"/>
                 <w:szCs w:val="24"/>
@@ -4250,7 +5217,6 @@
             <w:r>
               <w:rPr>
                 <w:rFonts w:eastAsia="Times New Roman"/>
-                <w:bCs w:val="0"/>
                 <w:color w:val="000000"/>
                 <w:kern w:val="0"/>
                 <w14:ligatures w14:val="none"/>
@@ -4260,7 +5226,6 @@
             <w:r>
               <w:rPr>
                 <w:rFonts w:eastAsia="Times New Roman"/>
-                <w:bCs w:val="0"/>
                 <w:color w:val="000000"/>
                 <w:kern w:val="0"/>
                 <w14:ligatures w14:val="none"/>
@@ -4270,7 +5235,6 @@
             <w:r>
               <w:rPr>
                 <w:rFonts w:eastAsia="Times New Roman"/>
-                <w:bCs w:val="0"/>
                 <w:color w:val="000000"/>
                 <w:kern w:val="0"/>
                 <w14:ligatures w14:val="none"/>
@@ -4280,7 +5244,6 @@
             <w:r>
               <w:rPr>
                 <w:rFonts w:eastAsia="Times New Roman"/>
-                <w:bCs w:val="0"/>
                 <w:color w:val="000000"/>
                 <w:kern w:val="0"/>
                 <w14:ligatures w14:val="none"/>
@@ -4317,7 +5280,7 @@
               <w:jc w:val="both"/>
               <w:rPr>
                 <w:rFonts w:eastAsia="Times New Roman"/>
-                <w:bCs w:val="0"/>
+                <w:bCs/>
                 <w:kern w:val="0"/>
                 <w:sz w:val="24"/>
                 <w:szCs w:val="24"/>
@@ -4327,7 +5290,6 @@
             <w:r>
               <w:rPr>
                 <w:rFonts w:eastAsia="Times New Roman"/>
-                <w:bCs w:val="0"/>
                 <w:color w:val="000000"/>
                 <w:kern w:val="0"/>
                 <w14:ligatures w14:val="none"/>
@@ -4360,7 +5322,7 @@
               <w:jc w:val="both"/>
               <w:rPr>
                 <w:rFonts w:eastAsia="Times New Roman"/>
-                <w:bCs w:val="0"/>
+                <w:bCs/>
                 <w:kern w:val="0"/>
                 <w:sz w:val="24"/>
                 <w:szCs w:val="24"/>
@@ -4370,7 +5332,6 @@
             <w:r>
               <w:rPr>
                 <w:rFonts w:eastAsia="Times New Roman"/>
-                <w:bCs w:val="0"/>
                 <w:color w:val="000000"/>
                 <w:kern w:val="0"/>
                 <w14:ligatures w14:val="none"/>
@@ -4380,7 +5341,6 @@
             <w:r>
               <w:rPr>
                 <w:rFonts w:eastAsia="Times New Roman"/>
-                <w:bCs w:val="0"/>
                 <w:color w:val="000000"/>
                 <w:kern w:val="0"/>
                 <w14:ligatures w14:val="none"/>
@@ -4390,7 +5350,6 @@
             <w:r>
               <w:rPr>
                 <w:rFonts w:eastAsia="Times New Roman"/>
-                <w:bCs w:val="0"/>
                 <w:color w:val="000000"/>
                 <w:kern w:val="0"/>
                 <w14:ligatures w14:val="none"/>
@@ -4400,7 +5359,6 @@
             <w:r>
               <w:rPr>
                 <w:rFonts w:eastAsia="Times New Roman"/>
-                <w:bCs w:val="0"/>
                 <w:color w:val="000000"/>
                 <w:kern w:val="0"/>
                 <w14:ligatures w14:val="none"/>
@@ -4410,7 +5368,6 @@
             <w:r>
               <w:rPr>
                 <w:rFonts w:eastAsia="Times New Roman"/>
-                <w:bCs w:val="0"/>
                 <w:color w:val="000000"/>
                 <w:kern w:val="0"/>
                 <w14:ligatures w14:val="none"/>
@@ -4420,7 +5377,6 @@
             <w:r>
               <w:rPr>
                 <w:rFonts w:eastAsia="Times New Roman"/>
-                <w:bCs w:val="0"/>
                 <w:color w:val="000000"/>
                 <w:kern w:val="0"/>
                 <w14:ligatures w14:val="none"/>
@@ -4430,7 +5386,6 @@
             <w:r>
               <w:rPr>
                 <w:rFonts w:eastAsia="Times New Roman"/>
-                <w:bCs w:val="0"/>
                 <w:color w:val="000000"/>
                 <w:kern w:val="0"/>
                 <w14:ligatures w14:val="none"/>
@@ -4467,7 +5422,7 @@
               <w:jc w:val="both"/>
               <w:rPr>
                 <w:rFonts w:eastAsia="Times New Roman"/>
-                <w:bCs w:val="0"/>
+                <w:bCs/>
                 <w:kern w:val="0"/>
                 <w:sz w:val="24"/>
                 <w:szCs w:val="24"/>
@@ -4477,18 +5432,15 @@
             <w:r>
               <w:rPr>
                 <w:rFonts w:eastAsia="Times New Roman"/>
-                <w:bCs w:val="0"/>
-                <w:color w:val="000000"/>
-                <w:kern w:val="0"/>
-                <w14:ligatures w14:val="none"/>
-              </w:rPr>
-              <w:lastRenderedPageBreak/>
+                <w:color w:val="000000"/>
+                <w:kern w:val="0"/>
+                <w14:ligatures w14:val="none"/>
+              </w:rPr>
               <w:t>Điều</w:t>
             </w:r>
             <w:r>
               <w:rPr>
                 <w:rFonts w:eastAsia="Times New Roman"/>
-                <w:bCs w:val="0"/>
                 <w:color w:val="000000"/>
                 <w:kern w:val="0"/>
                 <w14:ligatures w14:val="none"/>
@@ -4498,7 +5450,6 @@
             <w:r>
               <w:rPr>
                 <w:rFonts w:eastAsia="Times New Roman"/>
-                <w:bCs w:val="0"/>
                 <w:color w:val="000000"/>
                 <w:kern w:val="0"/>
                 <w14:ligatures w14:val="none"/>
@@ -4531,7 +5482,7 @@
               <w:textAlignment w:val="baseline"/>
               <w:rPr>
                 <w:rFonts w:ascii="Arial" w:eastAsia="Times New Roman" w:hAnsi="Arial" w:cs="Arial"/>
-                <w:bCs w:val="0"/>
+                <w:bCs/>
                 <w:color w:val="000000"/>
                 <w:kern w:val="0"/>
                 <w14:ligatures w14:val="none"/>
@@ -4540,7 +5491,6 @@
             <w:r>
               <w:rPr>
                 <w:rFonts w:eastAsia="Times New Roman"/>
-                <w:bCs w:val="0"/>
                 <w:color w:val="000000"/>
                 <w:kern w:val="0"/>
                 <w14:ligatures w14:val="none"/>
@@ -4550,12 +5500,21 @@
             <w:r>
               <w:rPr>
                 <w:rFonts w:eastAsia="Times New Roman"/>
-                <w:bCs w:val="0"/>
-                <w:color w:val="000000"/>
-                <w:kern w:val="0"/>
-                <w14:ligatures w14:val="none"/>
-              </w:rPr>
-              <w:t xml:space="preserve"> đã đăng nhập.</w:t>
+                <w:color w:val="000000"/>
+                <w:kern w:val="0"/>
+                <w14:ligatures w14:val="none"/>
+              </w:rPr>
+              <w:t xml:space="preserve"> đã đăng nhậ</w:t>
+            </w:r>
+            <w:r>
+              <w:rPr>
+                <w:rFonts w:eastAsia="Times New Roman"/>
+                <w:bCs/>
+                <w:color w:val="000000"/>
+                <w:kern w:val="0"/>
+                <w14:ligatures w14:val="none"/>
+              </w:rPr>
+              <w:t>p.</w:t>
             </w:r>
           </w:p>
         </w:tc>
@@ -4587,7 +5546,7 @@
               <w:jc w:val="both"/>
               <w:rPr>
                 <w:rFonts w:eastAsia="Times New Roman"/>
-                <w:bCs w:val="0"/>
+                <w:bCs/>
                 <w:kern w:val="0"/>
                 <w:sz w:val="24"/>
                 <w:szCs w:val="24"/>
@@ -4597,7 +5556,6 @@
             <w:r>
               <w:rPr>
                 <w:rFonts w:eastAsia="Times New Roman"/>
-                <w:bCs w:val="0"/>
                 <w:color w:val="000000"/>
                 <w:kern w:val="0"/>
                 <w14:ligatures w14:val="none"/>
@@ -4607,7 +5565,6 @@
             <w:r>
               <w:rPr>
                 <w:rFonts w:eastAsia="Times New Roman"/>
-                <w:bCs w:val="0"/>
                 <w:color w:val="000000"/>
                 <w:kern w:val="0"/>
                 <w14:ligatures w14:val="none"/>
@@ -4617,7 +5574,6 @@
             <w:r>
               <w:rPr>
                 <w:rFonts w:eastAsia="Times New Roman"/>
-                <w:bCs w:val="0"/>
                 <w:color w:val="000000"/>
                 <w:kern w:val="0"/>
                 <w14:ligatures w14:val="none"/>
@@ -4627,7 +5583,6 @@
             <w:r>
               <w:rPr>
                 <w:rFonts w:eastAsia="Times New Roman"/>
-                <w:bCs w:val="0"/>
                 <w:color w:val="000000"/>
                 <w:kern w:val="0"/>
                 <w14:ligatures w14:val="none"/>
@@ -4665,7 +5620,7 @@
               <w:textAlignment w:val="baseline"/>
               <w:rPr>
                 <w:rFonts w:eastAsia="Times New Roman"/>
-                <w:bCs w:val="0"/>
+                <w:bCs/>
                 <w:color w:val="000000"/>
                 <w:kern w:val="0"/>
                 <w14:ligatures w14:val="none"/>
@@ -4674,7 +5629,6 @@
             <w:r>
               <w:rPr>
                 <w:rFonts w:eastAsia="Times New Roman"/>
-                <w:bCs w:val="0"/>
                 <w:color w:val="000000"/>
                 <w:kern w:val="0"/>
                 <w14:ligatures w14:val="none"/>
@@ -4684,7 +5638,6 @@
             <w:r>
               <w:rPr>
                 <w:rFonts w:eastAsia="Times New Roman"/>
-                <w:bCs w:val="0"/>
                 <w:color w:val="000000"/>
                 <w:kern w:val="0"/>
                 <w14:ligatures w14:val="none"/>
@@ -4694,7 +5647,6 @@
             <w:r>
               <w:rPr>
                 <w:rFonts w:eastAsia="Times New Roman"/>
-                <w:bCs w:val="0"/>
                 <w:color w:val="000000"/>
                 <w:kern w:val="0"/>
                 <w14:ligatures w14:val="none"/>
@@ -4704,7 +5656,6 @@
             <w:r>
               <w:rPr>
                 <w:rFonts w:eastAsia="Times New Roman"/>
-                <w:bCs w:val="0"/>
                 <w:color w:val="000000"/>
                 <w:kern w:val="0"/>
                 <w14:ligatures w14:val="none"/>
@@ -4714,7 +5665,6 @@
             <w:r>
               <w:rPr>
                 <w:rFonts w:eastAsia="Times New Roman"/>
-                <w:bCs w:val="0"/>
                 <w:color w:val="000000"/>
                 <w:kern w:val="0"/>
                 <w14:ligatures w14:val="none"/>
@@ -4724,7 +5674,6 @@
             <w:r>
               <w:rPr>
                 <w:rFonts w:eastAsia="Times New Roman"/>
-                <w:bCs w:val="0"/>
                 <w:color w:val="000000"/>
                 <w:kern w:val="0"/>
                 <w14:ligatures w14:val="none"/>
@@ -4742,7 +5691,7 @@
               <w:textAlignment w:val="baseline"/>
               <w:rPr>
                 <w:rFonts w:eastAsia="Times New Roman"/>
-                <w:bCs w:val="0"/>
+                <w:bCs/>
                 <w:color w:val="000000"/>
                 <w:kern w:val="0"/>
                 <w14:ligatures w14:val="none"/>
@@ -4751,7 +5700,6 @@
             <w:r>
               <w:rPr>
                 <w:rFonts w:eastAsia="Times New Roman"/>
-                <w:bCs w:val="0"/>
                 <w:color w:val="000000"/>
                 <w:kern w:val="0"/>
                 <w14:ligatures w14:val="none"/>
@@ -4761,7 +5709,6 @@
             <w:r>
               <w:rPr>
                 <w:rFonts w:eastAsia="Times New Roman"/>
-                <w:bCs w:val="0"/>
                 <w:color w:val="000000"/>
                 <w:kern w:val="0"/>
                 <w14:ligatures w14:val="none"/>
@@ -4771,7 +5718,6 @@
             <w:r>
               <w:rPr>
                 <w:rFonts w:eastAsia="Times New Roman"/>
-                <w:bCs w:val="0"/>
                 <w:color w:val="000000"/>
                 <w:kern w:val="0"/>
                 <w14:ligatures w14:val="none"/>
@@ -4789,7 +5735,7 @@
               <w:textAlignment w:val="baseline"/>
               <w:rPr>
                 <w:rFonts w:eastAsia="Times New Roman"/>
-                <w:bCs w:val="0"/>
+                <w:bCs/>
                 <w:color w:val="000000"/>
                 <w:kern w:val="0"/>
                 <w14:ligatures w14:val="none"/>
@@ -4798,7 +5744,6 @@
             <w:r>
               <w:rPr>
                 <w:rFonts w:eastAsia="Times New Roman"/>
-                <w:bCs w:val="0"/>
                 <w:color w:val="000000"/>
                 <w:kern w:val="0"/>
                 <w14:ligatures w14:val="none"/>
@@ -4808,22 +5753,21 @@
             <w:r>
               <w:rPr>
                 <w:rFonts w:eastAsia="Times New Roman"/>
-                <w:bCs w:val="0"/>
-                <w:color w:val="000000"/>
-                <w:kern w:val="0"/>
-                <w14:ligatures w14:val="none"/>
-              </w:rPr>
-              <w:t xml:space="preserve"> ấn chọn</w:t>
-            </w:r>
-            <w:r>
-              <w:rPr>
-                <w:rFonts w:eastAsia="Times New Roman"/>
-                <w:bCs w:val="0"/>
-                <w:color w:val="000000"/>
-                <w:kern w:val="0"/>
-                <w14:ligatures w14:val="none"/>
-              </w:rPr>
-              <w:t xml:space="preserve"> mua</w:t>
+                <w:color w:val="000000"/>
+                <w:kern w:val="0"/>
+                <w14:ligatures w14:val="none"/>
+              </w:rPr>
+              <w:t xml:space="preserve"> </w:t>
+            </w:r>
+            <w:r>
+              <w:rPr>
+                <w:rFonts w:eastAsia="Times New Roman"/>
+                <w:bCs/>
+                <w:color w:val="000000"/>
+                <w:kern w:val="0"/>
+                <w14:ligatures w14:val="none"/>
+              </w:rPr>
+              <w:t>ấn thêm sản phẩm vào giỏ hàng</w:t>
             </w:r>
           </w:p>
           <w:p>
@@ -4836,7 +5780,7 @@
               <w:textAlignment w:val="baseline"/>
               <w:rPr>
                 <w:rFonts w:eastAsia="Times New Roman"/>
-                <w:bCs w:val="0"/>
+                <w:bCs/>
                 <w:color w:val="000000"/>
                 <w:kern w:val="0"/>
                 <w14:ligatures w14:val="none"/>
@@ -4845,32 +5789,12 @@
             <w:r>
               <w:rPr>
                 <w:rFonts w:eastAsia="Times New Roman"/>
-                <w:bCs w:val="0"/>
-                <w:color w:val="000000"/>
-                <w:kern w:val="0"/>
-                <w14:ligatures w14:val="none"/>
-              </w:rPr>
-              <w:t xml:space="preserve">Hệ thống hiển thị các </w:t>
-            </w:r>
-            <w:r>
-              <w:rPr>
-                <w:rFonts w:eastAsia="Times New Roman"/>
-                <w:bCs w:val="0"/>
-                <w:color w:val="000000"/>
-                <w:kern w:val="0"/>
-                <w14:ligatures w14:val="none"/>
-              </w:rPr>
-              <w:t>phương</w:t>
-            </w:r>
-            <w:r>
-              <w:rPr>
-                <w:rFonts w:eastAsia="Times New Roman"/>
-                <w:bCs w:val="0"/>
-                <w:color w:val="000000"/>
-                <w:kern w:val="0"/>
-                <w14:ligatures w14:val="none"/>
-              </w:rPr>
-              <w:t xml:space="preserve"> thức thanh toán</w:t>
+                <w:bCs/>
+                <w:color w:val="000000"/>
+                <w:kern w:val="0"/>
+                <w14:ligatures w14:val="none"/>
+              </w:rPr>
+              <w:t>Khách bấm vào giỏ hàng và bấm xác nhận đặt</w:t>
             </w:r>
           </w:p>
           <w:p>
@@ -4883,7 +5807,7 @@
               <w:textAlignment w:val="baseline"/>
               <w:rPr>
                 <w:rFonts w:eastAsia="Times New Roman"/>
-                <w:bCs w:val="0"/>
+                <w:bCs/>
                 <w:color w:val="000000"/>
                 <w:kern w:val="0"/>
                 <w14:ligatures w14:val="none"/>
@@ -4892,42 +5816,12 @@
             <w:r>
               <w:rPr>
                 <w:rFonts w:eastAsia="Times New Roman"/>
-                <w:bCs w:val="0"/>
-                <w:color w:val="000000"/>
-                <w:kern w:val="0"/>
-                <w14:ligatures w14:val="none"/>
-              </w:rPr>
-              <w:t>Khách hàng</w:t>
-            </w:r>
-            <w:r>
-              <w:rPr>
-                <w:rFonts w:eastAsia="Times New Roman"/>
-                <w:bCs w:val="0"/>
-                <w:color w:val="000000"/>
-                <w:kern w:val="0"/>
-                <w14:ligatures w14:val="none"/>
-              </w:rPr>
-              <w:t xml:space="preserve"> chọn </w:t>
-            </w:r>
-            <w:r>
-              <w:rPr>
-                <w:rFonts w:eastAsia="Times New Roman"/>
-                <w:bCs w:val="0"/>
-                <w:color w:val="000000"/>
-                <w:kern w:val="0"/>
-                <w14:ligatures w14:val="none"/>
-              </w:rPr>
-              <w:t>phương</w:t>
-            </w:r>
-            <w:r>
-              <w:rPr>
-                <w:rFonts w:eastAsia="Times New Roman"/>
-                <w:bCs w:val="0"/>
-                <w:color w:val="000000"/>
-                <w:kern w:val="0"/>
-                <w14:ligatures w14:val="none"/>
-              </w:rPr>
-              <w:t xml:space="preserve"> thức thanh toán, nhấn thanh toán</w:t>
+                <w:bCs/>
+                <w:color w:val="000000"/>
+                <w:kern w:val="0"/>
+                <w14:ligatures w14:val="none"/>
+              </w:rPr>
+              <w:t>Khách chọn chế độ đặt hàng: gọi tại bàn, gọi mang về và đặt về nhà</w:t>
             </w:r>
           </w:p>
           <w:p>
@@ -4940,7 +5834,7 @@
               <w:textAlignment w:val="baseline"/>
               <w:rPr>
                 <w:rFonts w:eastAsia="Times New Roman"/>
-                <w:bCs w:val="0"/>
+                <w:bCs/>
                 <w:color w:val="000000"/>
                 <w:kern w:val="0"/>
                 <w14:ligatures w14:val="none"/>
@@ -4949,12 +5843,12 @@
             <w:r>
               <w:rPr>
                 <w:rFonts w:eastAsia="Times New Roman"/>
-                <w:bCs w:val="0"/>
-                <w:color w:val="000000"/>
-                <w:kern w:val="0"/>
-                <w14:ligatures w14:val="none"/>
-              </w:rPr>
-              <w:t>Hệ thống gửi yêu cầu đến hệ thống thanh toán</w:t>
+                <w:bCs/>
+                <w:color w:val="000000"/>
+                <w:kern w:val="0"/>
+                <w14:ligatures w14:val="none"/>
+              </w:rPr>
+              <w:t>Khách chọn phương thức thanh toán là tiền mặt hoặc chuyển khoản</w:t>
             </w:r>
           </w:p>
           <w:p>
@@ -4967,7 +5861,7 @@
               <w:textAlignment w:val="baseline"/>
               <w:rPr>
                 <w:rFonts w:eastAsia="Times New Roman"/>
-                <w:bCs w:val="0"/>
+                <w:bCs/>
                 <w:color w:val="000000"/>
                 <w:kern w:val="0"/>
                 <w14:ligatures w14:val="none"/>
@@ -4976,12 +5870,12 @@
             <w:r>
               <w:rPr>
                 <w:rFonts w:eastAsia="Times New Roman"/>
-                <w:bCs w:val="0"/>
-                <w:color w:val="000000"/>
-                <w:kern w:val="0"/>
-                <w14:ligatures w14:val="none"/>
-              </w:rPr>
-              <w:t>Hệ thống thanh toán xác nhận và xử lý thanh toán</w:t>
+                <w:bCs/>
+                <w:color w:val="000000"/>
+                <w:kern w:val="0"/>
+                <w14:ligatures w14:val="none"/>
+              </w:rPr>
+              <w:t>Nếu là chuyển khoản thì khách hàng sẽ thực hiện thanh toán</w:t>
             </w:r>
           </w:p>
           <w:p>
@@ -4994,7 +5888,7 @@
               <w:textAlignment w:val="baseline"/>
               <w:rPr>
                 <w:rFonts w:eastAsia="Times New Roman"/>
-                <w:bCs w:val="0"/>
+                <w:bCs/>
                 <w:color w:val="000000"/>
                 <w:kern w:val="0"/>
                 <w14:ligatures w14:val="none"/>
@@ -5003,7 +5897,32 @@
             <w:r>
               <w:rPr>
                 <w:rFonts w:eastAsia="Times New Roman"/>
-                <w:bCs w:val="0"/>
+                <w:color w:val="000000"/>
+                <w:kern w:val="0"/>
+                <w14:ligatures w14:val="none"/>
+              </w:rPr>
+              <w:t>Hệ thống thanh toán xác nhận và xử lý thanh toán</w:t>
+            </w:r>
+          </w:p>
+          <w:p>
+            <w:pPr>
+              <w:numPr>
+                <w:ilvl w:val="0"/>
+                <w:numId w:val="24"/>
+              </w:numPr>
+              <w:jc w:val="both"/>
+              <w:textAlignment w:val="baseline"/>
+              <w:rPr>
+                <w:rFonts w:eastAsia="Times New Roman"/>
+                <w:bCs/>
+                <w:color w:val="000000"/>
+                <w:kern w:val="0"/>
+                <w14:ligatures w14:val="none"/>
+              </w:rPr>
+            </w:pPr>
+            <w:r>
+              <w:rPr>
+                <w:rFonts w:eastAsia="Times New Roman"/>
                 <w:color w:val="000000"/>
                 <w:kern w:val="0"/>
                 <w14:ligatures w14:val="none"/>
@@ -5013,7 +5932,6 @@
             <w:r>
               <w:rPr>
                 <w:rFonts w:eastAsia="Times New Roman"/>
-                <w:bCs w:val="0"/>
                 <w:color w:val="000000"/>
                 <w:kern w:val="0"/>
                 <w14:ligatures w14:val="none"/>
@@ -5050,7 +5968,7 @@
               <w:jc w:val="both"/>
               <w:rPr>
                 <w:rFonts w:eastAsia="Times New Roman"/>
-                <w:bCs w:val="0"/>
+                <w:bCs/>
                 <w:kern w:val="0"/>
                 <w:sz w:val="24"/>
                 <w:szCs w:val="24"/>
@@ -5060,7 +5978,6 @@
             <w:r>
               <w:rPr>
                 <w:rFonts w:eastAsia="Times New Roman"/>
-                <w:bCs w:val="0"/>
                 <w:color w:val="000000"/>
                 <w:kern w:val="0"/>
                 <w14:ligatures w14:val="none"/>
@@ -5094,7 +6011,7 @@
               <w:jc w:val="both"/>
               <w:rPr>
                 <w:rFonts w:eastAsia="Times New Roman"/>
-                <w:bCs w:val="0"/>
+                <w:bCs/>
                 <w:kern w:val="0"/>
                 <w:sz w:val="24"/>
                 <w:szCs w:val="24"/>
@@ -5104,7 +6021,6 @@
             <w:r>
               <w:rPr>
                 <w:rFonts w:eastAsia="Times New Roman"/>
-                <w:bCs w:val="0"/>
                 <w:color w:val="000000"/>
                 <w:kern w:val="0"/>
                 <w14:ligatures w14:val="none"/>
@@ -5114,7 +6030,6 @@
             <w:r>
               <w:rPr>
                 <w:rFonts w:eastAsia="Times New Roman"/>
-                <w:bCs w:val="0"/>
                 <w:color w:val="000000"/>
                 <w:kern w:val="0"/>
                 <w14:ligatures w14:val="none"/>
@@ -5124,7 +6039,6 @@
             <w:r>
               <w:rPr>
                 <w:rFonts w:eastAsia="Times New Roman"/>
-                <w:bCs w:val="0"/>
                 <w:color w:val="000000"/>
                 <w:kern w:val="0"/>
                 <w14:ligatures w14:val="none"/>
@@ -5139,7 +6053,7 @@
               <w:jc w:val="both"/>
               <w:rPr>
                 <w:rFonts w:eastAsia="Times New Roman"/>
-                <w:bCs w:val="0"/>
+                <w:bCs/>
                 <w:kern w:val="0"/>
                 <w:sz w:val="24"/>
                 <w:szCs w:val="24"/>
@@ -5149,7 +6063,6 @@
             <w:r>
               <w:rPr>
                 <w:rFonts w:eastAsia="Times New Roman"/>
-                <w:bCs w:val="0"/>
                 <w:color w:val="000000"/>
                 <w:kern w:val="0"/>
                 <w14:ligatures w14:val="none"/>
@@ -5159,7 +6072,6 @@
             <w:r>
               <w:rPr>
                 <w:rFonts w:eastAsia="Times New Roman"/>
-                <w:bCs w:val="0"/>
                 <w:color w:val="000000"/>
                 <w:kern w:val="0"/>
                 <w14:ligatures w14:val="none"/>
@@ -5169,7 +6081,6 @@
             <w:r>
               <w:rPr>
                 <w:rFonts w:eastAsia="Times New Roman"/>
-                <w:bCs w:val="0"/>
                 <w:color w:val="000000"/>
                 <w:kern w:val="0"/>
                 <w14:ligatures w14:val="none"/>
@@ -5179,7 +6090,6 @@
             <w:r>
               <w:rPr>
                 <w:rFonts w:eastAsia="Times New Roman"/>
-                <w:bCs w:val="0"/>
                 <w:color w:val="000000"/>
                 <w:kern w:val="0"/>
                 <w14:ligatures w14:val="none"/>
@@ -5189,7 +6099,6 @@
             <w:r>
               <w:rPr>
                 <w:rFonts w:eastAsia="Times New Roman"/>
-                <w:bCs w:val="0"/>
                 <w:color w:val="000000"/>
                 <w:kern w:val="0"/>
                 <w14:ligatures w14:val="none"/>
@@ -5226,7 +6135,7 @@
               <w:jc w:val="both"/>
               <w:rPr>
                 <w:rFonts w:eastAsia="Times New Roman"/>
-                <w:bCs w:val="0"/>
+                <w:bCs/>
                 <w:kern w:val="0"/>
                 <w:sz w:val="24"/>
                 <w:szCs w:val="24"/>
@@ -5236,7 +6145,6 @@
             <w:r>
               <w:rPr>
                 <w:rFonts w:eastAsia="Times New Roman"/>
-                <w:bCs w:val="0"/>
                 <w:color w:val="000000"/>
                 <w:kern w:val="0"/>
                 <w14:ligatures w14:val="none"/>
@@ -5269,7 +6177,7 @@
               <w:textAlignment w:val="baseline"/>
               <w:rPr>
                 <w:rFonts w:ascii="Arial" w:eastAsia="Times New Roman" w:hAnsi="Arial" w:cs="Arial"/>
-                <w:bCs w:val="0"/>
+                <w:bCs/>
                 <w:color w:val="000000"/>
                 <w:kern w:val="0"/>
                 <w14:ligatures w14:val="none"/>
@@ -5278,7 +6186,6 @@
             <w:r>
               <w:rPr>
                 <w:rFonts w:eastAsia="Times New Roman"/>
-                <w:bCs w:val="0"/>
                 <w:color w:val="000000"/>
                 <w:kern w:val="0"/>
                 <w14:ligatures w14:val="none"/>
@@ -5288,7 +6195,6 @@
             <w:r>
               <w:rPr>
                 <w:rFonts w:eastAsia="Times New Roman"/>
-                <w:bCs w:val="0"/>
                 <w:color w:val="000000"/>
                 <w:kern w:val="0"/>
                 <w14:ligatures w14:val="none"/>
@@ -5298,7 +6204,6 @@
             <w:r>
               <w:rPr>
                 <w:rFonts w:eastAsia="Times New Roman"/>
-                <w:bCs w:val="0"/>
                 <w:color w:val="000000"/>
                 <w:kern w:val="0"/>
                 <w14:ligatures w14:val="none"/>
@@ -5310,20 +6215,9 @@
       </w:tr>
     </w:tbl>
     <w:p>
-      <w:pPr>
-        <w:rPr>
-          <w:rFonts w:eastAsia="Times New Roman"/>
-          <w:bCs w:val="0"/>
-          <w:kern w:val="0"/>
-          <w:sz w:val="24"/>
-          <w:szCs w:val="24"/>
-          <w14:ligatures w14:val="none"/>
-        </w:rPr>
-      </w:pPr>
       <w:r>
         <w:rPr>
           <w:rFonts w:eastAsia="Times New Roman"/>
-          <w:bCs w:val="0"/>
           <w:kern w:val="0"/>
           <w:sz w:val="24"/>
           <w:szCs w:val="24"/>
@@ -5333,138 +6227,97 @@
       </w:r>
     </w:p>
     <w:p>
+      <w:r>
+        <w:br w:type="page"/>
+      </w:r>
+    </w:p>
+    <w:p>
       <w:pPr>
         <w:pStyle w:val="ListParagraph"/>
         <w:numPr>
           <w:ilvl w:val="0"/>
-          <w:numId w:val="16"/>
+          <w:numId w:val="1"/>
         </w:numPr>
-        <w:textAlignment w:val="baseline"/>
-        <w:outlineLvl w:val="2"/>
         <w:rPr>
-          <w:rFonts w:eastAsia="Times New Roman"/>
           <w:b/>
-          <w:color w:val="000000"/>
-          <w:kern w:val="0"/>
-          <w:sz w:val="27"/>
-          <w:szCs w:val="27"/>
-          <w14:ligatures w14:val="none"/>
         </w:rPr>
       </w:pPr>
       <w:r>
         <w:rPr>
-          <w:rFonts w:eastAsia="Times New Roman"/>
           <w:b/>
-          <w:color w:val="000000"/>
-          <w:kern w:val="0"/>
-          <w14:ligatures w14:val="none"/>
         </w:rPr>
+        <w:lastRenderedPageBreak/>
         <w:t>UC0</w:t>
       </w:r>
       <w:r>
         <w:rPr>
-          <w:rFonts w:eastAsia="Times New Roman"/>
           <w:b/>
-          <w:color w:val="000000"/>
-          <w:kern w:val="0"/>
-          <w14:ligatures w14:val="none"/>
         </w:rPr>
-        <w:t>6</w:t>
+        <w:t>5</w:t>
       </w:r>
       <w:r>
         <w:rPr>
-          <w:rFonts w:eastAsia="Times New Roman"/>
           <w:b/>
-          <w:color w:val="000000"/>
-          <w:kern w:val="0"/>
-          <w14:ligatures w14:val="none"/>
         </w:rPr>
-        <w:t>-Thêm sản phẩm vào giỏ hàng</w:t>
+        <w:t xml:space="preserve"> </w:t>
       </w:r>
-    </w:p>
-    <w:p>
-      <w:pPr>
-        <w:spacing w:after="160"/>
-        <w:rPr>
-          <w:rFonts w:eastAsia="Times New Roman"/>
-          <w:bCs w:val="0"/>
-          <w:kern w:val="0"/>
-          <w:sz w:val="24"/>
-          <w:szCs w:val="24"/>
-          <w14:ligatures w14:val="none"/>
-        </w:rPr>
-      </w:pPr>
       <w:r>
         <w:rPr>
-          <w:rFonts w:eastAsia="Times New Roman"/>
-          <w:bCs w:val="0"/>
-          <w:color w:val="000000"/>
-          <w:kern w:val="0"/>
-          <w14:ligatures w14:val="none"/>
+          <w:b/>
         </w:rPr>
-        <w:t> </w:t>
+        <w:t>–</w:t>
+      </w:r>
+      <w:r>
+        <w:rPr>
+          <w:b/>
+        </w:rPr>
+        <w:t xml:space="preserve"> </w:t>
+      </w:r>
+      <w:r>
+        <w:rPr>
+          <w:b/>
+        </w:rPr>
+        <w:t>Khách h</w:t>
+      </w:r>
+      <w:r>
+        <w:rPr>
+          <w:b/>
+        </w:rPr>
+        <w:t>ủy đơn hàng</w:t>
       </w:r>
     </w:p>
     <w:tbl>
       <w:tblPr>
         <w:tblW w:w="0" w:type="auto"/>
-        <w:tblCellMar>
-          <w:top w:w="15" w:type="dxa"/>
-          <w:left w:w="15" w:type="dxa"/>
-          <w:bottom w:w="15" w:type="dxa"/>
-          <w:right w:w="15" w:type="dxa"/>
-        </w:tblCellMar>
         <w:tblLook w:val="04A0" w:firstRow="1" w:lastRow="0" w:firstColumn="1" w:lastColumn="0" w:noHBand="0" w:noVBand="1"/>
       </w:tblPr>
       <w:tblGrid>
-        <w:gridCol w:w="2143"/>
-        <w:gridCol w:w="1204"/>
-        <w:gridCol w:w="1891"/>
-        <w:gridCol w:w="3814"/>
+        <w:gridCol w:w="1967"/>
+        <w:gridCol w:w="1587"/>
+        <w:gridCol w:w="2482"/>
+        <w:gridCol w:w="3026"/>
       </w:tblGrid>
       <w:tr>
-        <w:trPr>
-          <w:trHeight w:val="300"/>
-        </w:trPr>
         <w:tc>
           <w:tcPr>
             <w:tcW w:w="0" w:type="auto"/>
             <w:tcBorders>
-              <w:top w:val="single" w:sz="8" w:space="0" w:color="000000"/>
-              <w:left w:val="single" w:sz="8" w:space="0" w:color="000000"/>
-              <w:bottom w:val="single" w:sz="8" w:space="0" w:color="000000"/>
-              <w:right w:val="single" w:sz="8" w:space="0" w:color="000000"/>
+              <w:top w:val="single" w:sz="4" w:space="0" w:color="000000"/>
+              <w:left w:val="single" w:sz="4" w:space="0" w:color="000000"/>
+              <w:bottom w:val="single" w:sz="4" w:space="0" w:color="000000"/>
+              <w:right w:val="single" w:sz="4" w:space="0" w:color="000000"/>
             </w:tcBorders>
             <w:shd w:val="clear" w:color="auto" w:fill="ADADAD" w:themeFill="background2" w:themeFillShade="BF"/>
             <w:tcMar>
               <w:top w:w="0" w:type="dxa"/>
-              <w:left w:w="108" w:type="dxa"/>
+              <w:left w:w="115" w:type="dxa"/>
               <w:bottom w:w="0" w:type="dxa"/>
-              <w:right w:w="108" w:type="dxa"/>
+              <w:right w:w="115" w:type="dxa"/>
             </w:tcMar>
             <w:hideMark/>
           </w:tcPr>
           <w:p>
-            <w:pPr>
-              <w:spacing w:after="160"/>
-              <w:jc w:val="both"/>
-              <w:rPr>
-                <w:rFonts w:eastAsia="Times New Roman"/>
-                <w:bCs w:val="0"/>
-                <w:kern w:val="0"/>
-                <w:sz w:val="24"/>
-                <w:szCs w:val="24"/>
-                <w14:ligatures w14:val="none"/>
-              </w:rPr>
-            </w:pPr>
-            <w:r>
-              <w:rPr>
-                <w:rFonts w:eastAsia="Times New Roman"/>
-                <w:bCs w:val="0"/>
-                <w:color w:val="000000"/>
-                <w:kern w:val="0"/>
-                <w14:ligatures w14:val="none"/>
-              </w:rPr>
+            <w:r>
               <w:t>Mã use case</w:t>
             </w:r>
           </w:p>
@@ -5473,52 +6326,26 @@
           <w:tcPr>
             <w:tcW w:w="0" w:type="auto"/>
             <w:tcBorders>
-              <w:top w:val="single" w:sz="8" w:space="0" w:color="000000"/>
-              <w:left w:val="single" w:sz="8" w:space="0" w:color="000000"/>
-              <w:bottom w:val="single" w:sz="8" w:space="0" w:color="000000"/>
-              <w:right w:val="single" w:sz="8" w:space="0" w:color="000000"/>
+              <w:top w:val="single" w:sz="4" w:space="0" w:color="000000"/>
+              <w:left w:val="single" w:sz="4" w:space="0" w:color="000000"/>
+              <w:bottom w:val="single" w:sz="4" w:space="0" w:color="000000"/>
+              <w:right w:val="single" w:sz="4" w:space="0" w:color="000000"/>
             </w:tcBorders>
             <w:shd w:val="clear" w:color="auto" w:fill="ADADAD" w:themeFill="background2" w:themeFillShade="BF"/>
             <w:tcMar>
               <w:top w:w="0" w:type="dxa"/>
-              <w:left w:w="108" w:type="dxa"/>
+              <w:left w:w="115" w:type="dxa"/>
               <w:bottom w:w="0" w:type="dxa"/>
-              <w:right w:w="108" w:type="dxa"/>
+              <w:right w:w="115" w:type="dxa"/>
             </w:tcMar>
             <w:hideMark/>
           </w:tcPr>
           <w:p>
-            <w:pPr>
-              <w:spacing w:after="160"/>
-              <w:jc w:val="both"/>
-              <w:rPr>
-                <w:rFonts w:eastAsia="Times New Roman"/>
-                <w:bCs w:val="0"/>
-                <w:kern w:val="0"/>
-                <w:sz w:val="24"/>
-                <w:szCs w:val="24"/>
-                <w14:ligatures w14:val="none"/>
-              </w:rPr>
-            </w:pPr>
-            <w:r>
-              <w:rPr>
-                <w:rFonts w:eastAsia="Times New Roman"/>
-                <w:bCs w:val="0"/>
-                <w:color w:val="000000"/>
-                <w:kern w:val="0"/>
-                <w14:ligatures w14:val="none"/>
-              </w:rPr>
+            <w:r>
               <w:t>UC0</w:t>
             </w:r>
             <w:r>
-              <w:rPr>
-                <w:rFonts w:eastAsia="Times New Roman"/>
-                <w:bCs w:val="0"/>
-                <w:color w:val="000000"/>
-                <w:kern w:val="0"/>
-                <w14:ligatures w14:val="none"/>
-              </w:rPr>
-              <w:t>6</w:t>
+              <w:t>5</w:t>
             </w:r>
           </w:p>
         </w:tc>
@@ -5526,41 +6353,22 @@
           <w:tcPr>
             <w:tcW w:w="0" w:type="auto"/>
             <w:tcBorders>
-              <w:top w:val="single" w:sz="8" w:space="0" w:color="000000"/>
-              <w:left w:val="single" w:sz="8" w:space="0" w:color="000000"/>
-              <w:bottom w:val="single" w:sz="8" w:space="0" w:color="000000"/>
-              <w:right w:val="single" w:sz="8" w:space="0" w:color="000000"/>
+              <w:top w:val="single" w:sz="4" w:space="0" w:color="000000"/>
+              <w:left w:val="single" w:sz="4" w:space="0" w:color="000000"/>
+              <w:bottom w:val="single" w:sz="4" w:space="0" w:color="000000"/>
+              <w:right w:val="single" w:sz="4" w:space="0" w:color="000000"/>
             </w:tcBorders>
             <w:shd w:val="clear" w:color="auto" w:fill="ADADAD" w:themeFill="background2" w:themeFillShade="BF"/>
             <w:tcMar>
               <w:top w:w="0" w:type="dxa"/>
-              <w:left w:w="108" w:type="dxa"/>
+              <w:left w:w="115" w:type="dxa"/>
               <w:bottom w:w="0" w:type="dxa"/>
-              <w:right w:w="108" w:type="dxa"/>
+              <w:right w:w="115" w:type="dxa"/>
             </w:tcMar>
             <w:hideMark/>
           </w:tcPr>
           <w:p>
-            <w:pPr>
-              <w:spacing w:after="160"/>
-              <w:jc w:val="both"/>
-              <w:rPr>
-                <w:rFonts w:eastAsia="Times New Roman"/>
-                <w:bCs w:val="0"/>
-                <w:kern w:val="0"/>
-                <w:sz w:val="24"/>
-                <w:szCs w:val="24"/>
-                <w14:ligatures w14:val="none"/>
-              </w:rPr>
-            </w:pPr>
-            <w:r>
-              <w:rPr>
-                <w:rFonts w:eastAsia="Times New Roman"/>
-                <w:bCs w:val="0"/>
-                <w:color w:val="000000"/>
-                <w:kern w:val="0"/>
-                <w14:ligatures w14:val="none"/>
-              </w:rPr>
+            <w:r>
               <w:t>Tên use case</w:t>
             </w:r>
           </w:p>
@@ -5569,108 +6377,47 @@
           <w:tcPr>
             <w:tcW w:w="0" w:type="auto"/>
             <w:tcBorders>
-              <w:top w:val="single" w:sz="8" w:space="0" w:color="000000"/>
-              <w:left w:val="single" w:sz="8" w:space="0" w:color="000000"/>
-              <w:bottom w:val="single" w:sz="8" w:space="0" w:color="000000"/>
-              <w:right w:val="single" w:sz="8" w:space="0" w:color="000000"/>
+              <w:top w:val="single" w:sz="4" w:space="0" w:color="000000"/>
+              <w:left w:val="single" w:sz="4" w:space="0" w:color="000000"/>
+              <w:bottom w:val="single" w:sz="4" w:space="0" w:color="000000"/>
+              <w:right w:val="single" w:sz="4" w:space="0" w:color="000000"/>
             </w:tcBorders>
             <w:shd w:val="clear" w:color="auto" w:fill="ADADAD" w:themeFill="background2" w:themeFillShade="BF"/>
             <w:tcMar>
               <w:top w:w="0" w:type="dxa"/>
-              <w:left w:w="108" w:type="dxa"/>
+              <w:left w:w="115" w:type="dxa"/>
               <w:bottom w:w="0" w:type="dxa"/>
-              <w:right w:w="108" w:type="dxa"/>
+              <w:right w:w="115" w:type="dxa"/>
             </w:tcMar>
             <w:hideMark/>
           </w:tcPr>
           <w:p>
-            <w:pPr>
-              <w:spacing w:after="160"/>
-              <w:jc w:val="both"/>
-              <w:rPr>
-                <w:rFonts w:eastAsia="Times New Roman"/>
-                <w:bCs w:val="0"/>
-                <w:kern w:val="0"/>
-                <w:sz w:val="24"/>
-                <w:szCs w:val="24"/>
-                <w14:ligatures w14:val="none"/>
-              </w:rPr>
-            </w:pPr>
-            <w:r>
-              <w:rPr>
-                <w:rFonts w:eastAsia="Times New Roman"/>
-                <w:bCs w:val="0"/>
-                <w:color w:val="000000"/>
-                <w:kern w:val="0"/>
-                <w14:ligatures w14:val="none"/>
-              </w:rPr>
-              <w:t>Thêm</w:t>
-            </w:r>
-            <w:r>
-              <w:rPr>
-                <w:rFonts w:eastAsia="Times New Roman"/>
-                <w:bCs w:val="0"/>
-                <w:color w:val="000000"/>
-                <w:kern w:val="0"/>
-                <w14:ligatures w14:val="none"/>
-              </w:rPr>
-              <w:t xml:space="preserve"> </w:t>
-            </w:r>
-            <w:r>
-              <w:rPr>
-                <w:rFonts w:eastAsia="Times New Roman"/>
-                <w:bCs w:val="0"/>
-                <w:color w:val="000000"/>
-                <w:kern w:val="0"/>
-                <w14:ligatures w14:val="none"/>
-              </w:rPr>
-              <w:t>sản phẩm vào giỏ hàng</w:t>
+            <w:r>
+              <w:t>Thêm sản phẩm</w:t>
             </w:r>
           </w:p>
         </w:tc>
       </w:tr>
       <w:tr>
-        <w:trPr>
-          <w:trHeight w:val="300"/>
-        </w:trPr>
         <w:tc>
           <w:tcPr>
             <w:tcW w:w="0" w:type="auto"/>
             <w:tcBorders>
-              <w:top w:val="single" w:sz="8" w:space="0" w:color="000000"/>
-              <w:left w:val="single" w:sz="8" w:space="0" w:color="000000"/>
-              <w:bottom w:val="single" w:sz="8" w:space="0" w:color="000000"/>
-              <w:right w:val="single" w:sz="8" w:space="0" w:color="000000"/>
+              <w:top w:val="single" w:sz="4" w:space="0" w:color="000000"/>
+              <w:left w:val="single" w:sz="4" w:space="0" w:color="000000"/>
+              <w:bottom w:val="single" w:sz="4" w:space="0" w:color="000000"/>
+              <w:right w:val="single" w:sz="4" w:space="0" w:color="000000"/>
             </w:tcBorders>
             <w:tcMar>
               <w:top w:w="0" w:type="dxa"/>
-              <w:left w:w="108" w:type="dxa"/>
+              <w:left w:w="115" w:type="dxa"/>
               <w:bottom w:w="0" w:type="dxa"/>
-              <w:right w:w="108" w:type="dxa"/>
+              <w:right w:w="115" w:type="dxa"/>
             </w:tcMar>
             <w:hideMark/>
           </w:tcPr>
           <w:p>
-            <w:pPr>
-              <w:spacing w:after="160"/>
-              <w:jc w:val="both"/>
-              <w:rPr>
-                <w:rFonts w:eastAsia="Times New Roman"/>
-                <w:bCs w:val="0"/>
-                <w:kern w:val="0"/>
-                <w:sz w:val="24"/>
-                <w:szCs w:val="24"/>
-                <w14:ligatures w14:val="none"/>
-              </w:rPr>
-            </w:pPr>
-            <w:r>
-              <w:rPr>
-                <w:rFonts w:eastAsia="Times New Roman"/>
-                <w:bCs w:val="0"/>
-                <w:color w:val="000000"/>
-                <w:kern w:val="0"/>
-                <w14:ligatures w14:val="none"/>
-              </w:rPr>
+            <w:r>
               <w:t>Tác nhân</w:t>
             </w:r>
           </w:p>
@@ -5680,38 +6427,23 @@
             <w:tcW w:w="0" w:type="auto"/>
             <w:gridSpan w:val="3"/>
             <w:tcBorders>
-              <w:top w:val="single" w:sz="8" w:space="0" w:color="000000"/>
-              <w:left w:val="single" w:sz="8" w:space="0" w:color="000000"/>
-              <w:bottom w:val="single" w:sz="8" w:space="0" w:color="000000"/>
-              <w:right w:val="single" w:sz="8" w:space="0" w:color="000000"/>
+              <w:top w:val="single" w:sz="4" w:space="0" w:color="000000"/>
+              <w:left w:val="single" w:sz="4" w:space="0" w:color="000000"/>
+              <w:bottom w:val="single" w:sz="4" w:space="0" w:color="000000"/>
+              <w:right w:val="single" w:sz="4" w:space="0" w:color="000000"/>
             </w:tcBorders>
             <w:tcMar>
               <w:top w:w="0" w:type="dxa"/>
-              <w:left w:w="108" w:type="dxa"/>
+              <w:left w:w="115" w:type="dxa"/>
               <w:bottom w:w="0" w:type="dxa"/>
-              <w:right w:w="108" w:type="dxa"/>
+              <w:right w:w="115" w:type="dxa"/>
             </w:tcMar>
             <w:hideMark/>
           </w:tcPr>
           <w:p>
-            <w:pPr>
-              <w:spacing w:after="160"/>
-              <w:rPr>
-                <w:rFonts w:eastAsia="Times New Roman"/>
-                <w:bCs w:val="0"/>
-                <w:kern w:val="0"/>
-                <w:sz w:val="24"/>
-                <w:szCs w:val="24"/>
-                <w14:ligatures w14:val="none"/>
-              </w:rPr>
-            </w:pPr>
-            <w:r>
-              <w:rPr>
-                <w:rFonts w:eastAsia="Times New Roman"/>
-                <w:bCs w:val="0"/>
-                <w:color w:val="000000"/>
-                <w:kern w:val="0"/>
-                <w14:ligatures w14:val="none"/>
+            <w:r>
+              <w:rPr>
+                <w:bCs/>
               </w:rPr>
               <w:t>Khách hàng</w:t>
             </w:r>
@@ -5719,47 +6451,25 @@
         </w:tc>
       </w:tr>
       <w:tr>
-        <w:trPr>
-          <w:trHeight w:val="300"/>
-        </w:trPr>
         <w:tc>
           <w:tcPr>
             <w:tcW w:w="0" w:type="auto"/>
             <w:tcBorders>
-              <w:top w:val="single" w:sz="8" w:space="0" w:color="000000"/>
-              <w:left w:val="single" w:sz="8" w:space="0" w:color="000000"/>
-              <w:bottom w:val="single" w:sz="8" w:space="0" w:color="000000"/>
-              <w:right w:val="single" w:sz="8" w:space="0" w:color="000000"/>
+              <w:top w:val="single" w:sz="4" w:space="0" w:color="000000"/>
+              <w:left w:val="single" w:sz="4" w:space="0" w:color="000000"/>
+              <w:bottom w:val="single" w:sz="4" w:space="0" w:color="000000"/>
+              <w:right w:val="single" w:sz="4" w:space="0" w:color="000000"/>
             </w:tcBorders>
             <w:tcMar>
               <w:top w:w="0" w:type="dxa"/>
-              <w:left w:w="108" w:type="dxa"/>
+              <w:left w:w="115" w:type="dxa"/>
               <w:bottom w:w="0" w:type="dxa"/>
-              <w:right w:w="108" w:type="dxa"/>
+              <w:right w:w="115" w:type="dxa"/>
             </w:tcMar>
             <w:hideMark/>
           </w:tcPr>
           <w:p>
-            <w:pPr>
-              <w:spacing w:after="160"/>
-              <w:jc w:val="both"/>
-              <w:rPr>
-                <w:rFonts w:eastAsia="Times New Roman"/>
-                <w:bCs w:val="0"/>
-                <w:kern w:val="0"/>
-                <w:sz w:val="24"/>
-                <w:szCs w:val="24"/>
-                <w14:ligatures w14:val="none"/>
-              </w:rPr>
-            </w:pPr>
-            <w:r>
-              <w:rPr>
-                <w:rFonts w:eastAsia="Times New Roman"/>
-                <w:bCs w:val="0"/>
-                <w:color w:val="000000"/>
-                <w:kern w:val="0"/>
-                <w14:ligatures w14:val="none"/>
-              </w:rPr>
+            <w:r>
               <w:t>Mục đích sử dụng</w:t>
             </w:r>
           </w:p>
@@ -5769,107 +6479,49 @@
             <w:tcW w:w="0" w:type="auto"/>
             <w:gridSpan w:val="3"/>
             <w:tcBorders>
-              <w:top w:val="single" w:sz="8" w:space="0" w:color="000000"/>
-              <w:left w:val="single" w:sz="8" w:space="0" w:color="000000"/>
-              <w:bottom w:val="single" w:sz="8" w:space="0" w:color="000000"/>
-              <w:right w:val="single" w:sz="8" w:space="0" w:color="000000"/>
+              <w:top w:val="single" w:sz="4" w:space="0" w:color="000000"/>
+              <w:left w:val="single" w:sz="4" w:space="0" w:color="000000"/>
+              <w:bottom w:val="single" w:sz="4" w:space="0" w:color="000000"/>
+              <w:right w:val="single" w:sz="4" w:space="0" w:color="000000"/>
             </w:tcBorders>
             <w:tcMar>
               <w:top w:w="0" w:type="dxa"/>
-              <w:left w:w="108" w:type="dxa"/>
+              <w:left w:w="115" w:type="dxa"/>
               <w:bottom w:w="0" w:type="dxa"/>
-              <w:right w:w="108" w:type="dxa"/>
+              <w:right w:w="115" w:type="dxa"/>
             </w:tcMar>
             <w:hideMark/>
           </w:tcPr>
           <w:p>
-            <w:pPr>
-              <w:spacing w:after="160"/>
-              <w:jc w:val="both"/>
-              <w:rPr>
-                <w:rFonts w:eastAsia="Times New Roman"/>
-                <w:bCs w:val="0"/>
-                <w:kern w:val="0"/>
-                <w:sz w:val="24"/>
-                <w:szCs w:val="24"/>
-                <w14:ligatures w14:val="none"/>
-              </w:rPr>
-            </w:pPr>
-            <w:r>
-              <w:rPr>
-                <w:rFonts w:eastAsia="Times New Roman"/>
-                <w:bCs w:val="0"/>
-                <w:color w:val="000000"/>
-                <w:kern w:val="0"/>
-                <w14:ligatures w14:val="none"/>
-              </w:rPr>
-              <w:t>Khách hàng</w:t>
-            </w:r>
-            <w:r>
-              <w:rPr>
-                <w:rFonts w:eastAsia="Times New Roman"/>
-                <w:bCs w:val="0"/>
-                <w:color w:val="000000"/>
-                <w:kern w:val="0"/>
-                <w14:ligatures w14:val="none"/>
-              </w:rPr>
-              <w:t xml:space="preserve"> </w:t>
-            </w:r>
-            <w:r>
-              <w:rPr>
-                <w:rFonts w:eastAsia="Times New Roman"/>
-                <w:bCs w:val="0"/>
-                <w:color w:val="000000"/>
-                <w:kern w:val="0"/>
-                <w14:ligatures w14:val="none"/>
-              </w:rPr>
-              <w:t>thêm sản phẩm vào giỏ hàng để lưu lại</w:t>
+            <w:r>
+              <w:rPr>
+                <w:bCs/>
+              </w:rPr>
+              <w:t>Cho phép khách hàng huỷ đơn hàng đã đặt, có thể hoàn tiền nếu đã thanh toán</w:t>
             </w:r>
           </w:p>
         </w:tc>
       </w:tr>
       <w:tr>
-        <w:trPr>
-          <w:trHeight w:val="300"/>
-        </w:trPr>
         <w:tc>
           <w:tcPr>
             <w:tcW w:w="0" w:type="auto"/>
             <w:tcBorders>
-              <w:top w:val="single" w:sz="8" w:space="0" w:color="000000"/>
-              <w:left w:val="single" w:sz="8" w:space="0" w:color="000000"/>
-              <w:bottom w:val="single" w:sz="8" w:space="0" w:color="000000"/>
-              <w:right w:val="single" w:sz="8" w:space="0" w:color="000000"/>
+              <w:top w:val="single" w:sz="4" w:space="0" w:color="000000"/>
+              <w:left w:val="single" w:sz="4" w:space="0" w:color="000000"/>
+              <w:bottom w:val="single" w:sz="4" w:space="0" w:color="000000"/>
+              <w:right w:val="single" w:sz="4" w:space="0" w:color="000000"/>
             </w:tcBorders>
             <w:tcMar>
               <w:top w:w="0" w:type="dxa"/>
-              <w:left w:w="108" w:type="dxa"/>
+              <w:left w:w="115" w:type="dxa"/>
               <w:bottom w:w="0" w:type="dxa"/>
-              <w:right w:w="108" w:type="dxa"/>
+              <w:right w:w="115" w:type="dxa"/>
             </w:tcMar>
             <w:hideMark/>
           </w:tcPr>
           <w:p>
-            <w:pPr>
-              <w:spacing w:after="160"/>
-              <w:jc w:val="both"/>
-              <w:rPr>
-                <w:rFonts w:eastAsia="Times New Roman"/>
-                <w:bCs w:val="0"/>
-                <w:kern w:val="0"/>
-                <w:sz w:val="24"/>
-                <w:szCs w:val="24"/>
-                <w14:ligatures w14:val="none"/>
-              </w:rPr>
-            </w:pPr>
-            <w:r>
-              <w:rPr>
-                <w:rFonts w:eastAsia="Times New Roman"/>
-                <w:bCs w:val="0"/>
-                <w:color w:val="000000"/>
-                <w:kern w:val="0"/>
-                <w14:ligatures w14:val="none"/>
-              </w:rPr>
+            <w:r>
               <w:t>Sự kiện kích hoạt</w:t>
             </w:r>
           </w:p>
@@ -5879,127 +6531,49 @@
             <w:tcW w:w="0" w:type="auto"/>
             <w:gridSpan w:val="3"/>
             <w:tcBorders>
-              <w:top w:val="single" w:sz="8" w:space="0" w:color="000000"/>
-              <w:left w:val="single" w:sz="8" w:space="0" w:color="000000"/>
-              <w:bottom w:val="single" w:sz="8" w:space="0" w:color="000000"/>
-              <w:right w:val="single" w:sz="8" w:space="0" w:color="000000"/>
+              <w:top w:val="single" w:sz="4" w:space="0" w:color="000000"/>
+              <w:left w:val="single" w:sz="4" w:space="0" w:color="000000"/>
+              <w:bottom w:val="single" w:sz="4" w:space="0" w:color="000000"/>
+              <w:right w:val="single" w:sz="4" w:space="0" w:color="000000"/>
             </w:tcBorders>
             <w:tcMar>
               <w:top w:w="0" w:type="dxa"/>
-              <w:left w:w="108" w:type="dxa"/>
+              <w:left w:w="115" w:type="dxa"/>
               <w:bottom w:w="0" w:type="dxa"/>
-              <w:right w:w="108" w:type="dxa"/>
+              <w:right w:w="115" w:type="dxa"/>
             </w:tcMar>
             <w:hideMark/>
           </w:tcPr>
           <w:p>
-            <w:pPr>
-              <w:spacing w:after="160"/>
-              <w:jc w:val="both"/>
-              <w:rPr>
-                <w:rFonts w:eastAsia="Times New Roman"/>
-                <w:bCs w:val="0"/>
-                <w:kern w:val="0"/>
-                <w:sz w:val="24"/>
-                <w:szCs w:val="24"/>
-                <w14:ligatures w14:val="none"/>
-              </w:rPr>
-            </w:pPr>
-            <w:r>
-              <w:rPr>
-                <w:rFonts w:eastAsia="Times New Roman"/>
-                <w:bCs w:val="0"/>
-                <w:color w:val="000000"/>
-                <w:kern w:val="0"/>
-                <w14:ligatures w14:val="none"/>
-              </w:rPr>
-              <w:t>Khách hàng</w:t>
-            </w:r>
-            <w:r>
-              <w:rPr>
-                <w:rFonts w:eastAsia="Times New Roman"/>
-                <w:bCs w:val="0"/>
-                <w:color w:val="000000"/>
-                <w:kern w:val="0"/>
-                <w14:ligatures w14:val="none"/>
-              </w:rPr>
-              <w:t xml:space="preserve"> chọn </w:t>
-            </w:r>
-            <w:r>
-              <w:rPr>
-                <w:rFonts w:eastAsia="Times New Roman"/>
-                <w:bCs w:val="0"/>
-                <w:color w:val="000000"/>
-                <w:kern w:val="0"/>
-                <w14:ligatures w14:val="none"/>
-              </w:rPr>
-              <w:t>thêm sản phẩm vào giỏ hàng</w:t>
-            </w:r>
-            <w:r>
-              <w:rPr>
-                <w:rFonts w:eastAsia="Times New Roman"/>
-                <w:bCs w:val="0"/>
-                <w:color w:val="000000"/>
-                <w:kern w:val="0"/>
-                <w14:ligatures w14:val="none"/>
-              </w:rPr>
-              <w:t xml:space="preserve"> từ danh sách </w:t>
-            </w:r>
-            <w:r>
-              <w:rPr>
-                <w:rFonts w:eastAsia="Times New Roman"/>
-                <w:bCs w:val="0"/>
-                <w:color w:val="000000"/>
-                <w:kern w:val="0"/>
-                <w14:ligatures w14:val="none"/>
-              </w:rPr>
-              <w:t>sản phẩm</w:t>
+            <w:r>
+              <w:rPr>
+                <w:bCs/>
+              </w:rPr>
+              <w:t>Khách hàng chọn chức năng huỷ đơn hàng trong danh sách đơn đã đặt</w:t>
             </w:r>
           </w:p>
         </w:tc>
       </w:tr>
       <w:tr>
-        <w:trPr>
-          <w:trHeight w:val="300"/>
-        </w:trPr>
         <w:tc>
           <w:tcPr>
             <w:tcW w:w="0" w:type="auto"/>
             <w:tcBorders>
-              <w:top w:val="single" w:sz="8" w:space="0" w:color="000000"/>
-              <w:left w:val="single" w:sz="8" w:space="0" w:color="000000"/>
-              <w:bottom w:val="single" w:sz="8" w:space="0" w:color="000000"/>
-              <w:right w:val="single" w:sz="8" w:space="0" w:color="000000"/>
+              <w:top w:val="single" w:sz="4" w:space="0" w:color="000000"/>
+              <w:left w:val="single" w:sz="4" w:space="0" w:color="000000"/>
+              <w:bottom w:val="single" w:sz="4" w:space="0" w:color="000000"/>
+              <w:right w:val="single" w:sz="4" w:space="0" w:color="000000"/>
             </w:tcBorders>
             <w:tcMar>
               <w:top w:w="0" w:type="dxa"/>
-              <w:left w:w="108" w:type="dxa"/>
+              <w:left w:w="115" w:type="dxa"/>
               <w:bottom w:w="0" w:type="dxa"/>
-              <w:right w:w="108" w:type="dxa"/>
+              <w:right w:w="115" w:type="dxa"/>
             </w:tcMar>
             <w:hideMark/>
           </w:tcPr>
           <w:p>
-            <w:pPr>
-              <w:spacing w:after="160"/>
-              <w:jc w:val="both"/>
-              <w:rPr>
-                <w:rFonts w:eastAsia="Times New Roman"/>
-                <w:bCs w:val="0"/>
-                <w:kern w:val="0"/>
-                <w:sz w:val="24"/>
-                <w:szCs w:val="24"/>
-                <w14:ligatures w14:val="none"/>
-              </w:rPr>
-            </w:pPr>
-            <w:r>
-              <w:rPr>
-                <w:rFonts w:eastAsia="Times New Roman"/>
-                <w:bCs w:val="0"/>
-                <w:color w:val="000000"/>
-                <w:kern w:val="0"/>
-                <w14:ligatures w14:val="none"/>
-              </w:rPr>
+            <w:r>
               <w:t>Điều kiện tiên quyết</w:t>
             </w:r>
           </w:p>
@@ -6009,108 +6583,65 @@
             <w:tcW w:w="0" w:type="auto"/>
             <w:gridSpan w:val="3"/>
             <w:tcBorders>
-              <w:top w:val="single" w:sz="8" w:space="0" w:color="000000"/>
-              <w:left w:val="single" w:sz="8" w:space="0" w:color="000000"/>
-              <w:bottom w:val="single" w:sz="8" w:space="0" w:color="000000"/>
-              <w:right w:val="single" w:sz="8" w:space="0" w:color="000000"/>
+              <w:top w:val="single" w:sz="4" w:space="0" w:color="000000"/>
+              <w:left w:val="single" w:sz="4" w:space="0" w:color="000000"/>
+              <w:bottom w:val="single" w:sz="4" w:space="0" w:color="000000"/>
+              <w:right w:val="single" w:sz="4" w:space="0" w:color="000000"/>
             </w:tcBorders>
             <w:tcMar>
               <w:top w:w="0" w:type="dxa"/>
-              <w:left w:w="108" w:type="dxa"/>
+              <w:left w:w="115" w:type="dxa"/>
               <w:bottom w:w="0" w:type="dxa"/>
-              <w:right w:w="108" w:type="dxa"/>
+              <w:right w:w="115" w:type="dxa"/>
             </w:tcMar>
             <w:hideMark/>
           </w:tcPr>
           <w:p>
-            <w:pPr>
-              <w:jc w:val="both"/>
-              <w:textAlignment w:val="baseline"/>
-              <w:rPr>
-                <w:rFonts w:ascii="Arial" w:eastAsia="Times New Roman" w:hAnsi="Arial" w:cs="Arial"/>
-                <w:bCs w:val="0"/>
-                <w:color w:val="000000"/>
-                <w:kern w:val="0"/>
-                <w14:ligatures w14:val="none"/>
-              </w:rPr>
-            </w:pPr>
-            <w:r>
-              <w:rPr>
-                <w:rFonts w:eastAsia="Times New Roman"/>
-                <w:bCs w:val="0"/>
-                <w:color w:val="000000"/>
-                <w:kern w:val="0"/>
-                <w14:ligatures w14:val="none"/>
-              </w:rPr>
-              <w:t>Khách hàng</w:t>
-            </w:r>
-            <w:r>
-              <w:rPr>
-                <w:rFonts w:eastAsia="Times New Roman"/>
-                <w:bCs w:val="0"/>
-                <w:color w:val="000000"/>
-                <w:kern w:val="0"/>
-                <w14:ligatures w14:val="none"/>
-              </w:rPr>
-              <w:t xml:space="preserve"> đã đăng nhập.</w:t>
+            <w:r>
+              <w:rPr>
+                <w:bCs/>
+              </w:rPr>
+              <w:t>Khách hàng đã đăng nhập vào hệ thống</w:t>
             </w:r>
           </w:p>
         </w:tc>
       </w:tr>
       <w:tr>
-        <w:trPr>
-          <w:trHeight w:val="300"/>
-        </w:trPr>
         <w:tc>
           <w:tcPr>
             <w:tcW w:w="0" w:type="auto"/>
             <w:tcBorders>
-              <w:top w:val="single" w:sz="8" w:space="0" w:color="000000"/>
-              <w:left w:val="single" w:sz="8" w:space="0" w:color="000000"/>
-              <w:bottom w:val="single" w:sz="8" w:space="0" w:color="000000"/>
-              <w:right w:val="single" w:sz="8" w:space="0" w:color="000000"/>
+              <w:top w:val="single" w:sz="4" w:space="0" w:color="000000"/>
+              <w:left w:val="single" w:sz="4" w:space="0" w:color="000000"/>
+              <w:bottom w:val="single" w:sz="4" w:space="0" w:color="000000"/>
+              <w:right w:val="single" w:sz="4" w:space="0" w:color="000000"/>
             </w:tcBorders>
             <w:tcMar>
               <w:top w:w="0" w:type="dxa"/>
-              <w:left w:w="108" w:type="dxa"/>
+              <w:left w:w="115" w:type="dxa"/>
               <w:bottom w:w="0" w:type="dxa"/>
-              <w:right w:w="108" w:type="dxa"/>
+              <w:right w:w="115" w:type="dxa"/>
             </w:tcMar>
             <w:hideMark/>
           </w:tcPr>
           <w:p>
             <w:pPr>
-              <w:spacing w:after="160"/>
-              <w:jc w:val="both"/>
-              <w:rPr>
-                <w:rFonts w:eastAsia="Times New Roman"/>
-                <w:bCs w:val="0"/>
-                <w:kern w:val="0"/>
-                <w:sz w:val="24"/>
-                <w:szCs w:val="24"/>
-                <w14:ligatures w14:val="none"/>
+              <w:rPr>
+                <w:lang w:val="vi-VN"/>
               </w:rPr>
             </w:pPr>
             <w:r>
               <w:rPr>
-                <w:rFonts w:eastAsia="Times New Roman"/>
-                <w:bCs w:val="0"/>
-                <w:color w:val="000000"/>
-                <w:kern w:val="0"/>
-                <w14:ligatures w14:val="none"/>
+                <w:lang w:val="vi-VN"/>
               </w:rPr>
               <w:t>Luồng sự kiện chính</w:t>
             </w:r>
             <w:r>
               <w:rPr>
-                <w:rFonts w:eastAsia="Times New Roman"/>
-                <w:bCs w:val="0"/>
-                <w:color w:val="000000"/>
-                <w:kern w:val="0"/>
-                <w14:ligatures w14:val="none"/>
+                <w:lang w:val="vi-VN"/>
               </w:rPr>
               <w:br/>
-              <w:t xml:space="preserve"> (Thành công)</w:t>
+              <w:t>(Thành công)</w:t>
             </w:r>
           </w:p>
         </w:tc>
@@ -6119,16 +6650,16 @@
             <w:tcW w:w="0" w:type="auto"/>
             <w:gridSpan w:val="3"/>
             <w:tcBorders>
-              <w:top w:val="single" w:sz="8" w:space="0" w:color="000000"/>
-              <w:left w:val="single" w:sz="8" w:space="0" w:color="000000"/>
-              <w:bottom w:val="single" w:sz="8" w:space="0" w:color="000000"/>
-              <w:right w:val="single" w:sz="8" w:space="0" w:color="000000"/>
+              <w:top w:val="single" w:sz="4" w:space="0" w:color="000000"/>
+              <w:left w:val="single" w:sz="4" w:space="0" w:color="000000"/>
+              <w:bottom w:val="single" w:sz="4" w:space="0" w:color="000000"/>
+              <w:right w:val="single" w:sz="4" w:space="0" w:color="000000"/>
             </w:tcBorders>
             <w:tcMar>
               <w:top w:w="0" w:type="dxa"/>
-              <w:left w:w="108" w:type="dxa"/>
+              <w:left w:w="115" w:type="dxa"/>
               <w:bottom w:w="0" w:type="dxa"/>
-              <w:right w:w="108" w:type="dxa"/>
+              <w:right w:w="115" w:type="dxa"/>
             </w:tcMar>
             <w:hideMark/>
           </w:tcPr>
@@ -6136,318 +6667,214 @@
             <w:pPr>
               <w:numPr>
                 <w:ilvl w:val="0"/>
-                <w:numId w:val="28"/>
+                <w:numId w:val="33"/>
               </w:numPr>
-              <w:jc w:val="both"/>
-              <w:textAlignment w:val="baseline"/>
-              <w:rPr>
-                <w:rFonts w:eastAsia="Times New Roman"/>
-                <w:bCs w:val="0"/>
-                <w:color w:val="000000"/>
-                <w:kern w:val="0"/>
-                <w14:ligatures w14:val="none"/>
+              <w:rPr>
+                <w:bCs/>
+                <w:lang/>
               </w:rPr>
             </w:pPr>
             <w:r>
               <w:rPr>
-                <w:rFonts w:eastAsia="Times New Roman"/>
-                <w:bCs w:val="0"/>
-                <w:color w:val="000000"/>
-                <w:kern w:val="0"/>
-                <w14:ligatures w14:val="none"/>
-              </w:rPr>
-              <w:t>Khách hàng</w:t>
-            </w:r>
-            <w:r>
-              <w:rPr>
-                <w:rFonts w:eastAsia="Times New Roman"/>
-                <w:bCs w:val="0"/>
-                <w:color w:val="000000"/>
-                <w:kern w:val="0"/>
-                <w14:ligatures w14:val="none"/>
-              </w:rPr>
-              <w:t xml:space="preserve"> chọn </w:t>
-            </w:r>
-            <w:r>
-              <w:rPr>
-                <w:rFonts w:eastAsia="Times New Roman"/>
-                <w:bCs w:val="0"/>
-                <w:color w:val="000000"/>
-                <w:kern w:val="0"/>
-                <w14:ligatures w14:val="none"/>
-              </w:rPr>
-              <w:t>sản phẩm</w:t>
-            </w:r>
-            <w:r>
-              <w:rPr>
-                <w:rFonts w:eastAsia="Times New Roman"/>
-                <w:bCs w:val="0"/>
-                <w:color w:val="000000"/>
-                <w:kern w:val="0"/>
-                <w14:ligatures w14:val="none"/>
-              </w:rPr>
-              <w:t xml:space="preserve"> muốn </w:t>
-            </w:r>
-            <w:r>
-              <w:rPr>
-                <w:rFonts w:eastAsia="Times New Roman"/>
-                <w:bCs w:val="0"/>
-                <w:color w:val="000000"/>
-                <w:kern w:val="0"/>
-                <w14:ligatures w14:val="none"/>
-              </w:rPr>
-              <w:t>thêm vào giỏ hàng</w:t>
-            </w:r>
-            <w:r>
-              <w:rPr>
-                <w:rFonts w:eastAsia="Times New Roman"/>
-                <w:bCs w:val="0"/>
-                <w:color w:val="000000"/>
-                <w:kern w:val="0"/>
-                <w14:ligatures w14:val="none"/>
-              </w:rPr>
-              <w:t xml:space="preserve"> từ danh sách</w:t>
-            </w:r>
-            <w:r>
-              <w:rPr>
-                <w:rFonts w:eastAsia="Times New Roman"/>
-                <w:bCs w:val="0"/>
-                <w:color w:val="000000"/>
-                <w:kern w:val="0"/>
-                <w14:ligatures w14:val="none"/>
-              </w:rPr>
-              <w:t xml:space="preserve"> sản phẩm</w:t>
+                <w:bCs/>
+                <w:lang/>
+              </w:rPr>
+              <w:t>Khách hàng chọn chức năng xem chi tiết đơn hàng</w:t>
             </w:r>
           </w:p>
           <w:p>
             <w:pPr>
               <w:numPr>
                 <w:ilvl w:val="0"/>
-                <w:numId w:val="28"/>
+                <w:numId w:val="33"/>
               </w:numPr>
-              <w:jc w:val="both"/>
-              <w:textAlignment w:val="baseline"/>
-              <w:rPr>
-                <w:rFonts w:eastAsia="Times New Roman"/>
-                <w:bCs w:val="0"/>
-                <w:color w:val="000000"/>
-                <w:kern w:val="0"/>
-                <w14:ligatures w14:val="none"/>
+              <w:rPr>
+                <w:bCs/>
+                <w:lang/>
               </w:rPr>
             </w:pPr>
             <w:r>
               <w:rPr>
-                <w:rFonts w:eastAsia="Times New Roman"/>
-                <w:bCs w:val="0"/>
-                <w:color w:val="000000"/>
-                <w:kern w:val="0"/>
-                <w14:ligatures w14:val="none"/>
-              </w:rPr>
-              <w:t xml:space="preserve">Hệ thống hiển thị thông tin </w:t>
-            </w:r>
-            <w:r>
-              <w:rPr>
-                <w:rFonts w:eastAsia="Times New Roman"/>
-                <w:bCs w:val="0"/>
-                <w:color w:val="000000"/>
-                <w:kern w:val="0"/>
-                <w14:ligatures w14:val="none"/>
-              </w:rPr>
-              <w:t>sản phẩm</w:t>
+                <w:bCs/>
+                <w:lang/>
+              </w:rPr>
+              <w:t>Hệ thống hiển thị danh sách các đơn hàng đã đặt</w:t>
             </w:r>
           </w:p>
           <w:p>
             <w:pPr>
               <w:numPr>
                 <w:ilvl w:val="0"/>
-                <w:numId w:val="28"/>
+                <w:numId w:val="33"/>
               </w:numPr>
-              <w:jc w:val="both"/>
-              <w:textAlignment w:val="baseline"/>
-              <w:rPr>
-                <w:rFonts w:eastAsia="Times New Roman"/>
-                <w:bCs w:val="0"/>
-                <w:color w:val="000000"/>
-                <w:kern w:val="0"/>
-                <w14:ligatures w14:val="none"/>
+              <w:rPr>
+                <w:bCs/>
+                <w:lang/>
               </w:rPr>
             </w:pPr>
             <w:r>
               <w:rPr>
-                <w:rFonts w:eastAsia="Times New Roman"/>
-                <w:bCs w:val="0"/>
-                <w:color w:val="000000"/>
-                <w:kern w:val="0"/>
-                <w14:ligatures w14:val="none"/>
-              </w:rPr>
-              <w:t>Khách hàng</w:t>
-            </w:r>
-            <w:r>
-              <w:rPr>
-                <w:rFonts w:eastAsia="Times New Roman"/>
-                <w:bCs w:val="0"/>
-                <w:color w:val="000000"/>
-                <w:kern w:val="0"/>
-                <w14:ligatures w14:val="none"/>
-              </w:rPr>
-              <w:t xml:space="preserve"> ấn chọn </w:t>
-            </w:r>
-            <w:r>
-              <w:rPr>
-                <w:rFonts w:eastAsia="Times New Roman"/>
-                <w:bCs w:val="0"/>
-                <w:color w:val="000000"/>
-                <w:kern w:val="0"/>
-                <w14:ligatures w14:val="none"/>
-              </w:rPr>
-              <w:t>thêm vào giỏ hàng</w:t>
+                <w:bCs/>
+                <w:lang/>
+              </w:rPr>
+              <w:t>Khách hàng chọn đơn hàng cần huỷ</w:t>
             </w:r>
           </w:p>
           <w:p>
             <w:pPr>
               <w:numPr>
                 <w:ilvl w:val="0"/>
-                <w:numId w:val="28"/>
+                <w:numId w:val="33"/>
               </w:numPr>
-              <w:jc w:val="both"/>
-              <w:textAlignment w:val="baseline"/>
-              <w:rPr>
-                <w:rFonts w:eastAsia="Times New Roman"/>
-                <w:bCs w:val="0"/>
-                <w:color w:val="000000"/>
-                <w:kern w:val="0"/>
-                <w14:ligatures w14:val="none"/>
+              <w:rPr>
+                <w:bCs/>
+                <w:lang/>
               </w:rPr>
             </w:pPr>
             <w:r>
               <w:rPr>
-                <w:rFonts w:eastAsia="Times New Roman"/>
-                <w:bCs w:val="0"/>
-                <w:color w:val="000000"/>
-                <w:kern w:val="0"/>
-                <w14:ligatures w14:val="none"/>
-              </w:rPr>
-              <w:t>Hệ thống hiển thị các hình thức thanh toán</w:t>
+                <w:bCs/>
+                <w:lang/>
+              </w:rPr>
+              <w:t>Hệ thống kiểm tra đơn hàng đã xác nhận hay chưa</w:t>
             </w:r>
           </w:p>
           <w:p>
             <w:pPr>
               <w:numPr>
                 <w:ilvl w:val="0"/>
-                <w:numId w:val="28"/>
+                <w:numId w:val="33"/>
               </w:numPr>
-              <w:jc w:val="both"/>
-              <w:textAlignment w:val="baseline"/>
-              <w:rPr>
-                <w:rFonts w:eastAsia="Times New Roman"/>
-                <w:bCs w:val="0"/>
-                <w:color w:val="000000"/>
-                <w:kern w:val="0"/>
-                <w14:ligatures w14:val="none"/>
+              <w:rPr>
+                <w:bCs/>
+                <w:lang/>
               </w:rPr>
             </w:pPr>
             <w:r>
               <w:rPr>
-                <w:rFonts w:eastAsia="Times New Roman"/>
-                <w:bCs w:val="0"/>
-                <w:color w:val="000000"/>
-                <w:kern w:val="0"/>
-                <w14:ligatures w14:val="none"/>
-              </w:rPr>
-              <w:t>Khách hàng</w:t>
-            </w:r>
-            <w:r>
-              <w:rPr>
-                <w:rFonts w:eastAsia="Times New Roman"/>
-                <w:bCs w:val="0"/>
-                <w:color w:val="000000"/>
-                <w:kern w:val="0"/>
-                <w14:ligatures w14:val="none"/>
-              </w:rPr>
-              <w:t xml:space="preserve"> chọn hình thức thanh toán</w:t>
-            </w:r>
-            <w:r>
-              <w:rPr>
-                <w:rFonts w:eastAsia="Times New Roman"/>
-                <w:bCs w:val="0"/>
-                <w:color w:val="000000"/>
-                <w:kern w:val="0"/>
-                <w14:ligatures w14:val="none"/>
-              </w:rPr>
-              <w:t>, xác nhận thêm vào giỏ hàng</w:t>
+                <w:bCs/>
+                <w:lang/>
+              </w:rPr>
+              <w:t>Nếu đơn hàng chưa được xác nhận, khách hàng chọn huỷ đơn và nhập lý do</w:t>
             </w:r>
           </w:p>
           <w:p>
             <w:pPr>
               <w:numPr>
                 <w:ilvl w:val="0"/>
-                <w:numId w:val="28"/>
+                <w:numId w:val="33"/>
               </w:numPr>
-              <w:jc w:val="both"/>
-              <w:textAlignment w:val="baseline"/>
-              <w:rPr>
-                <w:rFonts w:eastAsia="Times New Roman"/>
-                <w:bCs w:val="0"/>
-                <w:color w:val="000000"/>
-                <w:kern w:val="0"/>
-                <w14:ligatures w14:val="none"/>
+              <w:rPr>
+                <w:bCs/>
+                <w:lang/>
               </w:rPr>
             </w:pPr>
             <w:r>
               <w:rPr>
-                <w:rFonts w:eastAsia="Times New Roman"/>
-                <w:bCs w:val="0"/>
-                <w:color w:val="000000"/>
-                <w:kern w:val="0"/>
-                <w14:ligatures w14:val="none"/>
-              </w:rPr>
-              <w:t>Hệ thống cập nhật cơ sở dữ liệu và thông báo.</w:t>
+                <w:bCs/>
+                <w:lang/>
+              </w:rPr>
+              <w:t>Hệ thống kiểm tra trạng thái thanh toán của đơn hàng</w:t>
+            </w:r>
+          </w:p>
+          <w:p>
+            <w:pPr>
+              <w:numPr>
+                <w:ilvl w:val="0"/>
+                <w:numId w:val="33"/>
+              </w:numPr>
+              <w:rPr>
+                <w:bCs/>
+                <w:lang/>
+              </w:rPr>
+            </w:pPr>
+            <w:r>
+              <w:rPr>
+                <w:bCs/>
+                <w:lang/>
+              </w:rPr>
+              <w:t>Nếu đơn hàng đã thanh toán, hệ thống hiển thị giao diện nhập thông tin tài khoản ngân hàng</w:t>
+            </w:r>
+          </w:p>
+          <w:p>
+            <w:pPr>
+              <w:numPr>
+                <w:ilvl w:val="0"/>
+                <w:numId w:val="33"/>
+              </w:numPr>
+              <w:rPr>
+                <w:bCs/>
+                <w:lang/>
+              </w:rPr>
+            </w:pPr>
+            <w:r>
+              <w:rPr>
+                <w:bCs/>
+                <w:lang/>
+              </w:rPr>
+              <w:t>Khách hàng điền thông tin tài khoản ngân hàng</w:t>
+            </w:r>
+          </w:p>
+          <w:p>
+            <w:pPr>
+              <w:numPr>
+                <w:ilvl w:val="0"/>
+                <w:numId w:val="33"/>
+              </w:numPr>
+              <w:rPr>
+                <w:bCs/>
+                <w:lang/>
+              </w:rPr>
+            </w:pPr>
+            <w:r>
+              <w:rPr>
+                <w:bCs/>
+                <w:lang/>
+              </w:rPr>
+              <w:t>Khách hàng xác nhận huỷ đơn hàng</w:t>
+            </w:r>
+          </w:p>
+          <w:p>
+            <w:pPr>
+              <w:numPr>
+                <w:ilvl w:val="0"/>
+                <w:numId w:val="33"/>
+              </w:numPr>
+              <w:rPr>
+                <w:bCs/>
+                <w:lang/>
+              </w:rPr>
+            </w:pPr>
+            <w:r>
+              <w:rPr>
+                <w:bCs/>
+                <w:lang/>
+              </w:rPr>
+              <w:t>Hệ thống cập nhật trạng thái huỷ đơn thành công</w:t>
             </w:r>
           </w:p>
         </w:tc>
       </w:tr>
       <w:tr>
-        <w:trPr>
-          <w:trHeight w:val="300"/>
-        </w:trPr>
         <w:tc>
           <w:tcPr>
             <w:tcW w:w="0" w:type="auto"/>
             <w:tcBorders>
-              <w:top w:val="single" w:sz="8" w:space="0" w:color="000000"/>
-              <w:left w:val="single" w:sz="8" w:space="0" w:color="000000"/>
-              <w:bottom w:val="single" w:sz="8" w:space="0" w:color="000000"/>
-              <w:right w:val="single" w:sz="8" w:space="0" w:color="000000"/>
+              <w:top w:val="single" w:sz="4" w:space="0" w:color="000000"/>
+              <w:left w:val="single" w:sz="4" w:space="0" w:color="000000"/>
+              <w:bottom w:val="single" w:sz="4" w:space="0" w:color="000000"/>
+              <w:right w:val="single" w:sz="4" w:space="0" w:color="000000"/>
             </w:tcBorders>
             <w:tcMar>
               <w:top w:w="0" w:type="dxa"/>
-              <w:left w:w="108" w:type="dxa"/>
+              <w:left w:w="115" w:type="dxa"/>
               <w:bottom w:w="0" w:type="dxa"/>
-              <w:right w:w="108" w:type="dxa"/>
+              <w:right w:w="115" w:type="dxa"/>
             </w:tcMar>
             <w:hideMark/>
           </w:tcPr>
           <w:p>
-            <w:pPr>
-              <w:spacing w:after="160"/>
-              <w:jc w:val="both"/>
-              <w:rPr>
-                <w:rFonts w:eastAsia="Times New Roman"/>
-                <w:bCs w:val="0"/>
-                <w:kern w:val="0"/>
-                <w:sz w:val="24"/>
-                <w:szCs w:val="24"/>
-                <w14:ligatures w14:val="none"/>
-              </w:rPr>
-            </w:pPr>
-            <w:r>
-              <w:rPr>
-                <w:rFonts w:eastAsia="Times New Roman"/>
-                <w:bCs w:val="0"/>
-                <w:color w:val="000000"/>
-                <w:kern w:val="0"/>
-                <w14:ligatures w14:val="none"/>
-              </w:rPr>
+            <w:r>
               <w:t>Luồng sự kiện thay thế</w:t>
             </w:r>
           </w:p>
@@ -6457,87 +6884,52 @@
             <w:tcW w:w="0" w:type="auto"/>
             <w:gridSpan w:val="3"/>
             <w:tcBorders>
-              <w:top w:val="single" w:sz="8" w:space="0" w:color="000000"/>
-              <w:left w:val="single" w:sz="8" w:space="0" w:color="000000"/>
-              <w:bottom w:val="single" w:sz="8" w:space="0" w:color="000000"/>
-              <w:right w:val="single" w:sz="8" w:space="0" w:color="000000"/>
+              <w:top w:val="single" w:sz="4" w:space="0" w:color="000000"/>
+              <w:left w:val="single" w:sz="4" w:space="0" w:color="000000"/>
+              <w:bottom w:val="single" w:sz="4" w:space="0" w:color="000000"/>
+              <w:right w:val="single" w:sz="4" w:space="0" w:color="000000"/>
             </w:tcBorders>
             <w:tcMar>
               <w:top w:w="0" w:type="dxa"/>
-              <w:left w:w="108" w:type="dxa"/>
+              <w:left w:w="115" w:type="dxa"/>
               <w:bottom w:w="0" w:type="dxa"/>
-              <w:right w:w="108" w:type="dxa"/>
+              <w:right w:w="115" w:type="dxa"/>
             </w:tcMar>
             <w:hideMark/>
           </w:tcPr>
           <w:p>
-            <w:pPr>
-              <w:spacing w:after="160"/>
-              <w:jc w:val="both"/>
-              <w:rPr>
-                <w:rFonts w:eastAsia="Times New Roman"/>
-                <w:bCs w:val="0"/>
-                <w:kern w:val="0"/>
-                <w:sz w:val="24"/>
-                <w:szCs w:val="24"/>
-                <w14:ligatures w14:val="none"/>
-              </w:rPr>
-            </w:pPr>
-            <w:r>
-              <w:rPr>
-                <w:rFonts w:eastAsia="Times New Roman"/>
-                <w:bCs w:val="0"/>
-                <w:color w:val="000000"/>
-                <w:kern w:val="0"/>
-                <w14:ligatures w14:val="none"/>
-              </w:rPr>
-              <w:t xml:space="preserve"> 6.a Hệ thông thông báo thất bại do giỏ hàng đã đầy</w:t>
+            <w:r>
+              <w:rPr>
+                <w:bCs/>
+              </w:rPr>
+              <w:t xml:space="preserve"> Nếu đơn hàng đã được xác nhận, khách hàng không thể huỷ đơn (kết thúc quy trình)</w:t>
             </w:r>
           </w:p>
         </w:tc>
       </w:tr>
       <w:tr>
         <w:trPr>
-          <w:trHeight w:val="270"/>
+          <w:trHeight w:val="269"/>
         </w:trPr>
         <w:tc>
           <w:tcPr>
             <w:tcW w:w="0" w:type="auto"/>
             <w:tcBorders>
-              <w:top w:val="single" w:sz="8" w:space="0" w:color="000000"/>
-              <w:left w:val="single" w:sz="8" w:space="0" w:color="000000"/>
-              <w:bottom w:val="single" w:sz="8" w:space="0" w:color="000000"/>
-              <w:right w:val="single" w:sz="8" w:space="0" w:color="000000"/>
+              <w:top w:val="single" w:sz="4" w:space="0" w:color="000000"/>
+              <w:left w:val="single" w:sz="4" w:space="0" w:color="000000"/>
+              <w:bottom w:val="single" w:sz="4" w:space="0" w:color="000000"/>
+              <w:right w:val="single" w:sz="4" w:space="0" w:color="000000"/>
             </w:tcBorders>
             <w:tcMar>
               <w:top w:w="0" w:type="dxa"/>
-              <w:left w:w="108" w:type="dxa"/>
+              <w:left w:w="115" w:type="dxa"/>
               <w:bottom w:w="0" w:type="dxa"/>
-              <w:right w:w="108" w:type="dxa"/>
+              <w:right w:w="115" w:type="dxa"/>
             </w:tcMar>
             <w:hideMark/>
           </w:tcPr>
           <w:p>
-            <w:pPr>
-              <w:spacing w:after="160"/>
-              <w:jc w:val="both"/>
-              <w:rPr>
-                <w:rFonts w:eastAsia="Times New Roman"/>
-                <w:bCs w:val="0"/>
-                <w:kern w:val="0"/>
-                <w:sz w:val="24"/>
-                <w:szCs w:val="24"/>
-                <w14:ligatures w14:val="none"/>
-              </w:rPr>
-            </w:pPr>
-            <w:r>
-              <w:rPr>
-                <w:rFonts w:eastAsia="Times New Roman"/>
-                <w:bCs w:val="0"/>
-                <w:color w:val="000000"/>
-                <w:kern w:val="0"/>
-                <w14:ligatures w14:val="none"/>
-              </w:rPr>
+            <w:r>
               <w:t>Hậu điều kiện</w:t>
             </w:r>
           </w:p>
@@ -6547,66 +6939,1652 @@
             <w:tcW w:w="0" w:type="auto"/>
             <w:gridSpan w:val="3"/>
             <w:tcBorders>
-              <w:top w:val="single" w:sz="8" w:space="0" w:color="000000"/>
-              <w:left w:val="single" w:sz="8" w:space="0" w:color="000000"/>
-              <w:bottom w:val="single" w:sz="8" w:space="0" w:color="000000"/>
-              <w:right w:val="single" w:sz="8" w:space="0" w:color="000000"/>
+              <w:top w:val="single" w:sz="4" w:space="0" w:color="000000"/>
+              <w:left w:val="single" w:sz="4" w:space="0" w:color="000000"/>
+              <w:bottom w:val="single" w:sz="4" w:space="0" w:color="000000"/>
+              <w:right w:val="single" w:sz="4" w:space="0" w:color="000000"/>
             </w:tcBorders>
             <w:tcMar>
               <w:top w:w="0" w:type="dxa"/>
-              <w:left w:w="108" w:type="dxa"/>
+              <w:left w:w="115" w:type="dxa"/>
               <w:bottom w:w="0" w:type="dxa"/>
-              <w:right w:w="108" w:type="dxa"/>
+              <w:right w:w="115" w:type="dxa"/>
             </w:tcMar>
             <w:hideMark/>
           </w:tcPr>
           <w:p>
             <w:pPr>
-              <w:jc w:val="both"/>
-              <w:textAlignment w:val="baseline"/>
-              <w:rPr>
-                <w:rFonts w:ascii="Arial" w:eastAsia="Times New Roman" w:hAnsi="Arial" w:cs="Arial"/>
-                <w:bCs w:val="0"/>
-                <w:color w:val="000000"/>
-                <w:kern w:val="0"/>
-                <w14:ligatures w14:val="none"/>
+              <w:numPr>
+                <w:ilvl w:val="0"/>
+                <w:numId w:val="34"/>
+              </w:numPr>
+              <w:rPr>
+                <w:bCs/>
+                <w:lang/>
               </w:rPr>
             </w:pPr>
             <w:r>
               <w:rPr>
-                <w:rFonts w:eastAsia="Times New Roman"/>
-                <w:bCs w:val="0"/>
-                <w:color w:val="000000"/>
-                <w:kern w:val="0"/>
-                <w14:ligatures w14:val="none"/>
+                <w:bCs/>
+                <w:lang/>
+              </w:rPr>
+              <w:t>Đơn hàng được chuyển sang trạng thái "đã huỷ"</w:t>
+            </w:r>
+          </w:p>
+          <w:p>
+            <w:pPr>
+              <w:numPr>
+                <w:ilvl w:val="0"/>
+                <w:numId w:val="34"/>
+              </w:numPr>
+              <w:rPr>
+                <w:bCs/>
+                <w:lang/>
+              </w:rPr>
+            </w:pPr>
+            <w:r>
+              <w:rPr>
+                <w:bCs/>
+                <w:lang/>
+              </w:rPr>
+              <w:t>Nếu đơn đã thanh toán, thông tin tài khoản ngân hàng được lưu để hoàn tiền</w:t>
+            </w:r>
+          </w:p>
+        </w:tc>
+      </w:tr>
+    </w:tbl>
+    <w:p>
+      <w:pPr>
+        <w:rPr>
+          <w:lang/>
+        </w:rPr>
+      </w:pPr>
+    </w:p>
+    <w:p/>
+    <w:p/>
+    <w:p/>
+    <w:p/>
+    <w:p/>
+    <w:p/>
+    <w:p/>
+    <w:p/>
+    <w:p/>
+    <w:p/>
+    <w:p/>
+    <w:p/>
+    <w:p/>
+    <w:p/>
+    <w:p/>
+    <w:p/>
+    <w:p/>
+    <w:p>
+      <w:pPr>
+        <w:numPr>
+          <w:ilvl w:val="0"/>
+          <w:numId w:val="32"/>
+        </w:numPr>
+        <w:rPr>
+          <w:b/>
+          <w:lang/>
+        </w:rPr>
+      </w:pPr>
+      <w:r>
+        <w:rPr>
+          <w:b/>
+          <w:lang/>
+        </w:rPr>
+        <w:lastRenderedPageBreak/>
+        <w:t>UC0</w:t>
+      </w:r>
+      <w:r>
+        <w:rPr>
+          <w:b/>
+          <w:lang/>
+        </w:rPr>
+        <w:t>6</w:t>
+      </w:r>
+      <w:r>
+        <w:rPr>
+          <w:b/>
+          <w:lang/>
+        </w:rPr>
+        <w:t xml:space="preserve"> </w:t>
+      </w:r>
+      <w:r>
+        <w:rPr>
+          <w:b/>
+          <w:lang/>
+        </w:rPr>
+        <w:t>–</w:t>
+      </w:r>
+      <w:r>
+        <w:rPr>
+          <w:b/>
+          <w:lang/>
+        </w:rPr>
+        <w:t xml:space="preserve"> </w:t>
+      </w:r>
+      <w:r>
+        <w:rPr>
+          <w:b/>
+          <w:lang/>
+        </w:rPr>
+        <w:t>Khách h</w:t>
+      </w:r>
+      <w:r>
+        <w:rPr>
+          <w:b/>
+          <w:lang/>
+        </w:rPr>
+        <w:t>oàn đơn hàng</w:t>
+      </w:r>
+    </w:p>
+    <w:tbl>
+      <w:tblPr>
+        <w:tblW w:w="0" w:type="auto"/>
+        <w:tblLook w:val="04A0" w:firstRow="1" w:lastRow="0" w:firstColumn="1" w:lastColumn="0" w:noHBand="0" w:noVBand="1"/>
+      </w:tblPr>
+      <w:tblGrid>
+        <w:gridCol w:w="1930"/>
+        <w:gridCol w:w="1603"/>
+        <w:gridCol w:w="2491"/>
+        <w:gridCol w:w="3038"/>
+      </w:tblGrid>
+      <w:tr>
+        <w:tc>
+          <w:tcPr>
+            <w:tcW w:w="0" w:type="auto"/>
+            <w:tcBorders>
+              <w:top w:val="single" w:sz="4" w:space="0" w:color="000000"/>
+              <w:left w:val="single" w:sz="4" w:space="0" w:color="000000"/>
+              <w:bottom w:val="single" w:sz="4" w:space="0" w:color="000000"/>
+              <w:right w:val="single" w:sz="4" w:space="0" w:color="000000"/>
+            </w:tcBorders>
+            <w:shd w:val="clear" w:color="auto" w:fill="ADADAD" w:themeFill="background2" w:themeFillShade="BF"/>
+            <w:tcMar>
+              <w:top w:w="0" w:type="dxa"/>
+              <w:left w:w="115" w:type="dxa"/>
+              <w:bottom w:w="0" w:type="dxa"/>
+              <w:right w:w="115" w:type="dxa"/>
+            </w:tcMar>
+            <w:hideMark/>
+          </w:tcPr>
+          <w:p>
+            <w:r>
+              <w:t>Mã use case</w:t>
+            </w:r>
+          </w:p>
+        </w:tc>
+        <w:tc>
+          <w:tcPr>
+            <w:tcW w:w="0" w:type="auto"/>
+            <w:tcBorders>
+              <w:top w:val="single" w:sz="4" w:space="0" w:color="000000"/>
+              <w:left w:val="single" w:sz="4" w:space="0" w:color="000000"/>
+              <w:bottom w:val="single" w:sz="4" w:space="0" w:color="000000"/>
+              <w:right w:val="single" w:sz="4" w:space="0" w:color="000000"/>
+            </w:tcBorders>
+            <w:shd w:val="clear" w:color="auto" w:fill="ADADAD" w:themeFill="background2" w:themeFillShade="BF"/>
+            <w:tcMar>
+              <w:top w:w="0" w:type="dxa"/>
+              <w:left w:w="115" w:type="dxa"/>
+              <w:bottom w:w="0" w:type="dxa"/>
+              <w:right w:w="115" w:type="dxa"/>
+            </w:tcMar>
+            <w:hideMark/>
+          </w:tcPr>
+          <w:p>
+            <w:r>
+              <w:t>UC0</w:t>
+            </w:r>
+            <w:r>
+              <w:t>6</w:t>
+            </w:r>
+          </w:p>
+        </w:tc>
+        <w:tc>
+          <w:tcPr>
+            <w:tcW w:w="0" w:type="auto"/>
+            <w:tcBorders>
+              <w:top w:val="single" w:sz="4" w:space="0" w:color="000000"/>
+              <w:left w:val="single" w:sz="4" w:space="0" w:color="000000"/>
+              <w:bottom w:val="single" w:sz="4" w:space="0" w:color="000000"/>
+              <w:right w:val="single" w:sz="4" w:space="0" w:color="000000"/>
+            </w:tcBorders>
+            <w:shd w:val="clear" w:color="auto" w:fill="ADADAD" w:themeFill="background2" w:themeFillShade="BF"/>
+            <w:tcMar>
+              <w:top w:w="0" w:type="dxa"/>
+              <w:left w:w="115" w:type="dxa"/>
+              <w:bottom w:w="0" w:type="dxa"/>
+              <w:right w:w="115" w:type="dxa"/>
+            </w:tcMar>
+            <w:hideMark/>
+          </w:tcPr>
+          <w:p>
+            <w:r>
+              <w:t>Tên use case</w:t>
+            </w:r>
+          </w:p>
+        </w:tc>
+        <w:tc>
+          <w:tcPr>
+            <w:tcW w:w="0" w:type="auto"/>
+            <w:tcBorders>
+              <w:top w:val="single" w:sz="4" w:space="0" w:color="000000"/>
+              <w:left w:val="single" w:sz="4" w:space="0" w:color="000000"/>
+              <w:bottom w:val="single" w:sz="4" w:space="0" w:color="000000"/>
+              <w:right w:val="single" w:sz="4" w:space="0" w:color="000000"/>
+            </w:tcBorders>
+            <w:shd w:val="clear" w:color="auto" w:fill="ADADAD" w:themeFill="background2" w:themeFillShade="BF"/>
+            <w:tcMar>
+              <w:top w:w="0" w:type="dxa"/>
+              <w:left w:w="115" w:type="dxa"/>
+              <w:bottom w:w="0" w:type="dxa"/>
+              <w:right w:w="115" w:type="dxa"/>
+            </w:tcMar>
+            <w:hideMark/>
+          </w:tcPr>
+          <w:p>
+            <w:r>
+              <w:t>Thêm sản phẩm</w:t>
+            </w:r>
+          </w:p>
+        </w:tc>
+      </w:tr>
+      <w:tr>
+        <w:tc>
+          <w:tcPr>
+            <w:tcW w:w="0" w:type="auto"/>
+            <w:tcBorders>
+              <w:top w:val="single" w:sz="4" w:space="0" w:color="000000"/>
+              <w:left w:val="single" w:sz="4" w:space="0" w:color="000000"/>
+              <w:bottom w:val="single" w:sz="4" w:space="0" w:color="000000"/>
+              <w:right w:val="single" w:sz="4" w:space="0" w:color="000000"/>
+            </w:tcBorders>
+            <w:tcMar>
+              <w:top w:w="0" w:type="dxa"/>
+              <w:left w:w="115" w:type="dxa"/>
+              <w:bottom w:w="0" w:type="dxa"/>
+              <w:right w:w="115" w:type="dxa"/>
+            </w:tcMar>
+            <w:hideMark/>
+          </w:tcPr>
+          <w:p>
+            <w:r>
+              <w:t>Tác nhân</w:t>
+            </w:r>
+          </w:p>
+        </w:tc>
+        <w:tc>
+          <w:tcPr>
+            <w:tcW w:w="0" w:type="auto"/>
+            <w:gridSpan w:val="3"/>
+            <w:tcBorders>
+              <w:top w:val="single" w:sz="4" w:space="0" w:color="000000"/>
+              <w:left w:val="single" w:sz="4" w:space="0" w:color="000000"/>
+              <w:bottom w:val="single" w:sz="4" w:space="0" w:color="000000"/>
+              <w:right w:val="single" w:sz="4" w:space="0" w:color="000000"/>
+            </w:tcBorders>
+            <w:tcMar>
+              <w:top w:w="0" w:type="dxa"/>
+              <w:left w:w="115" w:type="dxa"/>
+              <w:bottom w:w="0" w:type="dxa"/>
+              <w:right w:w="115" w:type="dxa"/>
+            </w:tcMar>
+            <w:hideMark/>
+          </w:tcPr>
+          <w:p>
+            <w:r>
+              <w:rPr>
+                <w:bCs/>
               </w:rPr>
               <w:t>Khách hàng</w:t>
             </w:r>
-            <w:r>
-              <w:rPr>
-                <w:rFonts w:eastAsia="Times New Roman"/>
-                <w:bCs w:val="0"/>
-                <w:color w:val="000000"/>
-                <w:kern w:val="0"/>
-                <w14:ligatures w14:val="none"/>
-              </w:rPr>
-              <w:t xml:space="preserve"> có thể truy cập vào </w:t>
-            </w:r>
-            <w:r>
-              <w:rPr>
-                <w:rFonts w:eastAsia="Times New Roman"/>
-                <w:bCs w:val="0"/>
-                <w:color w:val="000000"/>
-                <w:kern w:val="0"/>
-                <w14:ligatures w14:val="none"/>
-              </w:rPr>
-              <w:t>giỏ hàng để mua sản phẩm.</w:t>
+          </w:p>
+        </w:tc>
+      </w:tr>
+      <w:tr>
+        <w:tc>
+          <w:tcPr>
+            <w:tcW w:w="0" w:type="auto"/>
+            <w:tcBorders>
+              <w:top w:val="single" w:sz="4" w:space="0" w:color="000000"/>
+              <w:left w:val="single" w:sz="4" w:space="0" w:color="000000"/>
+              <w:bottom w:val="single" w:sz="4" w:space="0" w:color="000000"/>
+              <w:right w:val="single" w:sz="4" w:space="0" w:color="000000"/>
+            </w:tcBorders>
+            <w:tcMar>
+              <w:top w:w="0" w:type="dxa"/>
+              <w:left w:w="115" w:type="dxa"/>
+              <w:bottom w:w="0" w:type="dxa"/>
+              <w:right w:w="115" w:type="dxa"/>
+            </w:tcMar>
+            <w:hideMark/>
+          </w:tcPr>
+          <w:p>
+            <w:r>
+              <w:t>Mục đích sử dụng</w:t>
+            </w:r>
+          </w:p>
+        </w:tc>
+        <w:tc>
+          <w:tcPr>
+            <w:tcW w:w="0" w:type="auto"/>
+            <w:gridSpan w:val="3"/>
+            <w:tcBorders>
+              <w:top w:val="single" w:sz="4" w:space="0" w:color="000000"/>
+              <w:left w:val="single" w:sz="4" w:space="0" w:color="000000"/>
+              <w:bottom w:val="single" w:sz="4" w:space="0" w:color="000000"/>
+              <w:right w:val="single" w:sz="4" w:space="0" w:color="000000"/>
+            </w:tcBorders>
+            <w:tcMar>
+              <w:top w:w="0" w:type="dxa"/>
+              <w:left w:w="115" w:type="dxa"/>
+              <w:bottom w:w="0" w:type="dxa"/>
+              <w:right w:w="115" w:type="dxa"/>
+            </w:tcMar>
+            <w:hideMark/>
+          </w:tcPr>
+          <w:p>
+            <w:r>
+              <w:rPr>
+                <w:bCs/>
+              </w:rPr>
+              <w:t>Cho phép khách hàng sửa đổi các món trong đơn hàng trước khi được xác nhận</w:t>
+            </w:r>
+          </w:p>
+        </w:tc>
+      </w:tr>
+      <w:tr>
+        <w:tc>
+          <w:tcPr>
+            <w:tcW w:w="0" w:type="auto"/>
+            <w:tcBorders>
+              <w:top w:val="single" w:sz="4" w:space="0" w:color="000000"/>
+              <w:left w:val="single" w:sz="4" w:space="0" w:color="000000"/>
+              <w:bottom w:val="single" w:sz="4" w:space="0" w:color="000000"/>
+              <w:right w:val="single" w:sz="4" w:space="0" w:color="000000"/>
+            </w:tcBorders>
+            <w:tcMar>
+              <w:top w:w="0" w:type="dxa"/>
+              <w:left w:w="115" w:type="dxa"/>
+              <w:bottom w:w="0" w:type="dxa"/>
+              <w:right w:w="115" w:type="dxa"/>
+            </w:tcMar>
+            <w:hideMark/>
+          </w:tcPr>
+          <w:p>
+            <w:r>
+              <w:t>Sự kiện kích hoạt</w:t>
+            </w:r>
+          </w:p>
+        </w:tc>
+        <w:tc>
+          <w:tcPr>
+            <w:tcW w:w="0" w:type="auto"/>
+            <w:gridSpan w:val="3"/>
+            <w:tcBorders>
+              <w:top w:val="single" w:sz="4" w:space="0" w:color="000000"/>
+              <w:left w:val="single" w:sz="4" w:space="0" w:color="000000"/>
+              <w:bottom w:val="single" w:sz="4" w:space="0" w:color="000000"/>
+              <w:right w:val="single" w:sz="4" w:space="0" w:color="000000"/>
+            </w:tcBorders>
+            <w:tcMar>
+              <w:top w:w="0" w:type="dxa"/>
+              <w:left w:w="115" w:type="dxa"/>
+              <w:bottom w:w="0" w:type="dxa"/>
+              <w:right w:w="115" w:type="dxa"/>
+            </w:tcMar>
+            <w:hideMark/>
+          </w:tcPr>
+          <w:p>
+            <w:r>
+              <w:rPr>
+                <w:bCs/>
+              </w:rPr>
+              <w:t>Khách hàng chọn chức năng sửa đơn hàng trong danh sách đơn đã đặt</w:t>
+            </w:r>
+          </w:p>
+        </w:tc>
+      </w:tr>
+      <w:tr>
+        <w:tc>
+          <w:tcPr>
+            <w:tcW w:w="0" w:type="auto"/>
+            <w:tcBorders>
+              <w:top w:val="single" w:sz="4" w:space="0" w:color="000000"/>
+              <w:left w:val="single" w:sz="4" w:space="0" w:color="000000"/>
+              <w:bottom w:val="single" w:sz="4" w:space="0" w:color="000000"/>
+              <w:right w:val="single" w:sz="4" w:space="0" w:color="000000"/>
+            </w:tcBorders>
+            <w:tcMar>
+              <w:top w:w="0" w:type="dxa"/>
+              <w:left w:w="115" w:type="dxa"/>
+              <w:bottom w:w="0" w:type="dxa"/>
+              <w:right w:w="115" w:type="dxa"/>
+            </w:tcMar>
+            <w:hideMark/>
+          </w:tcPr>
+          <w:p>
+            <w:r>
+              <w:t>Điều kiện tiên quyết</w:t>
+            </w:r>
+          </w:p>
+        </w:tc>
+        <w:tc>
+          <w:tcPr>
+            <w:tcW w:w="0" w:type="auto"/>
+            <w:gridSpan w:val="3"/>
+            <w:tcBorders>
+              <w:top w:val="single" w:sz="4" w:space="0" w:color="000000"/>
+              <w:left w:val="single" w:sz="4" w:space="0" w:color="000000"/>
+              <w:bottom w:val="single" w:sz="4" w:space="0" w:color="000000"/>
+              <w:right w:val="single" w:sz="4" w:space="0" w:color="000000"/>
+            </w:tcBorders>
+            <w:tcMar>
+              <w:top w:w="0" w:type="dxa"/>
+              <w:left w:w="115" w:type="dxa"/>
+              <w:bottom w:w="0" w:type="dxa"/>
+              <w:right w:w="115" w:type="dxa"/>
+            </w:tcMar>
+            <w:hideMark/>
+          </w:tcPr>
+          <w:p>
+            <w:pPr>
+              <w:numPr>
+                <w:ilvl w:val="0"/>
+                <w:numId w:val="35"/>
+              </w:numPr>
+              <w:rPr>
+                <w:bCs/>
+                <w:lang/>
+              </w:rPr>
+            </w:pPr>
+            <w:r>
+              <w:rPr>
+                <w:bCs/>
+                <w:lang/>
+              </w:rPr>
+              <w:t>Khách hàng đã đăng nhập vào hệ thống</w:t>
+            </w:r>
+          </w:p>
+          <w:p>
+            <w:pPr>
+              <w:numPr>
+                <w:ilvl w:val="0"/>
+                <w:numId w:val="35"/>
+              </w:numPr>
+              <w:rPr>
+                <w:bCs/>
+                <w:lang/>
+              </w:rPr>
+            </w:pPr>
+            <w:r>
+              <w:rPr>
+                <w:bCs/>
+                <w:lang/>
+              </w:rPr>
+              <w:t>Đơn hàng chưa được xác nhận</w:t>
+            </w:r>
+          </w:p>
+        </w:tc>
+      </w:tr>
+      <w:tr>
+        <w:tc>
+          <w:tcPr>
+            <w:tcW w:w="0" w:type="auto"/>
+            <w:tcBorders>
+              <w:top w:val="single" w:sz="4" w:space="0" w:color="000000"/>
+              <w:left w:val="single" w:sz="4" w:space="0" w:color="000000"/>
+              <w:bottom w:val="single" w:sz="4" w:space="0" w:color="000000"/>
+              <w:right w:val="single" w:sz="4" w:space="0" w:color="000000"/>
+            </w:tcBorders>
+            <w:tcMar>
+              <w:top w:w="0" w:type="dxa"/>
+              <w:left w:w="115" w:type="dxa"/>
+              <w:bottom w:w="0" w:type="dxa"/>
+              <w:right w:w="115" w:type="dxa"/>
+            </w:tcMar>
+            <w:hideMark/>
+          </w:tcPr>
+          <w:p>
+            <w:pPr>
+              <w:rPr>
+                <w:lang w:val="vi-VN"/>
+              </w:rPr>
+            </w:pPr>
+            <w:r>
+              <w:rPr>
+                <w:lang w:val="vi-VN"/>
+              </w:rPr>
+              <w:t>Luồng sự kiện chính</w:t>
+            </w:r>
+            <w:r>
+              <w:rPr>
+                <w:lang w:val="vi-VN"/>
+              </w:rPr>
+              <w:br/>
+              <w:t>(Thành công)</w:t>
+            </w:r>
+          </w:p>
+        </w:tc>
+        <w:tc>
+          <w:tcPr>
+            <w:tcW w:w="0" w:type="auto"/>
+            <w:gridSpan w:val="3"/>
+            <w:tcBorders>
+              <w:top w:val="single" w:sz="4" w:space="0" w:color="000000"/>
+              <w:left w:val="single" w:sz="4" w:space="0" w:color="000000"/>
+              <w:bottom w:val="single" w:sz="4" w:space="0" w:color="000000"/>
+              <w:right w:val="single" w:sz="4" w:space="0" w:color="000000"/>
+            </w:tcBorders>
+            <w:tcMar>
+              <w:top w:w="0" w:type="dxa"/>
+              <w:left w:w="115" w:type="dxa"/>
+              <w:bottom w:w="0" w:type="dxa"/>
+              <w:right w:w="115" w:type="dxa"/>
+            </w:tcMar>
+            <w:hideMark/>
+          </w:tcPr>
+          <w:p>
+            <w:pPr>
+              <w:numPr>
+                <w:ilvl w:val="0"/>
+                <w:numId w:val="36"/>
+              </w:numPr>
+              <w:rPr>
+                <w:bCs/>
+                <w:lang/>
+              </w:rPr>
+            </w:pPr>
+            <w:r>
+              <w:rPr>
+                <w:bCs/>
+                <w:lang/>
+              </w:rPr>
+              <w:t>Khách hàng chọn chức năng xem chi tiết đơn hàng</w:t>
+            </w:r>
+          </w:p>
+          <w:p>
+            <w:pPr>
+              <w:numPr>
+                <w:ilvl w:val="0"/>
+                <w:numId w:val="36"/>
+              </w:numPr>
+              <w:rPr>
+                <w:bCs/>
+                <w:lang/>
+              </w:rPr>
+            </w:pPr>
+            <w:r>
+              <w:rPr>
+                <w:bCs/>
+                <w:lang/>
+              </w:rPr>
+              <w:t>Hệ thống hiển thị danh sách các đơn hàng đã đặt</w:t>
+            </w:r>
+          </w:p>
+          <w:p>
+            <w:pPr>
+              <w:numPr>
+                <w:ilvl w:val="0"/>
+                <w:numId w:val="36"/>
+              </w:numPr>
+              <w:rPr>
+                <w:bCs/>
+                <w:lang/>
+              </w:rPr>
+            </w:pPr>
+            <w:r>
+              <w:rPr>
+                <w:bCs/>
+                <w:lang/>
+              </w:rPr>
+              <w:t>Khách hàng chọn đơn hàng cần thay đổi</w:t>
+            </w:r>
+          </w:p>
+          <w:p>
+            <w:pPr>
+              <w:numPr>
+                <w:ilvl w:val="0"/>
+                <w:numId w:val="36"/>
+              </w:numPr>
+              <w:rPr>
+                <w:bCs/>
+                <w:lang/>
+              </w:rPr>
+            </w:pPr>
+            <w:r>
+              <w:rPr>
+                <w:bCs/>
+                <w:lang/>
+              </w:rPr>
+              <w:t>Hệ thống kiểm tra trạng thái đơn hàng</w:t>
+            </w:r>
+          </w:p>
+          <w:p>
+            <w:pPr>
+              <w:numPr>
+                <w:ilvl w:val="0"/>
+                <w:numId w:val="36"/>
+              </w:numPr>
+              <w:rPr>
+                <w:bCs/>
+                <w:lang/>
+              </w:rPr>
+            </w:pPr>
+            <w:r>
+              <w:rPr>
+                <w:bCs/>
+                <w:lang/>
+              </w:rPr>
+              <w:t>Nếu đơn hàng chưa được xác nhận, khách hàng chọn chức năng thay đổi đơn</w:t>
+            </w:r>
+          </w:p>
+          <w:p>
+            <w:pPr>
+              <w:numPr>
+                <w:ilvl w:val="0"/>
+                <w:numId w:val="36"/>
+              </w:numPr>
+              <w:rPr>
+                <w:bCs/>
+                <w:lang/>
+              </w:rPr>
+            </w:pPr>
+            <w:r>
+              <w:rPr>
+                <w:bCs/>
+                <w:lang/>
+              </w:rPr>
+              <w:t>Hệ thống hiển thị giao diện thay đổi đơn hàng</w:t>
+            </w:r>
+          </w:p>
+          <w:p>
+            <w:pPr>
+              <w:numPr>
+                <w:ilvl w:val="0"/>
+                <w:numId w:val="36"/>
+              </w:numPr>
+              <w:rPr>
+                <w:bCs/>
+                <w:lang/>
+              </w:rPr>
+            </w:pPr>
+            <w:r>
+              <w:rPr>
+                <w:bCs/>
+                <w:lang/>
+              </w:rPr>
+              <w:t>Khách hàng chọn các món cần đổi và thêm các món mới</w:t>
+            </w:r>
+          </w:p>
+          <w:p>
+            <w:pPr>
+              <w:numPr>
+                <w:ilvl w:val="0"/>
+                <w:numId w:val="36"/>
+              </w:numPr>
+              <w:rPr>
+                <w:bCs/>
+                <w:lang/>
+              </w:rPr>
+            </w:pPr>
+            <w:r>
+              <w:rPr>
+                <w:bCs/>
+                <w:lang/>
+              </w:rPr>
+              <w:t>Hệ thống kiểm tra điều kiện thay đổi (giá trị tương đương, còn hàng)</w:t>
+            </w:r>
+          </w:p>
+          <w:p>
+            <w:pPr>
+              <w:numPr>
+                <w:ilvl w:val="0"/>
+                <w:numId w:val="36"/>
+              </w:numPr>
+              <w:rPr>
+                <w:bCs/>
+                <w:lang/>
+              </w:rPr>
+            </w:pPr>
+            <w:r>
+              <w:rPr>
+                <w:bCs/>
+                <w:lang/>
+              </w:rPr>
+              <w:t>Nếu hợp lệ, khách hàng xác nhận thay đổi đơn</w:t>
+            </w:r>
+          </w:p>
+          <w:p>
+            <w:pPr>
+              <w:numPr>
+                <w:ilvl w:val="0"/>
+                <w:numId w:val="36"/>
+              </w:numPr>
+              <w:rPr>
+                <w:bCs/>
+                <w:lang/>
+              </w:rPr>
+            </w:pPr>
+            <w:r>
+              <w:rPr>
+                <w:bCs/>
+                <w:lang/>
+              </w:rPr>
+              <w:t>Hệ thống cập nhật thông tin đơn hàng</w:t>
+            </w:r>
+          </w:p>
+        </w:tc>
+      </w:tr>
+      <w:tr>
+        <w:tc>
+          <w:tcPr>
+            <w:tcW w:w="0" w:type="auto"/>
+            <w:tcBorders>
+              <w:top w:val="single" w:sz="4" w:space="0" w:color="000000"/>
+              <w:left w:val="single" w:sz="4" w:space="0" w:color="000000"/>
+              <w:bottom w:val="single" w:sz="4" w:space="0" w:color="000000"/>
+              <w:right w:val="single" w:sz="4" w:space="0" w:color="000000"/>
+            </w:tcBorders>
+            <w:tcMar>
+              <w:top w:w="0" w:type="dxa"/>
+              <w:left w:w="115" w:type="dxa"/>
+              <w:bottom w:w="0" w:type="dxa"/>
+              <w:right w:w="115" w:type="dxa"/>
+            </w:tcMar>
+            <w:hideMark/>
+          </w:tcPr>
+          <w:p>
+            <w:r>
+              <w:t>Luồng sự kiện thay thế</w:t>
+            </w:r>
+          </w:p>
+        </w:tc>
+        <w:tc>
+          <w:tcPr>
+            <w:tcW w:w="0" w:type="auto"/>
+            <w:gridSpan w:val="3"/>
+            <w:tcBorders>
+              <w:top w:val="single" w:sz="4" w:space="0" w:color="000000"/>
+              <w:left w:val="single" w:sz="4" w:space="0" w:color="000000"/>
+              <w:bottom w:val="single" w:sz="4" w:space="0" w:color="000000"/>
+              <w:right w:val="single" w:sz="4" w:space="0" w:color="000000"/>
+            </w:tcBorders>
+            <w:tcMar>
+              <w:top w:w="0" w:type="dxa"/>
+              <w:left w:w="115" w:type="dxa"/>
+              <w:bottom w:w="0" w:type="dxa"/>
+              <w:right w:w="115" w:type="dxa"/>
+            </w:tcMar>
+            <w:hideMark/>
+          </w:tcPr>
+          <w:p>
+            <w:r>
+              <w:rPr>
+                <w:bCs/>
+              </w:rPr>
+              <w:t>8a. Nếu các món thay đổi không tương đương giá hoặc hết hàng → thông báo lỗi, khách hàng chọn lại</w:t>
+            </w:r>
+          </w:p>
+        </w:tc>
+      </w:tr>
+      <w:tr>
+        <w:trPr>
+          <w:trHeight w:val="269"/>
+        </w:trPr>
+        <w:tc>
+          <w:tcPr>
+            <w:tcW w:w="0" w:type="auto"/>
+            <w:tcBorders>
+              <w:top w:val="single" w:sz="4" w:space="0" w:color="000000"/>
+              <w:left w:val="single" w:sz="4" w:space="0" w:color="000000"/>
+              <w:bottom w:val="single" w:sz="4" w:space="0" w:color="000000"/>
+              <w:right w:val="single" w:sz="4" w:space="0" w:color="000000"/>
+            </w:tcBorders>
+            <w:tcMar>
+              <w:top w:w="0" w:type="dxa"/>
+              <w:left w:w="115" w:type="dxa"/>
+              <w:bottom w:w="0" w:type="dxa"/>
+              <w:right w:w="115" w:type="dxa"/>
+            </w:tcMar>
+            <w:hideMark/>
+          </w:tcPr>
+          <w:p>
+            <w:r>
+              <w:t>Hậu điều kiện</w:t>
+            </w:r>
+          </w:p>
+        </w:tc>
+        <w:tc>
+          <w:tcPr>
+            <w:tcW w:w="0" w:type="auto"/>
+            <w:gridSpan w:val="3"/>
+            <w:tcBorders>
+              <w:top w:val="single" w:sz="4" w:space="0" w:color="000000"/>
+              <w:left w:val="single" w:sz="4" w:space="0" w:color="000000"/>
+              <w:bottom w:val="single" w:sz="4" w:space="0" w:color="000000"/>
+              <w:right w:val="single" w:sz="4" w:space="0" w:color="000000"/>
+            </w:tcBorders>
+            <w:tcMar>
+              <w:top w:w="0" w:type="dxa"/>
+              <w:left w:w="115" w:type="dxa"/>
+              <w:bottom w:w="0" w:type="dxa"/>
+              <w:right w:w="115" w:type="dxa"/>
+            </w:tcMar>
+            <w:hideMark/>
+          </w:tcPr>
+          <w:p>
+            <w:pPr>
+              <w:numPr>
+                <w:ilvl w:val="0"/>
+                <w:numId w:val="37"/>
+              </w:numPr>
+              <w:rPr>
+                <w:bCs/>
+                <w:lang/>
+              </w:rPr>
+            </w:pPr>
+            <w:r>
+              <w:rPr>
+                <w:bCs/>
+                <w:lang/>
+              </w:rPr>
+              <w:t>Đơn hàng được cập nhật với các món đã thay đổi</w:t>
+            </w:r>
+          </w:p>
+          <w:p>
+            <w:pPr>
+              <w:numPr>
+                <w:ilvl w:val="0"/>
+                <w:numId w:val="37"/>
+              </w:numPr>
+              <w:rPr>
+                <w:bCs/>
+                <w:lang/>
+              </w:rPr>
+            </w:pPr>
+            <w:r>
+              <w:rPr>
+                <w:bCs/>
+                <w:lang/>
+              </w:rPr>
+              <w:t>Hệ thống ghi nhận đơn hàng mới để xử lý</w:t>
             </w:r>
           </w:p>
         </w:tc>
       </w:tr>
     </w:tbl>
     <w:p/>
+    <w:p/>
+    <w:p/>
+    <w:p/>
+    <w:p/>
+    <w:p/>
+    <w:p/>
+    <w:p/>
+    <w:p/>
+    <w:p/>
+    <w:p/>
+    <w:p/>
+    <w:p/>
+    <w:p/>
+    <w:p/>
+    <w:p/>
+    <w:p/>
+    <w:p/>
+    <w:p>
+      <w:pPr>
+        <w:numPr>
+          <w:ilvl w:val="0"/>
+          <w:numId w:val="32"/>
+        </w:numPr>
+        <w:rPr>
+          <w:b/>
+        </w:rPr>
+      </w:pPr>
+      <w:r>
+        <w:rPr>
+          <w:b/>
+        </w:rPr>
+        <w:lastRenderedPageBreak/>
+        <w:t>UC0</w:t>
+      </w:r>
+      <w:r>
+        <w:rPr>
+          <w:b/>
+        </w:rPr>
+        <w:t>7</w:t>
+      </w:r>
+      <w:r>
+        <w:rPr>
+          <w:b/>
+        </w:rPr>
+        <w:t xml:space="preserve"> </w:t>
+      </w:r>
+      <w:r>
+        <w:rPr>
+          <w:b/>
+        </w:rPr>
+        <w:t>–</w:t>
+      </w:r>
+      <w:r>
+        <w:rPr>
+          <w:b/>
+        </w:rPr>
+        <w:t xml:space="preserve"> </w:t>
+      </w:r>
+      <w:r>
+        <w:rPr>
+          <w:b/>
+        </w:rPr>
+        <w:t>Khách h</w:t>
+      </w:r>
+      <w:r>
+        <w:rPr>
+          <w:b/>
+        </w:rPr>
+        <w:t>oàn đơn hàng</w:t>
+      </w:r>
+    </w:p>
+    <w:tbl>
+      <w:tblPr>
+        <w:tblW w:w="0" w:type="auto"/>
+        <w:tblLook w:val="04A0" w:firstRow="1" w:lastRow="0" w:firstColumn="1" w:lastColumn="0" w:noHBand="0" w:noVBand="1"/>
+      </w:tblPr>
+      <w:tblGrid>
+        <w:gridCol w:w="2010"/>
+        <w:gridCol w:w="1569"/>
+        <w:gridCol w:w="2471"/>
+        <w:gridCol w:w="3012"/>
+      </w:tblGrid>
+      <w:tr>
+        <w:tc>
+          <w:tcPr>
+            <w:tcW w:w="0" w:type="auto"/>
+            <w:tcBorders>
+              <w:top w:val="single" w:sz="4" w:space="0" w:color="000000"/>
+              <w:left w:val="single" w:sz="4" w:space="0" w:color="000000"/>
+              <w:bottom w:val="single" w:sz="4" w:space="0" w:color="000000"/>
+              <w:right w:val="single" w:sz="4" w:space="0" w:color="000000"/>
+            </w:tcBorders>
+            <w:shd w:val="clear" w:color="auto" w:fill="ADADAD" w:themeFill="background2" w:themeFillShade="BF"/>
+            <w:tcMar>
+              <w:top w:w="0" w:type="dxa"/>
+              <w:left w:w="115" w:type="dxa"/>
+              <w:bottom w:w="0" w:type="dxa"/>
+              <w:right w:w="115" w:type="dxa"/>
+            </w:tcMar>
+            <w:hideMark/>
+          </w:tcPr>
+          <w:p>
+            <w:r>
+              <w:t>Mã use case</w:t>
+            </w:r>
+          </w:p>
+        </w:tc>
+        <w:tc>
+          <w:tcPr>
+            <w:tcW w:w="0" w:type="auto"/>
+            <w:tcBorders>
+              <w:top w:val="single" w:sz="4" w:space="0" w:color="000000"/>
+              <w:left w:val="single" w:sz="4" w:space="0" w:color="000000"/>
+              <w:bottom w:val="single" w:sz="4" w:space="0" w:color="000000"/>
+              <w:right w:val="single" w:sz="4" w:space="0" w:color="000000"/>
+            </w:tcBorders>
+            <w:shd w:val="clear" w:color="auto" w:fill="ADADAD" w:themeFill="background2" w:themeFillShade="BF"/>
+            <w:tcMar>
+              <w:top w:w="0" w:type="dxa"/>
+              <w:left w:w="115" w:type="dxa"/>
+              <w:bottom w:w="0" w:type="dxa"/>
+              <w:right w:w="115" w:type="dxa"/>
+            </w:tcMar>
+            <w:hideMark/>
+          </w:tcPr>
+          <w:p>
+            <w:r>
+              <w:t>UC0</w:t>
+            </w:r>
+            <w:r>
+              <w:t>7</w:t>
+            </w:r>
+          </w:p>
+        </w:tc>
+        <w:tc>
+          <w:tcPr>
+            <w:tcW w:w="0" w:type="auto"/>
+            <w:tcBorders>
+              <w:top w:val="single" w:sz="4" w:space="0" w:color="000000"/>
+              <w:left w:val="single" w:sz="4" w:space="0" w:color="000000"/>
+              <w:bottom w:val="single" w:sz="4" w:space="0" w:color="000000"/>
+              <w:right w:val="single" w:sz="4" w:space="0" w:color="000000"/>
+            </w:tcBorders>
+            <w:shd w:val="clear" w:color="auto" w:fill="ADADAD" w:themeFill="background2" w:themeFillShade="BF"/>
+            <w:tcMar>
+              <w:top w:w="0" w:type="dxa"/>
+              <w:left w:w="115" w:type="dxa"/>
+              <w:bottom w:w="0" w:type="dxa"/>
+              <w:right w:w="115" w:type="dxa"/>
+            </w:tcMar>
+            <w:hideMark/>
+          </w:tcPr>
+          <w:p>
+            <w:r>
+              <w:t>Tên use case</w:t>
+            </w:r>
+          </w:p>
+        </w:tc>
+        <w:tc>
+          <w:tcPr>
+            <w:tcW w:w="0" w:type="auto"/>
+            <w:tcBorders>
+              <w:top w:val="single" w:sz="4" w:space="0" w:color="000000"/>
+              <w:left w:val="single" w:sz="4" w:space="0" w:color="000000"/>
+              <w:bottom w:val="single" w:sz="4" w:space="0" w:color="000000"/>
+              <w:right w:val="single" w:sz="4" w:space="0" w:color="000000"/>
+            </w:tcBorders>
+            <w:shd w:val="clear" w:color="auto" w:fill="ADADAD" w:themeFill="background2" w:themeFillShade="BF"/>
+            <w:tcMar>
+              <w:top w:w="0" w:type="dxa"/>
+              <w:left w:w="115" w:type="dxa"/>
+              <w:bottom w:w="0" w:type="dxa"/>
+              <w:right w:w="115" w:type="dxa"/>
+            </w:tcMar>
+            <w:hideMark/>
+          </w:tcPr>
+          <w:p>
+            <w:r>
+              <w:t>Thêm sản phẩm</w:t>
+            </w:r>
+          </w:p>
+        </w:tc>
+      </w:tr>
+      <w:tr>
+        <w:tc>
+          <w:tcPr>
+            <w:tcW w:w="0" w:type="auto"/>
+            <w:tcBorders>
+              <w:top w:val="single" w:sz="4" w:space="0" w:color="000000"/>
+              <w:left w:val="single" w:sz="4" w:space="0" w:color="000000"/>
+              <w:bottom w:val="single" w:sz="4" w:space="0" w:color="000000"/>
+              <w:right w:val="single" w:sz="4" w:space="0" w:color="000000"/>
+            </w:tcBorders>
+            <w:tcMar>
+              <w:top w:w="0" w:type="dxa"/>
+              <w:left w:w="115" w:type="dxa"/>
+              <w:bottom w:w="0" w:type="dxa"/>
+              <w:right w:w="115" w:type="dxa"/>
+            </w:tcMar>
+            <w:hideMark/>
+          </w:tcPr>
+          <w:p>
+            <w:r>
+              <w:t>Tác nhân</w:t>
+            </w:r>
+          </w:p>
+        </w:tc>
+        <w:tc>
+          <w:tcPr>
+            <w:tcW w:w="0" w:type="auto"/>
+            <w:gridSpan w:val="3"/>
+            <w:tcBorders>
+              <w:top w:val="single" w:sz="4" w:space="0" w:color="000000"/>
+              <w:left w:val="single" w:sz="4" w:space="0" w:color="000000"/>
+              <w:bottom w:val="single" w:sz="4" w:space="0" w:color="000000"/>
+              <w:right w:val="single" w:sz="4" w:space="0" w:color="000000"/>
+            </w:tcBorders>
+            <w:tcMar>
+              <w:top w:w="0" w:type="dxa"/>
+              <w:left w:w="115" w:type="dxa"/>
+              <w:bottom w:w="0" w:type="dxa"/>
+              <w:right w:w="115" w:type="dxa"/>
+            </w:tcMar>
+            <w:hideMark/>
+          </w:tcPr>
+          <w:p>
+            <w:r>
+              <w:rPr>
+                <w:bCs/>
+              </w:rPr>
+              <w:t>Khách hàng</w:t>
+            </w:r>
+          </w:p>
+        </w:tc>
+      </w:tr>
+      <w:tr>
+        <w:tc>
+          <w:tcPr>
+            <w:tcW w:w="0" w:type="auto"/>
+            <w:tcBorders>
+              <w:top w:val="single" w:sz="4" w:space="0" w:color="000000"/>
+              <w:left w:val="single" w:sz="4" w:space="0" w:color="000000"/>
+              <w:bottom w:val="single" w:sz="4" w:space="0" w:color="000000"/>
+              <w:right w:val="single" w:sz="4" w:space="0" w:color="000000"/>
+            </w:tcBorders>
+            <w:tcMar>
+              <w:top w:w="0" w:type="dxa"/>
+              <w:left w:w="115" w:type="dxa"/>
+              <w:bottom w:w="0" w:type="dxa"/>
+              <w:right w:w="115" w:type="dxa"/>
+            </w:tcMar>
+            <w:hideMark/>
+          </w:tcPr>
+          <w:p>
+            <w:r>
+              <w:t>Mục đích sử dụng</w:t>
+            </w:r>
+          </w:p>
+        </w:tc>
+        <w:tc>
+          <w:tcPr>
+            <w:tcW w:w="0" w:type="auto"/>
+            <w:gridSpan w:val="3"/>
+            <w:tcBorders>
+              <w:top w:val="single" w:sz="4" w:space="0" w:color="000000"/>
+              <w:left w:val="single" w:sz="4" w:space="0" w:color="000000"/>
+              <w:bottom w:val="single" w:sz="4" w:space="0" w:color="000000"/>
+              <w:right w:val="single" w:sz="4" w:space="0" w:color="000000"/>
+            </w:tcBorders>
+            <w:tcMar>
+              <w:top w:w="0" w:type="dxa"/>
+              <w:left w:w="115" w:type="dxa"/>
+              <w:bottom w:w="0" w:type="dxa"/>
+              <w:right w:w="115" w:type="dxa"/>
+            </w:tcMar>
+            <w:hideMark/>
+          </w:tcPr>
+          <w:p>
+            <w:r>
+              <w:rPr>
+                <w:bCs/>
+              </w:rPr>
+              <w:t>Cho phép khách hàng gửi yêu cầu hoàn tiền sau khi đơn hàng đã hoàn thành</w:t>
+            </w:r>
+          </w:p>
+        </w:tc>
+      </w:tr>
+      <w:tr>
+        <w:tc>
+          <w:tcPr>
+            <w:tcW w:w="0" w:type="auto"/>
+            <w:tcBorders>
+              <w:top w:val="single" w:sz="4" w:space="0" w:color="000000"/>
+              <w:left w:val="single" w:sz="4" w:space="0" w:color="000000"/>
+              <w:bottom w:val="single" w:sz="4" w:space="0" w:color="000000"/>
+              <w:right w:val="single" w:sz="4" w:space="0" w:color="000000"/>
+            </w:tcBorders>
+            <w:tcMar>
+              <w:top w:w="0" w:type="dxa"/>
+              <w:left w:w="115" w:type="dxa"/>
+              <w:bottom w:w="0" w:type="dxa"/>
+              <w:right w:w="115" w:type="dxa"/>
+            </w:tcMar>
+            <w:hideMark/>
+          </w:tcPr>
+          <w:p>
+            <w:r>
+              <w:t>Sự kiện kích hoạt</w:t>
+            </w:r>
+          </w:p>
+        </w:tc>
+        <w:tc>
+          <w:tcPr>
+            <w:tcW w:w="0" w:type="auto"/>
+            <w:gridSpan w:val="3"/>
+            <w:tcBorders>
+              <w:top w:val="single" w:sz="4" w:space="0" w:color="000000"/>
+              <w:left w:val="single" w:sz="4" w:space="0" w:color="000000"/>
+              <w:bottom w:val="single" w:sz="4" w:space="0" w:color="000000"/>
+              <w:right w:val="single" w:sz="4" w:space="0" w:color="000000"/>
+            </w:tcBorders>
+            <w:tcMar>
+              <w:top w:w="0" w:type="dxa"/>
+              <w:left w:w="115" w:type="dxa"/>
+              <w:bottom w:w="0" w:type="dxa"/>
+              <w:right w:w="115" w:type="dxa"/>
+            </w:tcMar>
+            <w:hideMark/>
+          </w:tcPr>
+          <w:p>
+            <w:r>
+              <w:rPr>
+                <w:bCs/>
+              </w:rPr>
+              <w:t>Khách hàng chọn chức năng yêu cầu hoàn đơn trong danh sách đơn đã đặt</w:t>
+            </w:r>
+          </w:p>
+        </w:tc>
+      </w:tr>
+      <w:tr>
+        <w:tc>
+          <w:tcPr>
+            <w:tcW w:w="0" w:type="auto"/>
+            <w:tcBorders>
+              <w:top w:val="single" w:sz="4" w:space="0" w:color="000000"/>
+              <w:left w:val="single" w:sz="4" w:space="0" w:color="000000"/>
+              <w:bottom w:val="single" w:sz="4" w:space="0" w:color="000000"/>
+              <w:right w:val="single" w:sz="4" w:space="0" w:color="000000"/>
+            </w:tcBorders>
+            <w:tcMar>
+              <w:top w:w="0" w:type="dxa"/>
+              <w:left w:w="115" w:type="dxa"/>
+              <w:bottom w:w="0" w:type="dxa"/>
+              <w:right w:w="115" w:type="dxa"/>
+            </w:tcMar>
+            <w:hideMark/>
+          </w:tcPr>
+          <w:p>
+            <w:r>
+              <w:t>Điều kiện tiên quyết</w:t>
+            </w:r>
+          </w:p>
+        </w:tc>
+        <w:tc>
+          <w:tcPr>
+            <w:tcW w:w="0" w:type="auto"/>
+            <w:gridSpan w:val="3"/>
+            <w:tcBorders>
+              <w:top w:val="single" w:sz="4" w:space="0" w:color="000000"/>
+              <w:left w:val="single" w:sz="4" w:space="0" w:color="000000"/>
+              <w:bottom w:val="single" w:sz="4" w:space="0" w:color="000000"/>
+              <w:right w:val="single" w:sz="4" w:space="0" w:color="000000"/>
+            </w:tcBorders>
+            <w:tcMar>
+              <w:top w:w="0" w:type="dxa"/>
+              <w:left w:w="115" w:type="dxa"/>
+              <w:bottom w:w="0" w:type="dxa"/>
+              <w:right w:w="115" w:type="dxa"/>
+            </w:tcMar>
+            <w:hideMark/>
+          </w:tcPr>
+          <w:p>
+            <w:pPr>
+              <w:numPr>
+                <w:ilvl w:val="0"/>
+                <w:numId w:val="38"/>
+              </w:numPr>
+              <w:rPr>
+                <w:bCs/>
+                <w:lang/>
+              </w:rPr>
+            </w:pPr>
+            <w:r>
+              <w:rPr>
+                <w:bCs/>
+                <w:lang/>
+              </w:rPr>
+              <w:t>Khách hàng đã đăng nhập vào hệ thống</w:t>
+            </w:r>
+          </w:p>
+          <w:p>
+            <w:pPr>
+              <w:numPr>
+                <w:ilvl w:val="0"/>
+                <w:numId w:val="38"/>
+              </w:numPr>
+              <w:rPr>
+                <w:bCs/>
+                <w:lang/>
+              </w:rPr>
+            </w:pPr>
+            <w:r>
+              <w:rPr>
+                <w:bCs/>
+                <w:lang/>
+              </w:rPr>
+              <w:t>Đơn hàng đã hoàn thành</w:t>
+            </w:r>
+          </w:p>
+        </w:tc>
+      </w:tr>
+      <w:tr>
+        <w:tc>
+          <w:tcPr>
+            <w:tcW w:w="0" w:type="auto"/>
+            <w:tcBorders>
+              <w:top w:val="single" w:sz="4" w:space="0" w:color="000000"/>
+              <w:left w:val="single" w:sz="4" w:space="0" w:color="000000"/>
+              <w:bottom w:val="single" w:sz="4" w:space="0" w:color="000000"/>
+              <w:right w:val="single" w:sz="4" w:space="0" w:color="000000"/>
+            </w:tcBorders>
+            <w:tcMar>
+              <w:top w:w="0" w:type="dxa"/>
+              <w:left w:w="115" w:type="dxa"/>
+              <w:bottom w:w="0" w:type="dxa"/>
+              <w:right w:w="115" w:type="dxa"/>
+            </w:tcMar>
+            <w:hideMark/>
+          </w:tcPr>
+          <w:p>
+            <w:pPr>
+              <w:rPr>
+                <w:lang w:val="vi-VN"/>
+              </w:rPr>
+            </w:pPr>
+            <w:r>
+              <w:rPr>
+                <w:lang w:val="vi-VN"/>
+              </w:rPr>
+              <w:t>Luồng sự kiện chính</w:t>
+            </w:r>
+            <w:r>
+              <w:rPr>
+                <w:lang w:val="vi-VN"/>
+              </w:rPr>
+              <w:br/>
+              <w:t>(Thành công)</w:t>
+            </w:r>
+          </w:p>
+        </w:tc>
+        <w:tc>
+          <w:tcPr>
+            <w:tcW w:w="0" w:type="auto"/>
+            <w:gridSpan w:val="3"/>
+            <w:tcBorders>
+              <w:top w:val="single" w:sz="4" w:space="0" w:color="000000"/>
+              <w:left w:val="single" w:sz="4" w:space="0" w:color="000000"/>
+              <w:bottom w:val="single" w:sz="4" w:space="0" w:color="000000"/>
+              <w:right w:val="single" w:sz="4" w:space="0" w:color="000000"/>
+            </w:tcBorders>
+            <w:tcMar>
+              <w:top w:w="0" w:type="dxa"/>
+              <w:left w:w="115" w:type="dxa"/>
+              <w:bottom w:w="0" w:type="dxa"/>
+              <w:right w:w="115" w:type="dxa"/>
+            </w:tcMar>
+            <w:hideMark/>
+          </w:tcPr>
+          <w:p>
+            <w:pPr>
+              <w:numPr>
+                <w:ilvl w:val="0"/>
+                <w:numId w:val="39"/>
+              </w:numPr>
+              <w:rPr>
+                <w:bCs/>
+                <w:lang/>
+              </w:rPr>
+            </w:pPr>
+            <w:r>
+              <w:rPr>
+                <w:bCs/>
+                <w:lang/>
+              </w:rPr>
+              <w:t>Khách hàng chọn chức năng xem chi tiết đơn hàng</w:t>
+            </w:r>
+          </w:p>
+          <w:p>
+            <w:pPr>
+              <w:numPr>
+                <w:ilvl w:val="0"/>
+                <w:numId w:val="39"/>
+              </w:numPr>
+              <w:rPr>
+                <w:bCs/>
+                <w:lang/>
+              </w:rPr>
+            </w:pPr>
+            <w:r>
+              <w:rPr>
+                <w:bCs/>
+                <w:lang/>
+              </w:rPr>
+              <w:t>Hệ thống hiển thị danh sách các đơn hàng đã đặt</w:t>
+            </w:r>
+          </w:p>
+          <w:p>
+            <w:pPr>
+              <w:numPr>
+                <w:ilvl w:val="0"/>
+                <w:numId w:val="39"/>
+              </w:numPr>
+              <w:rPr>
+                <w:bCs/>
+                <w:lang/>
+              </w:rPr>
+            </w:pPr>
+            <w:r>
+              <w:rPr>
+                <w:bCs/>
+                <w:lang/>
+              </w:rPr>
+              <w:t>Khách hàng chọn đơn hàng muốn yêu cầu hoàn tiền</w:t>
+            </w:r>
+          </w:p>
+          <w:p>
+            <w:pPr>
+              <w:numPr>
+                <w:ilvl w:val="0"/>
+                <w:numId w:val="39"/>
+              </w:numPr>
+              <w:rPr>
+                <w:bCs/>
+                <w:lang/>
+              </w:rPr>
+            </w:pPr>
+            <w:r>
+              <w:rPr>
+                <w:bCs/>
+                <w:lang/>
+              </w:rPr>
+              <w:t>Hệ thống kiểm tra trạng thái đơn hàng</w:t>
+            </w:r>
+          </w:p>
+          <w:p>
+            <w:pPr>
+              <w:numPr>
+                <w:ilvl w:val="0"/>
+                <w:numId w:val="39"/>
+              </w:numPr>
+              <w:rPr>
+                <w:bCs/>
+                <w:lang/>
+              </w:rPr>
+            </w:pPr>
+            <w:r>
+              <w:rPr>
+                <w:bCs/>
+                <w:lang/>
+              </w:rPr>
+              <w:t>Nếu đơn hàng đã hoàn thành, khách hàng chọn chức năng “Hoàn đơn”</w:t>
+            </w:r>
+          </w:p>
+          <w:p>
+            <w:pPr>
+              <w:numPr>
+                <w:ilvl w:val="0"/>
+                <w:numId w:val="39"/>
+              </w:numPr>
+              <w:rPr>
+                <w:bCs/>
+                <w:lang/>
+              </w:rPr>
+            </w:pPr>
+            <w:r>
+              <w:rPr>
+                <w:bCs/>
+                <w:lang/>
+              </w:rPr>
+              <w:t>Khách hàng điền lý do hoàn tiền và thông tin tài khoản ngân hàng</w:t>
+            </w:r>
+          </w:p>
+          <w:p>
+            <w:pPr>
+              <w:numPr>
+                <w:ilvl w:val="0"/>
+                <w:numId w:val="39"/>
+              </w:numPr>
+              <w:rPr>
+                <w:bCs/>
+                <w:lang/>
+              </w:rPr>
+            </w:pPr>
+            <w:r>
+              <w:rPr>
+                <w:bCs/>
+                <w:lang/>
+              </w:rPr>
+              <w:t>·  Hệ thống gửi thông tin hoàn đơn đến chủ nhà hàng</w:t>
+            </w:r>
+          </w:p>
+        </w:tc>
+      </w:tr>
+      <w:tr>
+        <w:tc>
+          <w:tcPr>
+            <w:tcW w:w="0" w:type="auto"/>
+            <w:tcBorders>
+              <w:top w:val="single" w:sz="4" w:space="0" w:color="000000"/>
+              <w:left w:val="single" w:sz="4" w:space="0" w:color="000000"/>
+              <w:bottom w:val="single" w:sz="4" w:space="0" w:color="000000"/>
+              <w:right w:val="single" w:sz="4" w:space="0" w:color="000000"/>
+            </w:tcBorders>
+            <w:tcMar>
+              <w:top w:w="0" w:type="dxa"/>
+              <w:left w:w="115" w:type="dxa"/>
+              <w:bottom w:w="0" w:type="dxa"/>
+              <w:right w:w="115" w:type="dxa"/>
+            </w:tcMar>
+            <w:hideMark/>
+          </w:tcPr>
+          <w:p>
+            <w:r>
+              <w:t>Luồng sự kiện thay thế</w:t>
+            </w:r>
+          </w:p>
+        </w:tc>
+        <w:tc>
+          <w:tcPr>
+            <w:tcW w:w="0" w:type="auto"/>
+            <w:gridSpan w:val="3"/>
+            <w:tcBorders>
+              <w:top w:val="single" w:sz="4" w:space="0" w:color="000000"/>
+              <w:left w:val="single" w:sz="4" w:space="0" w:color="000000"/>
+              <w:bottom w:val="single" w:sz="4" w:space="0" w:color="000000"/>
+              <w:right w:val="single" w:sz="4" w:space="0" w:color="000000"/>
+            </w:tcBorders>
+            <w:tcMar>
+              <w:top w:w="0" w:type="dxa"/>
+              <w:left w:w="115" w:type="dxa"/>
+              <w:bottom w:w="0" w:type="dxa"/>
+              <w:right w:w="115" w:type="dxa"/>
+            </w:tcMar>
+            <w:hideMark/>
+          </w:tcPr>
+          <w:p>
+            <w:r>
+              <w:rPr>
+                <w:bCs/>
+              </w:rPr>
+              <w:t xml:space="preserve"> Nếu đơn hàng chưa hoàn thành → khách không thể gửi yêu cầu hoàn đơn (kết thúc quy trình)</w:t>
+            </w:r>
+          </w:p>
+        </w:tc>
+      </w:tr>
+      <w:tr>
+        <w:trPr>
+          <w:trHeight w:val="269"/>
+        </w:trPr>
+        <w:tc>
+          <w:tcPr>
+            <w:tcW w:w="0" w:type="auto"/>
+            <w:tcBorders>
+              <w:top w:val="single" w:sz="4" w:space="0" w:color="000000"/>
+              <w:left w:val="single" w:sz="4" w:space="0" w:color="000000"/>
+              <w:bottom w:val="single" w:sz="4" w:space="0" w:color="000000"/>
+              <w:right w:val="single" w:sz="4" w:space="0" w:color="000000"/>
+            </w:tcBorders>
+            <w:tcMar>
+              <w:top w:w="0" w:type="dxa"/>
+              <w:left w:w="115" w:type="dxa"/>
+              <w:bottom w:w="0" w:type="dxa"/>
+              <w:right w:w="115" w:type="dxa"/>
+            </w:tcMar>
+            <w:hideMark/>
+          </w:tcPr>
+          <w:p>
+            <w:r>
+              <w:t>Hậu điều kiện</w:t>
+            </w:r>
+          </w:p>
+        </w:tc>
+        <w:tc>
+          <w:tcPr>
+            <w:tcW w:w="0" w:type="auto"/>
+            <w:gridSpan w:val="3"/>
+            <w:tcBorders>
+              <w:top w:val="single" w:sz="4" w:space="0" w:color="000000"/>
+              <w:left w:val="single" w:sz="4" w:space="0" w:color="000000"/>
+              <w:bottom w:val="single" w:sz="4" w:space="0" w:color="000000"/>
+              <w:right w:val="single" w:sz="4" w:space="0" w:color="000000"/>
+            </w:tcBorders>
+            <w:tcMar>
+              <w:top w:w="0" w:type="dxa"/>
+              <w:left w:w="115" w:type="dxa"/>
+              <w:bottom w:w="0" w:type="dxa"/>
+              <w:right w:w="115" w:type="dxa"/>
+            </w:tcMar>
+            <w:hideMark/>
+          </w:tcPr>
+          <w:p>
+            <w:pPr>
+              <w:rPr>
+                <w:bCs/>
+                <w:lang/>
+              </w:rPr>
+            </w:pPr>
+            <w:r>
+              <w:rPr>
+                <w:bCs/>
+                <w:lang/>
+              </w:rPr>
+              <w:t>·  Yêu cầu hoàn đơn và thông tin ngân hàng được gửi tới chủ nhà hàng để xử lý</w:t>
+            </w:r>
+          </w:p>
+          <w:p>
+            <w:pPr>
+              <w:rPr>
+                <w:bCs/>
+                <w:lang/>
+              </w:rPr>
+            </w:pPr>
+            <w:r>
+              <w:rPr>
+                <w:bCs/>
+                <w:lang/>
+              </w:rPr>
+              <w:t>·  Hệ thống ghi nhận yêu cầu hoàn tiền đang chờ xử lý</w:t>
+            </w:r>
+          </w:p>
+        </w:tc>
+      </w:tr>
+    </w:tbl>
+    <w:p>
+      <w:pPr>
+        <w:rPr>
+          <w:lang/>
+        </w:rPr>
+      </w:pPr>
+    </w:p>
+    <w:p>
+      <w:pPr>
+        <w:rPr>
+          <w:lang/>
+        </w:rPr>
+      </w:pPr>
+    </w:p>
+    <w:p>
+      <w:pPr>
+        <w:pStyle w:val="ListParagraph"/>
+      </w:pPr>
+      <w:r>
+        <w:rPr>
+          <w:lang/>
+        </w:rPr>
+        <w:br w:type="page"/>
+      </w:r>
+    </w:p>
     <w:sectPr>
       <w:pgSz w:w="11907" w:h="16840" w:code="9"/>
       <w:pgMar w:top="1134" w:right="1134" w:bottom="1134" w:left="1701" w:header="720" w:footer="720" w:gutter="0"/>
@@ -7257,6 +9235,92 @@
     </w:lvl>
   </w:abstractNum>
   <w:abstractNum w:abstractNumId="5" w15:restartNumberingAfterBreak="0">
+    <w:nsid w:val="1A5D1B9D"/>
+    <w:multiLevelType w:val="hybridMultilevel"/>
+    <w:tmpl w:val="08948F82"/>
+    <w:lvl w:ilvl="0" w:tplc="0409000F">
+      <w:start w:val="1"/>
+      <w:numFmt w:val="decimal"/>
+      <w:lvlText w:val="%1."/>
+      <w:lvlJc w:val="left"/>
+      <w:pPr>
+        <w:ind w:left="720" w:hanging="360"/>
+      </w:pPr>
+    </w:lvl>
+    <w:lvl w:ilvl="1" w:tplc="04090019">
+      <w:start w:val="1"/>
+      <w:numFmt w:val="lowerLetter"/>
+      <w:lvlText w:val="%2."/>
+      <w:lvlJc w:val="left"/>
+      <w:pPr>
+        <w:ind w:left="1440" w:hanging="360"/>
+      </w:pPr>
+    </w:lvl>
+    <w:lvl w:ilvl="2" w:tplc="0409001B">
+      <w:start w:val="1"/>
+      <w:numFmt w:val="lowerRoman"/>
+      <w:lvlText w:val="%3."/>
+      <w:lvlJc w:val="right"/>
+      <w:pPr>
+        <w:ind w:left="2160" w:hanging="180"/>
+      </w:pPr>
+    </w:lvl>
+    <w:lvl w:ilvl="3" w:tplc="0409000F">
+      <w:start w:val="1"/>
+      <w:numFmt w:val="decimal"/>
+      <w:lvlText w:val="%4."/>
+      <w:lvlJc w:val="left"/>
+      <w:pPr>
+        <w:ind w:left="2880" w:hanging="360"/>
+      </w:pPr>
+    </w:lvl>
+    <w:lvl w:ilvl="4" w:tplc="04090019">
+      <w:start w:val="1"/>
+      <w:numFmt w:val="lowerLetter"/>
+      <w:lvlText w:val="%5."/>
+      <w:lvlJc w:val="left"/>
+      <w:pPr>
+        <w:ind w:left="3600" w:hanging="360"/>
+      </w:pPr>
+    </w:lvl>
+    <w:lvl w:ilvl="5" w:tplc="0409001B">
+      <w:start w:val="1"/>
+      <w:numFmt w:val="lowerRoman"/>
+      <w:lvlText w:val="%6."/>
+      <w:lvlJc w:val="right"/>
+      <w:pPr>
+        <w:ind w:left="4320" w:hanging="180"/>
+      </w:pPr>
+    </w:lvl>
+    <w:lvl w:ilvl="6" w:tplc="0409000F">
+      <w:start w:val="1"/>
+      <w:numFmt w:val="decimal"/>
+      <w:lvlText w:val="%7."/>
+      <w:lvlJc w:val="left"/>
+      <w:pPr>
+        <w:ind w:left="5040" w:hanging="360"/>
+      </w:pPr>
+    </w:lvl>
+    <w:lvl w:ilvl="7" w:tplc="04090019">
+      <w:start w:val="1"/>
+      <w:numFmt w:val="lowerLetter"/>
+      <w:lvlText w:val="%8."/>
+      <w:lvlJc w:val="left"/>
+      <w:pPr>
+        <w:ind w:left="5760" w:hanging="360"/>
+      </w:pPr>
+    </w:lvl>
+    <w:lvl w:ilvl="8" w:tplc="0409001B">
+      <w:start w:val="1"/>
+      <w:numFmt w:val="lowerRoman"/>
+      <w:lvlText w:val="%9."/>
+      <w:lvlJc w:val="right"/>
+      <w:pPr>
+        <w:ind w:left="6480" w:hanging="180"/>
+      </w:pPr>
+    </w:lvl>
+  </w:abstractNum>
+  <w:abstractNum w:abstractNumId="6" w15:restartNumberingAfterBreak="0">
     <w:nsid w:val="1D062370"/>
     <w:multiLevelType w:val="multilevel"/>
     <w:tmpl w:val="617A007C"/>
@@ -7405,7 +9469,7 @@
       </w:rPr>
     </w:lvl>
   </w:abstractNum>
-  <w:abstractNum w:abstractNumId="6" w15:restartNumberingAfterBreak="0">
+  <w:abstractNum w:abstractNumId="7" w15:restartNumberingAfterBreak="0">
     <w:nsid w:val="21D22B36"/>
     <w:multiLevelType w:val="multilevel"/>
     <w:tmpl w:val="DB6C490E"/>
@@ -7554,7 +9618,93 @@
       </w:rPr>
     </w:lvl>
   </w:abstractNum>
-  <w:abstractNum w:abstractNumId="7" w15:restartNumberingAfterBreak="0">
+  <w:abstractNum w:abstractNumId="8" w15:restartNumberingAfterBreak="0">
+    <w:nsid w:val="25183132"/>
+    <w:multiLevelType w:val="hybridMultilevel"/>
+    <w:tmpl w:val="0680A8E0"/>
+    <w:lvl w:ilvl="0" w:tplc="0409000F">
+      <w:start w:val="1"/>
+      <w:numFmt w:val="decimal"/>
+      <w:lvlText w:val="%1."/>
+      <w:lvlJc w:val="left"/>
+      <w:pPr>
+        <w:ind w:left="720" w:hanging="360"/>
+      </w:pPr>
+    </w:lvl>
+    <w:lvl w:ilvl="1" w:tplc="04090019">
+      <w:start w:val="1"/>
+      <w:numFmt w:val="lowerLetter"/>
+      <w:lvlText w:val="%2."/>
+      <w:lvlJc w:val="left"/>
+      <w:pPr>
+        <w:ind w:left="1440" w:hanging="360"/>
+      </w:pPr>
+    </w:lvl>
+    <w:lvl w:ilvl="2" w:tplc="0409001B">
+      <w:start w:val="1"/>
+      <w:numFmt w:val="lowerRoman"/>
+      <w:lvlText w:val="%3."/>
+      <w:lvlJc w:val="right"/>
+      <w:pPr>
+        <w:ind w:left="2160" w:hanging="180"/>
+      </w:pPr>
+    </w:lvl>
+    <w:lvl w:ilvl="3" w:tplc="0409000F">
+      <w:start w:val="1"/>
+      <w:numFmt w:val="decimal"/>
+      <w:lvlText w:val="%4."/>
+      <w:lvlJc w:val="left"/>
+      <w:pPr>
+        <w:ind w:left="2880" w:hanging="360"/>
+      </w:pPr>
+    </w:lvl>
+    <w:lvl w:ilvl="4" w:tplc="04090019">
+      <w:start w:val="1"/>
+      <w:numFmt w:val="lowerLetter"/>
+      <w:lvlText w:val="%5."/>
+      <w:lvlJc w:val="left"/>
+      <w:pPr>
+        <w:ind w:left="3600" w:hanging="360"/>
+      </w:pPr>
+    </w:lvl>
+    <w:lvl w:ilvl="5" w:tplc="0409001B">
+      <w:start w:val="1"/>
+      <w:numFmt w:val="lowerRoman"/>
+      <w:lvlText w:val="%6."/>
+      <w:lvlJc w:val="right"/>
+      <w:pPr>
+        <w:ind w:left="4320" w:hanging="180"/>
+      </w:pPr>
+    </w:lvl>
+    <w:lvl w:ilvl="6" w:tplc="0409000F">
+      <w:start w:val="1"/>
+      <w:numFmt w:val="decimal"/>
+      <w:lvlText w:val="%7."/>
+      <w:lvlJc w:val="left"/>
+      <w:pPr>
+        <w:ind w:left="5040" w:hanging="360"/>
+      </w:pPr>
+    </w:lvl>
+    <w:lvl w:ilvl="7" w:tplc="04090019">
+      <w:start w:val="1"/>
+      <w:numFmt w:val="lowerLetter"/>
+      <w:lvlText w:val="%8."/>
+      <w:lvlJc w:val="left"/>
+      <w:pPr>
+        <w:ind w:left="5760" w:hanging="360"/>
+      </w:pPr>
+    </w:lvl>
+    <w:lvl w:ilvl="8" w:tplc="0409001B">
+      <w:start w:val="1"/>
+      <w:numFmt w:val="lowerRoman"/>
+      <w:lvlText w:val="%9."/>
+      <w:lvlJc w:val="right"/>
+      <w:pPr>
+        <w:ind w:left="6480" w:hanging="180"/>
+      </w:pPr>
+    </w:lvl>
+  </w:abstractNum>
+  <w:abstractNum w:abstractNumId="9" w15:restartNumberingAfterBreak="0">
     <w:nsid w:val="2B1574CF"/>
     <w:multiLevelType w:val="multilevel"/>
     <w:tmpl w:val="FFF29166"/>
@@ -7667,7 +9817,7 @@
       </w:pPr>
     </w:lvl>
   </w:abstractNum>
-  <w:abstractNum w:abstractNumId="8" w15:restartNumberingAfterBreak="0">
+  <w:abstractNum w:abstractNumId="10" w15:restartNumberingAfterBreak="0">
     <w:nsid w:val="336B5300"/>
     <w:multiLevelType w:val="multilevel"/>
     <w:tmpl w:val="BCE4EFEC"/>
@@ -7780,7 +9930,7 @@
       </w:pPr>
     </w:lvl>
   </w:abstractNum>
-  <w:abstractNum w:abstractNumId="9" w15:restartNumberingAfterBreak="0">
+  <w:abstractNum w:abstractNumId="11" w15:restartNumberingAfterBreak="0">
     <w:nsid w:val="355B2067"/>
     <w:multiLevelType w:val="multilevel"/>
     <w:tmpl w:val="83FA7F1C"/>
@@ -7929,7 +10079,7 @@
       </w:rPr>
     </w:lvl>
   </w:abstractNum>
-  <w:abstractNum w:abstractNumId="10" w15:restartNumberingAfterBreak="0">
+  <w:abstractNum w:abstractNumId="12" w15:restartNumberingAfterBreak="0">
     <w:nsid w:val="358F6ED4"/>
     <w:multiLevelType w:val="multilevel"/>
     <w:tmpl w:val="2BDAC7B4"/>
@@ -8078,14 +10228,14 @@
       </w:rPr>
     </w:lvl>
   </w:abstractNum>
-  <w:abstractNum w:abstractNumId="11" w15:restartNumberingAfterBreak="0">
+  <w:abstractNum w:abstractNumId="13" w15:restartNumberingAfterBreak="0">
     <w:nsid w:val="36B15421"/>
     <w:multiLevelType w:val="multilevel"/>
-    <w:tmpl w:val="5B202E4C"/>
+    <w:tmpl w:val="945AA886"/>
     <w:lvl w:ilvl="0">
       <w:start w:val="1"/>
       <w:numFmt w:val="decimal"/>
-      <w:lvlText w:val="%1."/>
+      <w:lvlText w:val="%1"/>
       <w:lvlJc w:val="left"/>
       <w:pPr>
         <w:tabs>
@@ -8093,6 +10243,9 @@
         </w:tabs>
         <w:ind w:left="720" w:hanging="360"/>
       </w:pPr>
+      <w:rPr>
+        <w:rFonts w:ascii="Times New Roman" w:eastAsia="Times New Roman" w:hAnsi="Times New Roman" w:cs="Times New Roman"/>
+      </w:rPr>
     </w:lvl>
     <w:lvl w:ilvl="1" w:tentative="1">
       <w:start w:val="1"/>
@@ -8191,7 +10344,156 @@
       </w:pPr>
     </w:lvl>
   </w:abstractNum>
-  <w:abstractNum w:abstractNumId="12" w15:restartNumberingAfterBreak="0">
+  <w:abstractNum w:abstractNumId="14" w15:restartNumberingAfterBreak="0">
+    <w:nsid w:val="37207B8D"/>
+    <w:multiLevelType w:val="multilevel"/>
+    <w:tmpl w:val="38FED0A4"/>
+    <w:lvl w:ilvl="0">
+      <w:start w:val="1"/>
+      <w:numFmt w:val="bullet"/>
+      <w:lvlText w:val=""/>
+      <w:lvlJc w:val="left"/>
+      <w:pPr>
+        <w:tabs>
+          <w:tab w:val="num" w:pos="720"/>
+        </w:tabs>
+        <w:ind w:left="720" w:hanging="360"/>
+      </w:pPr>
+      <w:rPr>
+        <w:rFonts w:ascii="Symbol" w:hAnsi="Symbol" w:hint="default"/>
+        <w:sz w:val="20"/>
+      </w:rPr>
+    </w:lvl>
+    <w:lvl w:ilvl="1">
+      <w:start w:val="1"/>
+      <w:numFmt w:val="bullet"/>
+      <w:lvlText w:val="o"/>
+      <w:lvlJc w:val="left"/>
+      <w:pPr>
+        <w:tabs>
+          <w:tab w:val="num" w:pos="1440"/>
+        </w:tabs>
+        <w:ind w:left="1440" w:hanging="360"/>
+      </w:pPr>
+      <w:rPr>
+        <w:rFonts w:ascii="Courier New" w:hAnsi="Courier New" w:cs="Times New Roman" w:hint="default"/>
+        <w:sz w:val="20"/>
+      </w:rPr>
+    </w:lvl>
+    <w:lvl w:ilvl="2">
+      <w:start w:val="1"/>
+      <w:numFmt w:val="bullet"/>
+      <w:lvlText w:val=""/>
+      <w:lvlJc w:val="left"/>
+      <w:pPr>
+        <w:tabs>
+          <w:tab w:val="num" w:pos="2160"/>
+        </w:tabs>
+        <w:ind w:left="2160" w:hanging="360"/>
+      </w:pPr>
+      <w:rPr>
+        <w:rFonts w:ascii="Wingdings" w:hAnsi="Wingdings" w:hint="default"/>
+        <w:sz w:val="20"/>
+      </w:rPr>
+    </w:lvl>
+    <w:lvl w:ilvl="3">
+      <w:start w:val="1"/>
+      <w:numFmt w:val="bullet"/>
+      <w:lvlText w:val=""/>
+      <w:lvlJc w:val="left"/>
+      <w:pPr>
+        <w:tabs>
+          <w:tab w:val="num" w:pos="2880"/>
+        </w:tabs>
+        <w:ind w:left="2880" w:hanging="360"/>
+      </w:pPr>
+      <w:rPr>
+        <w:rFonts w:ascii="Wingdings" w:hAnsi="Wingdings" w:hint="default"/>
+        <w:sz w:val="20"/>
+      </w:rPr>
+    </w:lvl>
+    <w:lvl w:ilvl="4">
+      <w:start w:val="1"/>
+      <w:numFmt w:val="bullet"/>
+      <w:lvlText w:val=""/>
+      <w:lvlJc w:val="left"/>
+      <w:pPr>
+        <w:tabs>
+          <w:tab w:val="num" w:pos="3600"/>
+        </w:tabs>
+        <w:ind w:left="3600" w:hanging="360"/>
+      </w:pPr>
+      <w:rPr>
+        <w:rFonts w:ascii="Wingdings" w:hAnsi="Wingdings" w:hint="default"/>
+        <w:sz w:val="20"/>
+      </w:rPr>
+    </w:lvl>
+    <w:lvl w:ilvl="5">
+      <w:start w:val="1"/>
+      <w:numFmt w:val="bullet"/>
+      <w:lvlText w:val=""/>
+      <w:lvlJc w:val="left"/>
+      <w:pPr>
+        <w:tabs>
+          <w:tab w:val="num" w:pos="4320"/>
+        </w:tabs>
+        <w:ind w:left="4320" w:hanging="360"/>
+      </w:pPr>
+      <w:rPr>
+        <w:rFonts w:ascii="Wingdings" w:hAnsi="Wingdings" w:hint="default"/>
+        <w:sz w:val="20"/>
+      </w:rPr>
+    </w:lvl>
+    <w:lvl w:ilvl="6">
+      <w:start w:val="1"/>
+      <w:numFmt w:val="bullet"/>
+      <w:lvlText w:val=""/>
+      <w:lvlJc w:val="left"/>
+      <w:pPr>
+        <w:tabs>
+          <w:tab w:val="num" w:pos="5040"/>
+        </w:tabs>
+        <w:ind w:left="5040" w:hanging="360"/>
+      </w:pPr>
+      <w:rPr>
+        <w:rFonts w:ascii="Wingdings" w:hAnsi="Wingdings" w:hint="default"/>
+        <w:sz w:val="20"/>
+      </w:rPr>
+    </w:lvl>
+    <w:lvl w:ilvl="7">
+      <w:start w:val="1"/>
+      <w:numFmt w:val="bullet"/>
+      <w:lvlText w:val=""/>
+      <w:lvlJc w:val="left"/>
+      <w:pPr>
+        <w:tabs>
+          <w:tab w:val="num" w:pos="5760"/>
+        </w:tabs>
+        <w:ind w:left="5760" w:hanging="360"/>
+      </w:pPr>
+      <w:rPr>
+        <w:rFonts w:ascii="Wingdings" w:hAnsi="Wingdings" w:hint="default"/>
+        <w:sz w:val="20"/>
+      </w:rPr>
+    </w:lvl>
+    <w:lvl w:ilvl="8">
+      <w:start w:val="1"/>
+      <w:numFmt w:val="bullet"/>
+      <w:lvlText w:val=""/>
+      <w:lvlJc w:val="left"/>
+      <w:pPr>
+        <w:tabs>
+          <w:tab w:val="num" w:pos="6480"/>
+        </w:tabs>
+        <w:ind w:left="6480" w:hanging="360"/>
+      </w:pPr>
+      <w:rPr>
+        <w:rFonts w:ascii="Wingdings" w:hAnsi="Wingdings" w:hint="default"/>
+        <w:sz w:val="20"/>
+      </w:rPr>
+    </w:lvl>
+  </w:abstractNum>
+  <w:abstractNum w:abstractNumId="15" w15:restartNumberingAfterBreak="0">
     <w:nsid w:val="390B08C1"/>
     <w:multiLevelType w:val="multilevel"/>
     <w:tmpl w:val="0644BED4"/>
@@ -8340,7 +10642,7 @@
       </w:rPr>
     </w:lvl>
   </w:abstractNum>
-  <w:abstractNum w:abstractNumId="13" w15:restartNumberingAfterBreak="0">
+  <w:abstractNum w:abstractNumId="16" w15:restartNumberingAfterBreak="0">
     <w:nsid w:val="3937351D"/>
     <w:multiLevelType w:val="multilevel"/>
     <w:tmpl w:val="B4104A54"/>
@@ -8453,7 +10755,391 @@
       </w:pPr>
     </w:lvl>
   </w:abstractNum>
-  <w:abstractNum w:abstractNumId="14" w15:restartNumberingAfterBreak="0">
+  <w:abstractNum w:abstractNumId="17" w15:restartNumberingAfterBreak="0">
+    <w:nsid w:val="40105619"/>
+    <w:multiLevelType w:val="multilevel"/>
+    <w:tmpl w:val="AA7E41A6"/>
+    <w:lvl w:ilvl="0">
+      <w:start w:val="1"/>
+      <w:numFmt w:val="bullet"/>
+      <w:lvlText w:val=""/>
+      <w:lvlJc w:val="left"/>
+      <w:pPr>
+        <w:tabs>
+          <w:tab w:val="num" w:pos="720"/>
+        </w:tabs>
+        <w:ind w:left="720" w:hanging="360"/>
+      </w:pPr>
+      <w:rPr>
+        <w:rFonts w:ascii="Symbol" w:hAnsi="Symbol" w:hint="default"/>
+        <w:sz w:val="20"/>
+      </w:rPr>
+    </w:lvl>
+    <w:lvl w:ilvl="1">
+      <w:start w:val="1"/>
+      <w:numFmt w:val="bullet"/>
+      <w:lvlText w:val="o"/>
+      <w:lvlJc w:val="left"/>
+      <w:pPr>
+        <w:tabs>
+          <w:tab w:val="num" w:pos="1440"/>
+        </w:tabs>
+        <w:ind w:left="1440" w:hanging="360"/>
+      </w:pPr>
+      <w:rPr>
+        <w:rFonts w:ascii="Courier New" w:hAnsi="Courier New" w:cs="Times New Roman" w:hint="default"/>
+        <w:sz w:val="20"/>
+      </w:rPr>
+    </w:lvl>
+    <w:lvl w:ilvl="2">
+      <w:start w:val="1"/>
+      <w:numFmt w:val="bullet"/>
+      <w:lvlText w:val=""/>
+      <w:lvlJc w:val="left"/>
+      <w:pPr>
+        <w:tabs>
+          <w:tab w:val="num" w:pos="2160"/>
+        </w:tabs>
+        <w:ind w:left="2160" w:hanging="360"/>
+      </w:pPr>
+      <w:rPr>
+        <w:rFonts w:ascii="Wingdings" w:hAnsi="Wingdings" w:hint="default"/>
+        <w:sz w:val="20"/>
+      </w:rPr>
+    </w:lvl>
+    <w:lvl w:ilvl="3">
+      <w:start w:val="1"/>
+      <w:numFmt w:val="bullet"/>
+      <w:lvlText w:val=""/>
+      <w:lvlJc w:val="left"/>
+      <w:pPr>
+        <w:tabs>
+          <w:tab w:val="num" w:pos="2880"/>
+        </w:tabs>
+        <w:ind w:left="2880" w:hanging="360"/>
+      </w:pPr>
+      <w:rPr>
+        <w:rFonts w:ascii="Wingdings" w:hAnsi="Wingdings" w:hint="default"/>
+        <w:sz w:val="20"/>
+      </w:rPr>
+    </w:lvl>
+    <w:lvl w:ilvl="4">
+      <w:start w:val="1"/>
+      <w:numFmt w:val="bullet"/>
+      <w:lvlText w:val=""/>
+      <w:lvlJc w:val="left"/>
+      <w:pPr>
+        <w:tabs>
+          <w:tab w:val="num" w:pos="3600"/>
+        </w:tabs>
+        <w:ind w:left="3600" w:hanging="360"/>
+      </w:pPr>
+      <w:rPr>
+        <w:rFonts w:ascii="Wingdings" w:hAnsi="Wingdings" w:hint="default"/>
+        <w:sz w:val="20"/>
+      </w:rPr>
+    </w:lvl>
+    <w:lvl w:ilvl="5">
+      <w:start w:val="1"/>
+      <w:numFmt w:val="bullet"/>
+      <w:lvlText w:val=""/>
+      <w:lvlJc w:val="left"/>
+      <w:pPr>
+        <w:tabs>
+          <w:tab w:val="num" w:pos="4320"/>
+        </w:tabs>
+        <w:ind w:left="4320" w:hanging="360"/>
+      </w:pPr>
+      <w:rPr>
+        <w:rFonts w:ascii="Wingdings" w:hAnsi="Wingdings" w:hint="default"/>
+        <w:sz w:val="20"/>
+      </w:rPr>
+    </w:lvl>
+    <w:lvl w:ilvl="6">
+      <w:start w:val="1"/>
+      <w:numFmt w:val="bullet"/>
+      <w:lvlText w:val=""/>
+      <w:lvlJc w:val="left"/>
+      <w:pPr>
+        <w:tabs>
+          <w:tab w:val="num" w:pos="5040"/>
+        </w:tabs>
+        <w:ind w:left="5040" w:hanging="360"/>
+      </w:pPr>
+      <w:rPr>
+        <w:rFonts w:ascii="Wingdings" w:hAnsi="Wingdings" w:hint="default"/>
+        <w:sz w:val="20"/>
+      </w:rPr>
+    </w:lvl>
+    <w:lvl w:ilvl="7">
+      <w:start w:val="1"/>
+      <w:numFmt w:val="bullet"/>
+      <w:lvlText w:val=""/>
+      <w:lvlJc w:val="left"/>
+      <w:pPr>
+        <w:tabs>
+          <w:tab w:val="num" w:pos="5760"/>
+        </w:tabs>
+        <w:ind w:left="5760" w:hanging="360"/>
+      </w:pPr>
+      <w:rPr>
+        <w:rFonts w:ascii="Wingdings" w:hAnsi="Wingdings" w:hint="default"/>
+        <w:sz w:val="20"/>
+      </w:rPr>
+    </w:lvl>
+    <w:lvl w:ilvl="8">
+      <w:start w:val="1"/>
+      <w:numFmt w:val="bullet"/>
+      <w:lvlText w:val=""/>
+      <w:lvlJc w:val="left"/>
+      <w:pPr>
+        <w:tabs>
+          <w:tab w:val="num" w:pos="6480"/>
+        </w:tabs>
+        <w:ind w:left="6480" w:hanging="360"/>
+      </w:pPr>
+      <w:rPr>
+        <w:rFonts w:ascii="Wingdings" w:hAnsi="Wingdings" w:hint="default"/>
+        <w:sz w:val="20"/>
+      </w:rPr>
+    </w:lvl>
+  </w:abstractNum>
+  <w:abstractNum w:abstractNumId="18" w15:restartNumberingAfterBreak="0">
+    <w:nsid w:val="41791217"/>
+    <w:multiLevelType w:val="multilevel"/>
+    <w:tmpl w:val="4A609EDE"/>
+    <w:lvl w:ilvl="0">
+      <w:start w:val="1"/>
+      <w:numFmt w:val="bullet"/>
+      <w:lvlText w:val=""/>
+      <w:lvlJc w:val="left"/>
+      <w:pPr>
+        <w:tabs>
+          <w:tab w:val="num" w:pos="720"/>
+        </w:tabs>
+        <w:ind w:left="720" w:hanging="360"/>
+      </w:pPr>
+      <w:rPr>
+        <w:rFonts w:ascii="Symbol" w:hAnsi="Symbol" w:hint="default"/>
+        <w:sz w:val="20"/>
+      </w:rPr>
+    </w:lvl>
+    <w:lvl w:ilvl="1">
+      <w:start w:val="1"/>
+      <w:numFmt w:val="bullet"/>
+      <w:lvlText w:val="o"/>
+      <w:lvlJc w:val="left"/>
+      <w:pPr>
+        <w:tabs>
+          <w:tab w:val="num" w:pos="1440"/>
+        </w:tabs>
+        <w:ind w:left="1440" w:hanging="360"/>
+      </w:pPr>
+      <w:rPr>
+        <w:rFonts w:ascii="Courier New" w:hAnsi="Courier New" w:cs="Times New Roman" w:hint="default"/>
+        <w:sz w:val="20"/>
+      </w:rPr>
+    </w:lvl>
+    <w:lvl w:ilvl="2">
+      <w:start w:val="1"/>
+      <w:numFmt w:val="bullet"/>
+      <w:lvlText w:val=""/>
+      <w:lvlJc w:val="left"/>
+      <w:pPr>
+        <w:tabs>
+          <w:tab w:val="num" w:pos="2160"/>
+        </w:tabs>
+        <w:ind w:left="2160" w:hanging="360"/>
+      </w:pPr>
+      <w:rPr>
+        <w:rFonts w:ascii="Wingdings" w:hAnsi="Wingdings" w:hint="default"/>
+        <w:sz w:val="20"/>
+      </w:rPr>
+    </w:lvl>
+    <w:lvl w:ilvl="3">
+      <w:start w:val="1"/>
+      <w:numFmt w:val="bullet"/>
+      <w:lvlText w:val=""/>
+      <w:lvlJc w:val="left"/>
+      <w:pPr>
+        <w:tabs>
+          <w:tab w:val="num" w:pos="2880"/>
+        </w:tabs>
+        <w:ind w:left="2880" w:hanging="360"/>
+      </w:pPr>
+      <w:rPr>
+        <w:rFonts w:ascii="Wingdings" w:hAnsi="Wingdings" w:hint="default"/>
+        <w:sz w:val="20"/>
+      </w:rPr>
+    </w:lvl>
+    <w:lvl w:ilvl="4">
+      <w:start w:val="1"/>
+      <w:numFmt w:val="bullet"/>
+      <w:lvlText w:val=""/>
+      <w:lvlJc w:val="left"/>
+      <w:pPr>
+        <w:tabs>
+          <w:tab w:val="num" w:pos="3600"/>
+        </w:tabs>
+        <w:ind w:left="3600" w:hanging="360"/>
+      </w:pPr>
+      <w:rPr>
+        <w:rFonts w:ascii="Wingdings" w:hAnsi="Wingdings" w:hint="default"/>
+        <w:sz w:val="20"/>
+      </w:rPr>
+    </w:lvl>
+    <w:lvl w:ilvl="5">
+      <w:start w:val="1"/>
+      <w:numFmt w:val="bullet"/>
+      <w:lvlText w:val=""/>
+      <w:lvlJc w:val="left"/>
+      <w:pPr>
+        <w:tabs>
+          <w:tab w:val="num" w:pos="4320"/>
+        </w:tabs>
+        <w:ind w:left="4320" w:hanging="360"/>
+      </w:pPr>
+      <w:rPr>
+        <w:rFonts w:ascii="Wingdings" w:hAnsi="Wingdings" w:hint="default"/>
+        <w:sz w:val="20"/>
+      </w:rPr>
+    </w:lvl>
+    <w:lvl w:ilvl="6">
+      <w:start w:val="1"/>
+      <w:numFmt w:val="bullet"/>
+      <w:lvlText w:val=""/>
+      <w:lvlJc w:val="left"/>
+      <w:pPr>
+        <w:tabs>
+          <w:tab w:val="num" w:pos="5040"/>
+        </w:tabs>
+        <w:ind w:left="5040" w:hanging="360"/>
+      </w:pPr>
+      <w:rPr>
+        <w:rFonts w:ascii="Wingdings" w:hAnsi="Wingdings" w:hint="default"/>
+        <w:sz w:val="20"/>
+      </w:rPr>
+    </w:lvl>
+    <w:lvl w:ilvl="7">
+      <w:start w:val="1"/>
+      <w:numFmt w:val="bullet"/>
+      <w:lvlText w:val=""/>
+      <w:lvlJc w:val="left"/>
+      <w:pPr>
+        <w:tabs>
+          <w:tab w:val="num" w:pos="5760"/>
+        </w:tabs>
+        <w:ind w:left="5760" w:hanging="360"/>
+      </w:pPr>
+      <w:rPr>
+        <w:rFonts w:ascii="Wingdings" w:hAnsi="Wingdings" w:hint="default"/>
+        <w:sz w:val="20"/>
+      </w:rPr>
+    </w:lvl>
+    <w:lvl w:ilvl="8">
+      <w:start w:val="1"/>
+      <w:numFmt w:val="bullet"/>
+      <w:lvlText w:val=""/>
+      <w:lvlJc w:val="left"/>
+      <w:pPr>
+        <w:tabs>
+          <w:tab w:val="num" w:pos="6480"/>
+        </w:tabs>
+        <w:ind w:left="6480" w:hanging="360"/>
+      </w:pPr>
+      <w:rPr>
+        <w:rFonts w:ascii="Wingdings" w:hAnsi="Wingdings" w:hint="default"/>
+        <w:sz w:val="20"/>
+      </w:rPr>
+    </w:lvl>
+  </w:abstractNum>
+  <w:abstractNum w:abstractNumId="19" w15:restartNumberingAfterBreak="0">
+    <w:nsid w:val="47CD5693"/>
+    <w:multiLevelType w:val="hybridMultilevel"/>
+    <w:tmpl w:val="3D069CA6"/>
+    <w:lvl w:ilvl="0" w:tplc="0409000F">
+      <w:start w:val="1"/>
+      <w:numFmt w:val="decimal"/>
+      <w:lvlText w:val="%1."/>
+      <w:lvlJc w:val="left"/>
+      <w:pPr>
+        <w:ind w:left="720" w:hanging="360"/>
+      </w:pPr>
+    </w:lvl>
+    <w:lvl w:ilvl="1" w:tplc="04090019">
+      <w:start w:val="1"/>
+      <w:numFmt w:val="lowerLetter"/>
+      <w:lvlText w:val="%2."/>
+      <w:lvlJc w:val="left"/>
+      <w:pPr>
+        <w:ind w:left="1440" w:hanging="360"/>
+      </w:pPr>
+    </w:lvl>
+    <w:lvl w:ilvl="2" w:tplc="0409001B">
+      <w:start w:val="1"/>
+      <w:numFmt w:val="lowerRoman"/>
+      <w:lvlText w:val="%3."/>
+      <w:lvlJc w:val="right"/>
+      <w:pPr>
+        <w:ind w:left="2160" w:hanging="180"/>
+      </w:pPr>
+    </w:lvl>
+    <w:lvl w:ilvl="3" w:tplc="0409000F">
+      <w:start w:val="1"/>
+      <w:numFmt w:val="decimal"/>
+      <w:lvlText w:val="%4."/>
+      <w:lvlJc w:val="left"/>
+      <w:pPr>
+        <w:ind w:left="2880" w:hanging="360"/>
+      </w:pPr>
+    </w:lvl>
+    <w:lvl w:ilvl="4" w:tplc="04090019">
+      <w:start w:val="1"/>
+      <w:numFmt w:val="lowerLetter"/>
+      <w:lvlText w:val="%5."/>
+      <w:lvlJc w:val="left"/>
+      <w:pPr>
+        <w:ind w:left="3600" w:hanging="360"/>
+      </w:pPr>
+    </w:lvl>
+    <w:lvl w:ilvl="5" w:tplc="0409001B">
+      <w:start w:val="1"/>
+      <w:numFmt w:val="lowerRoman"/>
+      <w:lvlText w:val="%6."/>
+      <w:lvlJc w:val="right"/>
+      <w:pPr>
+        <w:ind w:left="4320" w:hanging="180"/>
+      </w:pPr>
+    </w:lvl>
+    <w:lvl w:ilvl="6" w:tplc="0409000F">
+      <w:start w:val="1"/>
+      <w:numFmt w:val="decimal"/>
+      <w:lvlText w:val="%7."/>
+      <w:lvlJc w:val="left"/>
+      <w:pPr>
+        <w:ind w:left="5040" w:hanging="360"/>
+      </w:pPr>
+    </w:lvl>
+    <w:lvl w:ilvl="7" w:tplc="04090019">
+      <w:start w:val="1"/>
+      <w:numFmt w:val="lowerLetter"/>
+      <w:lvlText w:val="%8."/>
+      <w:lvlJc w:val="left"/>
+      <w:pPr>
+        <w:ind w:left="5760" w:hanging="360"/>
+      </w:pPr>
+    </w:lvl>
+    <w:lvl w:ilvl="8" w:tplc="0409001B">
+      <w:start w:val="1"/>
+      <w:numFmt w:val="lowerRoman"/>
+      <w:lvlText w:val="%9."/>
+      <w:lvlJc w:val="right"/>
+      <w:pPr>
+        <w:ind w:left="6480" w:hanging="180"/>
+      </w:pPr>
+    </w:lvl>
+  </w:abstractNum>
+  <w:abstractNum w:abstractNumId="20" w15:restartNumberingAfterBreak="0">
     <w:nsid w:val="49224F20"/>
     <w:multiLevelType w:val="multilevel"/>
     <w:tmpl w:val="84786C86"/>
@@ -8566,7 +11252,7 @@
       </w:pPr>
     </w:lvl>
   </w:abstractNum>
-  <w:abstractNum w:abstractNumId="15" w15:restartNumberingAfterBreak="0">
+  <w:abstractNum w:abstractNumId="21" w15:restartNumberingAfterBreak="0">
     <w:nsid w:val="4B5B3735"/>
     <w:multiLevelType w:val="multilevel"/>
     <w:tmpl w:val="48FC60A8"/>
@@ -8715,7 +11401,7 @@
       </w:rPr>
     </w:lvl>
   </w:abstractNum>
-  <w:abstractNum w:abstractNumId="16" w15:restartNumberingAfterBreak="0">
+  <w:abstractNum w:abstractNumId="22" w15:restartNumberingAfterBreak="0">
     <w:nsid w:val="53D673EE"/>
     <w:multiLevelType w:val="multilevel"/>
     <w:tmpl w:val="847C1D42"/>
@@ -8828,7 +11514,7 @@
       </w:pPr>
     </w:lvl>
   </w:abstractNum>
-  <w:abstractNum w:abstractNumId="17" w15:restartNumberingAfterBreak="0">
+  <w:abstractNum w:abstractNumId="23" w15:restartNumberingAfterBreak="0">
     <w:nsid w:val="577F6603"/>
     <w:multiLevelType w:val="multilevel"/>
     <w:tmpl w:val="B9AC8C18"/>
@@ -8941,7 +11627,7 @@
       </w:pPr>
     </w:lvl>
   </w:abstractNum>
-  <w:abstractNum w:abstractNumId="18" w15:restartNumberingAfterBreak="0">
+  <w:abstractNum w:abstractNumId="24" w15:restartNumberingAfterBreak="0">
     <w:nsid w:val="57D124DF"/>
     <w:multiLevelType w:val="multilevel"/>
     <w:tmpl w:val="6494F7F4"/>
@@ -9054,7 +11740,7 @@
       </w:pPr>
     </w:lvl>
   </w:abstractNum>
-  <w:abstractNum w:abstractNumId="19" w15:restartNumberingAfterBreak="0">
+  <w:abstractNum w:abstractNumId="25" w15:restartNumberingAfterBreak="0">
     <w:nsid w:val="5D22356B"/>
     <w:multiLevelType w:val="multilevel"/>
     <w:tmpl w:val="1C648EA0"/>
@@ -9203,7 +11889,120 @@
       </w:rPr>
     </w:lvl>
   </w:abstractNum>
-  <w:abstractNum w:abstractNumId="20" w15:restartNumberingAfterBreak="0">
+  <w:abstractNum w:abstractNumId="26" w15:restartNumberingAfterBreak="0">
+    <w:nsid w:val="621A5482"/>
+    <w:multiLevelType w:val="hybridMultilevel"/>
+    <w:tmpl w:val="758A8D16"/>
+    <w:lvl w:ilvl="0" w:tplc="04090001">
+      <w:start w:val="1"/>
+      <w:numFmt w:val="bullet"/>
+      <w:lvlText w:val=""/>
+      <w:lvlJc w:val="left"/>
+      <w:pPr>
+        <w:ind w:left="720" w:hanging="360"/>
+      </w:pPr>
+      <w:rPr>
+        <w:rFonts w:ascii="Symbol" w:hAnsi="Symbol" w:hint="default"/>
+      </w:rPr>
+    </w:lvl>
+    <w:lvl w:ilvl="1" w:tplc="04090003">
+      <w:start w:val="1"/>
+      <w:numFmt w:val="bullet"/>
+      <w:lvlText w:val="o"/>
+      <w:lvlJc w:val="left"/>
+      <w:pPr>
+        <w:ind w:left="1440" w:hanging="360"/>
+      </w:pPr>
+      <w:rPr>
+        <w:rFonts w:ascii="Courier New" w:hAnsi="Courier New" w:cs="Courier New" w:hint="default"/>
+      </w:rPr>
+    </w:lvl>
+    <w:lvl w:ilvl="2" w:tplc="04090005">
+      <w:start w:val="1"/>
+      <w:numFmt w:val="bullet"/>
+      <w:lvlText w:val=""/>
+      <w:lvlJc w:val="left"/>
+      <w:pPr>
+        <w:ind w:left="2160" w:hanging="360"/>
+      </w:pPr>
+      <w:rPr>
+        <w:rFonts w:ascii="Wingdings" w:hAnsi="Wingdings" w:hint="default"/>
+      </w:rPr>
+    </w:lvl>
+    <w:lvl w:ilvl="3" w:tplc="04090001">
+      <w:start w:val="1"/>
+      <w:numFmt w:val="bullet"/>
+      <w:lvlText w:val=""/>
+      <w:lvlJc w:val="left"/>
+      <w:pPr>
+        <w:ind w:left="2880" w:hanging="360"/>
+      </w:pPr>
+      <w:rPr>
+        <w:rFonts w:ascii="Symbol" w:hAnsi="Symbol" w:hint="default"/>
+      </w:rPr>
+    </w:lvl>
+    <w:lvl w:ilvl="4" w:tplc="04090003">
+      <w:start w:val="1"/>
+      <w:numFmt w:val="bullet"/>
+      <w:lvlText w:val="o"/>
+      <w:lvlJc w:val="left"/>
+      <w:pPr>
+        <w:ind w:left="3600" w:hanging="360"/>
+      </w:pPr>
+      <w:rPr>
+        <w:rFonts w:ascii="Courier New" w:hAnsi="Courier New" w:cs="Courier New" w:hint="default"/>
+      </w:rPr>
+    </w:lvl>
+    <w:lvl w:ilvl="5" w:tplc="04090005">
+      <w:start w:val="1"/>
+      <w:numFmt w:val="bullet"/>
+      <w:lvlText w:val=""/>
+      <w:lvlJc w:val="left"/>
+      <w:pPr>
+        <w:ind w:left="4320" w:hanging="360"/>
+      </w:pPr>
+      <w:rPr>
+        <w:rFonts w:ascii="Wingdings" w:hAnsi="Wingdings" w:hint="default"/>
+      </w:rPr>
+    </w:lvl>
+    <w:lvl w:ilvl="6" w:tplc="04090001">
+      <w:start w:val="1"/>
+      <w:numFmt w:val="bullet"/>
+      <w:lvlText w:val=""/>
+      <w:lvlJc w:val="left"/>
+      <w:pPr>
+        <w:ind w:left="5040" w:hanging="360"/>
+      </w:pPr>
+      <w:rPr>
+        <w:rFonts w:ascii="Symbol" w:hAnsi="Symbol" w:hint="default"/>
+      </w:rPr>
+    </w:lvl>
+    <w:lvl w:ilvl="7" w:tplc="04090003">
+      <w:start w:val="1"/>
+      <w:numFmt w:val="bullet"/>
+      <w:lvlText w:val="o"/>
+      <w:lvlJc w:val="left"/>
+      <w:pPr>
+        <w:ind w:left="5760" w:hanging="360"/>
+      </w:pPr>
+      <w:rPr>
+        <w:rFonts w:ascii="Courier New" w:hAnsi="Courier New" w:cs="Courier New" w:hint="default"/>
+      </w:rPr>
+    </w:lvl>
+    <w:lvl w:ilvl="8" w:tplc="04090005">
+      <w:start w:val="1"/>
+      <w:numFmt w:val="bullet"/>
+      <w:lvlText w:val=""/>
+      <w:lvlJc w:val="left"/>
+      <w:pPr>
+        <w:ind w:left="6480" w:hanging="360"/>
+      </w:pPr>
+      <w:rPr>
+        <w:rFonts w:ascii="Wingdings" w:hAnsi="Wingdings" w:hint="default"/>
+      </w:rPr>
+    </w:lvl>
+  </w:abstractNum>
+  <w:abstractNum w:abstractNumId="27" w15:restartNumberingAfterBreak="0">
     <w:nsid w:val="64207A4E"/>
     <w:multiLevelType w:val="multilevel"/>
     <w:tmpl w:val="A162C7B8"/>
@@ -9352,7 +12151,93 @@
       </w:rPr>
     </w:lvl>
   </w:abstractNum>
-  <w:abstractNum w:abstractNumId="21" w15:restartNumberingAfterBreak="0">
+  <w:abstractNum w:abstractNumId="28" w15:restartNumberingAfterBreak="0">
+    <w:nsid w:val="663F5396"/>
+    <w:multiLevelType w:val="hybridMultilevel"/>
+    <w:tmpl w:val="D68EC392"/>
+    <w:lvl w:ilvl="0" w:tplc="042A000F">
+      <w:start w:val="1"/>
+      <w:numFmt w:val="decimal"/>
+      <w:lvlText w:val="%1."/>
+      <w:lvlJc w:val="left"/>
+      <w:pPr>
+        <w:ind w:left="720" w:hanging="360"/>
+      </w:pPr>
+    </w:lvl>
+    <w:lvl w:ilvl="1" w:tplc="042A0019" w:tentative="1">
+      <w:start w:val="1"/>
+      <w:numFmt w:val="lowerLetter"/>
+      <w:lvlText w:val="%2."/>
+      <w:lvlJc w:val="left"/>
+      <w:pPr>
+        <w:ind w:left="1440" w:hanging="360"/>
+      </w:pPr>
+    </w:lvl>
+    <w:lvl w:ilvl="2" w:tplc="042A001B" w:tentative="1">
+      <w:start w:val="1"/>
+      <w:numFmt w:val="lowerRoman"/>
+      <w:lvlText w:val="%3."/>
+      <w:lvlJc w:val="right"/>
+      <w:pPr>
+        <w:ind w:left="2160" w:hanging="180"/>
+      </w:pPr>
+    </w:lvl>
+    <w:lvl w:ilvl="3" w:tplc="042A000F" w:tentative="1">
+      <w:start w:val="1"/>
+      <w:numFmt w:val="decimal"/>
+      <w:lvlText w:val="%4."/>
+      <w:lvlJc w:val="left"/>
+      <w:pPr>
+        <w:ind w:left="2880" w:hanging="360"/>
+      </w:pPr>
+    </w:lvl>
+    <w:lvl w:ilvl="4" w:tplc="042A0019" w:tentative="1">
+      <w:start w:val="1"/>
+      <w:numFmt w:val="lowerLetter"/>
+      <w:lvlText w:val="%5."/>
+      <w:lvlJc w:val="left"/>
+      <w:pPr>
+        <w:ind w:left="3600" w:hanging="360"/>
+      </w:pPr>
+    </w:lvl>
+    <w:lvl w:ilvl="5" w:tplc="042A001B" w:tentative="1">
+      <w:start w:val="1"/>
+      <w:numFmt w:val="lowerRoman"/>
+      <w:lvlText w:val="%6."/>
+      <w:lvlJc w:val="right"/>
+      <w:pPr>
+        <w:ind w:left="4320" w:hanging="180"/>
+      </w:pPr>
+    </w:lvl>
+    <w:lvl w:ilvl="6" w:tplc="042A000F" w:tentative="1">
+      <w:start w:val="1"/>
+      <w:numFmt w:val="decimal"/>
+      <w:lvlText w:val="%7."/>
+      <w:lvlJc w:val="left"/>
+      <w:pPr>
+        <w:ind w:left="5040" w:hanging="360"/>
+      </w:pPr>
+    </w:lvl>
+    <w:lvl w:ilvl="7" w:tplc="042A0019" w:tentative="1">
+      <w:start w:val="1"/>
+      <w:numFmt w:val="lowerLetter"/>
+      <w:lvlText w:val="%8."/>
+      <w:lvlJc w:val="left"/>
+      <w:pPr>
+        <w:ind w:left="5760" w:hanging="360"/>
+      </w:pPr>
+    </w:lvl>
+    <w:lvl w:ilvl="8" w:tplc="042A001B" w:tentative="1">
+      <w:start w:val="1"/>
+      <w:numFmt w:val="lowerRoman"/>
+      <w:lvlText w:val="%9."/>
+      <w:lvlJc w:val="right"/>
+      <w:pPr>
+        <w:ind w:left="6480" w:hanging="180"/>
+      </w:pPr>
+    </w:lvl>
+  </w:abstractNum>
+  <w:abstractNum w:abstractNumId="29" w15:restartNumberingAfterBreak="0">
     <w:nsid w:val="67086D6F"/>
     <w:multiLevelType w:val="multilevel"/>
     <w:tmpl w:val="2F30B690"/>
@@ -9465,7 +12350,7 @@
       </w:pPr>
     </w:lvl>
   </w:abstractNum>
-  <w:abstractNum w:abstractNumId="22" w15:restartNumberingAfterBreak="0">
+  <w:abstractNum w:abstractNumId="30" w15:restartNumberingAfterBreak="0">
     <w:nsid w:val="67574E58"/>
     <w:multiLevelType w:val="multilevel"/>
     <w:tmpl w:val="B8D089AE"/>
@@ -9578,7 +12463,120 @@
       </w:pPr>
     </w:lvl>
   </w:abstractNum>
-  <w:abstractNum w:abstractNumId="23" w15:restartNumberingAfterBreak="0">
+  <w:abstractNum w:abstractNumId="31" w15:restartNumberingAfterBreak="0">
+    <w:nsid w:val="683E5AB1"/>
+    <w:multiLevelType w:val="multilevel"/>
+    <w:tmpl w:val="CABC082E"/>
+    <w:lvl w:ilvl="0">
+      <w:start w:val="1"/>
+      <w:numFmt w:val="decimal"/>
+      <w:lvlText w:val="%1."/>
+      <w:lvlJc w:val="left"/>
+      <w:pPr>
+        <w:tabs>
+          <w:tab w:val="num" w:pos="720"/>
+        </w:tabs>
+        <w:ind w:left="720" w:hanging="360"/>
+      </w:pPr>
+    </w:lvl>
+    <w:lvl w:ilvl="1" w:tentative="1">
+      <w:start w:val="1"/>
+      <w:numFmt w:val="decimal"/>
+      <w:lvlText w:val="%2."/>
+      <w:lvlJc w:val="left"/>
+      <w:pPr>
+        <w:tabs>
+          <w:tab w:val="num" w:pos="1440"/>
+        </w:tabs>
+        <w:ind w:left="1440" w:hanging="360"/>
+      </w:pPr>
+    </w:lvl>
+    <w:lvl w:ilvl="2" w:tentative="1">
+      <w:start w:val="1"/>
+      <w:numFmt w:val="decimal"/>
+      <w:lvlText w:val="%3."/>
+      <w:lvlJc w:val="left"/>
+      <w:pPr>
+        <w:tabs>
+          <w:tab w:val="num" w:pos="2160"/>
+        </w:tabs>
+        <w:ind w:left="2160" w:hanging="360"/>
+      </w:pPr>
+    </w:lvl>
+    <w:lvl w:ilvl="3" w:tentative="1">
+      <w:start w:val="1"/>
+      <w:numFmt w:val="decimal"/>
+      <w:lvlText w:val="%4."/>
+      <w:lvlJc w:val="left"/>
+      <w:pPr>
+        <w:tabs>
+          <w:tab w:val="num" w:pos="2880"/>
+        </w:tabs>
+        <w:ind w:left="2880" w:hanging="360"/>
+      </w:pPr>
+    </w:lvl>
+    <w:lvl w:ilvl="4" w:tentative="1">
+      <w:start w:val="1"/>
+      <w:numFmt w:val="decimal"/>
+      <w:lvlText w:val="%5."/>
+      <w:lvlJc w:val="left"/>
+      <w:pPr>
+        <w:tabs>
+          <w:tab w:val="num" w:pos="3600"/>
+        </w:tabs>
+        <w:ind w:left="3600" w:hanging="360"/>
+      </w:pPr>
+    </w:lvl>
+    <w:lvl w:ilvl="5" w:tentative="1">
+      <w:start w:val="1"/>
+      <w:numFmt w:val="decimal"/>
+      <w:lvlText w:val="%6."/>
+      <w:lvlJc w:val="left"/>
+      <w:pPr>
+        <w:tabs>
+          <w:tab w:val="num" w:pos="4320"/>
+        </w:tabs>
+        <w:ind w:left="4320" w:hanging="360"/>
+      </w:pPr>
+    </w:lvl>
+    <w:lvl w:ilvl="6" w:tentative="1">
+      <w:start w:val="1"/>
+      <w:numFmt w:val="decimal"/>
+      <w:lvlText w:val="%7."/>
+      <w:lvlJc w:val="left"/>
+      <w:pPr>
+        <w:tabs>
+          <w:tab w:val="num" w:pos="5040"/>
+        </w:tabs>
+        <w:ind w:left="5040" w:hanging="360"/>
+      </w:pPr>
+    </w:lvl>
+    <w:lvl w:ilvl="7" w:tentative="1">
+      <w:start w:val="1"/>
+      <w:numFmt w:val="decimal"/>
+      <w:lvlText w:val="%8."/>
+      <w:lvlJc w:val="left"/>
+      <w:pPr>
+        <w:tabs>
+          <w:tab w:val="num" w:pos="5760"/>
+        </w:tabs>
+        <w:ind w:left="5760" w:hanging="360"/>
+      </w:pPr>
+    </w:lvl>
+    <w:lvl w:ilvl="8" w:tentative="1">
+      <w:start w:val="1"/>
+      <w:numFmt w:val="decimal"/>
+      <w:lvlText w:val="%9."/>
+      <w:lvlJc w:val="left"/>
+      <w:pPr>
+        <w:tabs>
+          <w:tab w:val="num" w:pos="6480"/>
+        </w:tabs>
+        <w:ind w:left="6480" w:hanging="360"/>
+      </w:pPr>
+    </w:lvl>
+  </w:abstractNum>
+  <w:abstractNum w:abstractNumId="32" w15:restartNumberingAfterBreak="0">
     <w:nsid w:val="688C1493"/>
     <w:multiLevelType w:val="multilevel"/>
     <w:tmpl w:val="E0162D1C"/>
@@ -9691,7 +12689,7 @@
       </w:pPr>
     </w:lvl>
   </w:abstractNum>
-  <w:abstractNum w:abstractNumId="24" w15:restartNumberingAfterBreak="0">
+  <w:abstractNum w:abstractNumId="33" w15:restartNumberingAfterBreak="0">
     <w:nsid w:val="6E712992"/>
     <w:multiLevelType w:val="multilevel"/>
     <w:tmpl w:val="061E031C"/>
@@ -9840,7 +12838,7 @@
       </w:rPr>
     </w:lvl>
   </w:abstractNum>
-  <w:abstractNum w:abstractNumId="25" w15:restartNumberingAfterBreak="0">
+  <w:abstractNum w:abstractNumId="34" w15:restartNumberingAfterBreak="0">
     <w:nsid w:val="718D72D4"/>
     <w:multiLevelType w:val="multilevel"/>
     <w:tmpl w:val="22B6077E"/>
@@ -9953,7 +12951,7 @@
       </w:pPr>
     </w:lvl>
   </w:abstractNum>
-  <w:abstractNum w:abstractNumId="26" w15:restartNumberingAfterBreak="0">
+  <w:abstractNum w:abstractNumId="35" w15:restartNumberingAfterBreak="0">
     <w:nsid w:val="74ED0338"/>
     <w:multiLevelType w:val="multilevel"/>
     <w:tmpl w:val="42CA8FCC"/>
@@ -10102,7 +13100,7 @@
       </w:rPr>
     </w:lvl>
   </w:abstractNum>
-  <w:abstractNum w:abstractNumId="27" w15:restartNumberingAfterBreak="0">
+  <w:abstractNum w:abstractNumId="36" w15:restartNumberingAfterBreak="0">
     <w:nsid w:val="79DD764E"/>
     <w:multiLevelType w:val="multilevel"/>
     <w:tmpl w:val="A56CD442"/>
@@ -10215,7 +13213,7 @@
       </w:pPr>
     </w:lvl>
   </w:abstractNum>
-  <w:abstractNum w:abstractNumId="28" w15:restartNumberingAfterBreak="0">
+  <w:abstractNum w:abstractNumId="37" w15:restartNumberingAfterBreak="0">
     <w:nsid w:val="7CBE606D"/>
     <w:multiLevelType w:val="multilevel"/>
     <w:tmpl w:val="F1ACF3B6"/>
@@ -10332,10 +13330,10 @@
     <w:abstractNumId w:val="3"/>
   </w:num>
   <w:num w:numId="2" w16cid:durableId="186067945">
-    <w:abstractNumId w:val="23"/>
+    <w:abstractNumId w:val="32"/>
   </w:num>
   <w:num w:numId="3" w16cid:durableId="1532957993">
-    <w:abstractNumId w:val="18"/>
+    <w:abstractNumId w:val="24"/>
     <w:lvlOverride w:ilvl="0">
       <w:lvl w:ilvl="0">
         <w:numFmt w:val="decimal"/>
@@ -10345,10 +13343,10 @@
     </w:lvlOverride>
   </w:num>
   <w:num w:numId="4" w16cid:durableId="1656375583">
-    <w:abstractNumId w:val="13"/>
+    <w:abstractNumId w:val="16"/>
   </w:num>
   <w:num w:numId="5" w16cid:durableId="2054381780">
-    <w:abstractNumId w:val="14"/>
+    <w:abstractNumId w:val="20"/>
     <w:lvlOverride w:ilvl="0">
       <w:lvl w:ilvl="0">
         <w:numFmt w:val="decimal"/>
@@ -10361,13 +13359,13 @@
     <w:abstractNumId w:val="4"/>
   </w:num>
   <w:num w:numId="7" w16cid:durableId="1746032745">
-    <w:abstractNumId w:val="25"/>
+    <w:abstractNumId w:val="34"/>
   </w:num>
   <w:num w:numId="8" w16cid:durableId="1476412659">
-    <w:abstractNumId w:val="24"/>
+    <w:abstractNumId w:val="33"/>
   </w:num>
   <w:num w:numId="9" w16cid:durableId="1671523207">
-    <w:abstractNumId w:val="27"/>
+    <w:abstractNumId w:val="36"/>
     <w:lvlOverride w:ilvl="0">
       <w:lvl w:ilvl="0">
         <w:numFmt w:val="decimal"/>
@@ -10377,13 +13375,13 @@
     </w:lvlOverride>
   </w:num>
   <w:num w:numId="10" w16cid:durableId="1128015412">
-    <w:abstractNumId w:val="20"/>
+    <w:abstractNumId w:val="27"/>
   </w:num>
   <w:num w:numId="11" w16cid:durableId="101073708">
-    <w:abstractNumId w:val="17"/>
+    <w:abstractNumId w:val="23"/>
   </w:num>
   <w:num w:numId="12" w16cid:durableId="624164910">
-    <w:abstractNumId w:val="8"/>
+    <w:abstractNumId w:val="10"/>
     <w:lvlOverride w:ilvl="0">
       <w:lvl w:ilvl="0">
         <w:numFmt w:val="decimal"/>
@@ -10406,16 +13404,16 @@
     </w:lvlOverride>
   </w:num>
   <w:num w:numId="15" w16cid:durableId="21907605">
-    <w:abstractNumId w:val="19"/>
+    <w:abstractNumId w:val="25"/>
   </w:num>
   <w:num w:numId="16" w16cid:durableId="977420710">
-    <w:abstractNumId w:val="11"/>
+    <w:abstractNumId w:val="13"/>
   </w:num>
   <w:num w:numId="17" w16cid:durableId="1951232220">
-    <w:abstractNumId w:val="10"/>
+    <w:abstractNumId w:val="12"/>
   </w:num>
   <w:num w:numId="18" w16cid:durableId="1066949136">
-    <w:abstractNumId w:val="21"/>
+    <w:abstractNumId w:val="29"/>
     <w:lvlOverride w:ilvl="0">
       <w:lvl w:ilvl="0">
         <w:numFmt w:val="decimal"/>
@@ -10425,37 +13423,193 @@
     </w:lvlOverride>
   </w:num>
   <w:num w:numId="19" w16cid:durableId="142475632">
-    <w:abstractNumId w:val="26"/>
+    <w:abstractNumId w:val="35"/>
   </w:num>
   <w:num w:numId="20" w16cid:durableId="1805921841">
-    <w:abstractNumId w:val="16"/>
+    <w:abstractNumId w:val="22"/>
   </w:num>
   <w:num w:numId="21" w16cid:durableId="736171186">
-    <w:abstractNumId w:val="12"/>
+    <w:abstractNumId w:val="15"/>
   </w:num>
   <w:num w:numId="22" w16cid:durableId="574900383">
-    <w:abstractNumId w:val="28"/>
+    <w:abstractNumId w:val="37"/>
   </w:num>
   <w:num w:numId="23" w16cid:durableId="842086447">
-    <w:abstractNumId w:val="15"/>
+    <w:abstractNumId w:val="21"/>
   </w:num>
   <w:num w:numId="24" w16cid:durableId="1257132301">
-    <w:abstractNumId w:val="7"/>
+    <w:abstractNumId w:val="9"/>
   </w:num>
   <w:num w:numId="25" w16cid:durableId="1852718443">
-    <w:abstractNumId w:val="9"/>
+    <w:abstractNumId w:val="11"/>
   </w:num>
   <w:num w:numId="26" w16cid:durableId="1183858198">
     <w:abstractNumId w:val="1"/>
   </w:num>
   <w:num w:numId="27" w16cid:durableId="138764623">
+    <w:abstractNumId w:val="7"/>
+  </w:num>
+  <w:num w:numId="28" w16cid:durableId="1089232625">
+    <w:abstractNumId w:val="30"/>
+  </w:num>
+  <w:num w:numId="29" w16cid:durableId="2028174678">
     <w:abstractNumId w:val="6"/>
   </w:num>
-  <w:num w:numId="28" w16cid:durableId="1089232625">
-    <w:abstractNumId w:val="22"/>
+  <w:num w:numId="30" w16cid:durableId="1175612525">
+    <w:abstractNumId w:val="28"/>
   </w:num>
-  <w:num w:numId="29" w16cid:durableId="2028174678">
+  <w:num w:numId="31" w16cid:durableId="80297251">
+    <w:abstractNumId w:val="31"/>
+  </w:num>
+  <w:num w:numId="32" w16cid:durableId="344869848">
+    <w:abstractNumId w:val="3"/>
+    <w:lvlOverride w:ilvl="0"/>
+    <w:lvlOverride w:ilvl="1"/>
+    <w:lvlOverride w:ilvl="2"/>
+    <w:lvlOverride w:ilvl="3"/>
+    <w:lvlOverride w:ilvl="4"/>
+    <w:lvlOverride w:ilvl="5"/>
+    <w:lvlOverride w:ilvl="6"/>
+    <w:lvlOverride w:ilvl="7"/>
+    <w:lvlOverride w:ilvl="8"/>
+  </w:num>
+  <w:num w:numId="33" w16cid:durableId="1576431990">
+    <w:abstractNumId w:val="8"/>
+    <w:lvlOverride w:ilvl="0">
+      <w:startOverride w:val="1"/>
+    </w:lvlOverride>
+    <w:lvlOverride w:ilvl="1">
+      <w:startOverride w:val="1"/>
+    </w:lvlOverride>
+    <w:lvlOverride w:ilvl="2">
+      <w:startOverride w:val="1"/>
+    </w:lvlOverride>
+    <w:lvlOverride w:ilvl="3">
+      <w:startOverride w:val="1"/>
+    </w:lvlOverride>
+    <w:lvlOverride w:ilvl="4">
+      <w:startOverride w:val="1"/>
+    </w:lvlOverride>
+    <w:lvlOverride w:ilvl="5">
+      <w:startOverride w:val="1"/>
+    </w:lvlOverride>
+    <w:lvlOverride w:ilvl="6">
+      <w:startOverride w:val="1"/>
+    </w:lvlOverride>
+    <w:lvlOverride w:ilvl="7">
+      <w:startOverride w:val="1"/>
+    </w:lvlOverride>
+    <w:lvlOverride w:ilvl="8">
+      <w:startOverride w:val="1"/>
+    </w:lvlOverride>
+  </w:num>
+  <w:num w:numId="34" w16cid:durableId="643046913">
+    <w:abstractNumId w:val="14"/>
+    <w:lvlOverride w:ilvl="0"/>
+    <w:lvlOverride w:ilvl="1"/>
+    <w:lvlOverride w:ilvl="2"/>
+    <w:lvlOverride w:ilvl="3"/>
+    <w:lvlOverride w:ilvl="4"/>
+    <w:lvlOverride w:ilvl="5"/>
+    <w:lvlOverride w:ilvl="6"/>
+    <w:lvlOverride w:ilvl="7"/>
+    <w:lvlOverride w:ilvl="8"/>
+  </w:num>
+  <w:num w:numId="35" w16cid:durableId="522326622">
+    <w:abstractNumId w:val="17"/>
+    <w:lvlOverride w:ilvl="0"/>
+    <w:lvlOverride w:ilvl="1"/>
+    <w:lvlOverride w:ilvl="2"/>
+    <w:lvlOverride w:ilvl="3"/>
+    <w:lvlOverride w:ilvl="4"/>
+    <w:lvlOverride w:ilvl="5"/>
+    <w:lvlOverride w:ilvl="6"/>
+    <w:lvlOverride w:ilvl="7"/>
+    <w:lvlOverride w:ilvl="8"/>
+  </w:num>
+  <w:num w:numId="36" w16cid:durableId="1449623452">
     <w:abstractNumId w:val="5"/>
+    <w:lvlOverride w:ilvl="0">
+      <w:startOverride w:val="1"/>
+    </w:lvlOverride>
+    <w:lvlOverride w:ilvl="1">
+      <w:startOverride w:val="1"/>
+    </w:lvlOverride>
+    <w:lvlOverride w:ilvl="2">
+      <w:startOverride w:val="1"/>
+    </w:lvlOverride>
+    <w:lvlOverride w:ilvl="3">
+      <w:startOverride w:val="1"/>
+    </w:lvlOverride>
+    <w:lvlOverride w:ilvl="4">
+      <w:startOverride w:val="1"/>
+    </w:lvlOverride>
+    <w:lvlOverride w:ilvl="5">
+      <w:startOverride w:val="1"/>
+    </w:lvlOverride>
+    <w:lvlOverride w:ilvl="6">
+      <w:startOverride w:val="1"/>
+    </w:lvlOverride>
+    <w:lvlOverride w:ilvl="7">
+      <w:startOverride w:val="1"/>
+    </w:lvlOverride>
+    <w:lvlOverride w:ilvl="8">
+      <w:startOverride w:val="1"/>
+    </w:lvlOverride>
+  </w:num>
+  <w:num w:numId="37" w16cid:durableId="683166591">
+    <w:abstractNumId w:val="18"/>
+    <w:lvlOverride w:ilvl="0"/>
+    <w:lvlOverride w:ilvl="1"/>
+    <w:lvlOverride w:ilvl="2"/>
+    <w:lvlOverride w:ilvl="3"/>
+    <w:lvlOverride w:ilvl="4"/>
+    <w:lvlOverride w:ilvl="5"/>
+    <w:lvlOverride w:ilvl="6"/>
+    <w:lvlOverride w:ilvl="7"/>
+    <w:lvlOverride w:ilvl="8"/>
+  </w:num>
+  <w:num w:numId="38" w16cid:durableId="246967637">
+    <w:abstractNumId w:val="26"/>
+    <w:lvlOverride w:ilvl="0"/>
+    <w:lvlOverride w:ilvl="1"/>
+    <w:lvlOverride w:ilvl="2"/>
+    <w:lvlOverride w:ilvl="3"/>
+    <w:lvlOverride w:ilvl="4"/>
+    <w:lvlOverride w:ilvl="5"/>
+    <w:lvlOverride w:ilvl="6"/>
+    <w:lvlOverride w:ilvl="7"/>
+    <w:lvlOverride w:ilvl="8"/>
+  </w:num>
+  <w:num w:numId="39" w16cid:durableId="2111969619">
+    <w:abstractNumId w:val="19"/>
+    <w:lvlOverride w:ilvl="0">
+      <w:startOverride w:val="1"/>
+    </w:lvlOverride>
+    <w:lvlOverride w:ilvl="1">
+      <w:startOverride w:val="1"/>
+    </w:lvlOverride>
+    <w:lvlOverride w:ilvl="2">
+      <w:startOverride w:val="1"/>
+    </w:lvlOverride>
+    <w:lvlOverride w:ilvl="3">
+      <w:startOverride w:val="1"/>
+    </w:lvlOverride>
+    <w:lvlOverride w:ilvl="4">
+      <w:startOverride w:val="1"/>
+    </w:lvlOverride>
+    <w:lvlOverride w:ilvl="5">
+      <w:startOverride w:val="1"/>
+    </w:lvlOverride>
+    <w:lvlOverride w:ilvl="6">
+      <w:startOverride w:val="1"/>
+    </w:lvlOverride>
+    <w:lvlOverride w:ilvl="7">
+      <w:startOverride w:val="1"/>
+    </w:lvlOverride>
+    <w:lvlOverride w:ilvl="8">
+      <w:startOverride w:val="1"/>
+    </w:lvlOverride>
   </w:num>
 </w:numbering>
 </file>
@@ -10466,7 +13620,6 @@
     <w:rPrDefault>
       <w:rPr>
         <w:rFonts w:ascii="Times New Roman" w:eastAsiaTheme="minorHAnsi" w:hAnsi="Times New Roman" w:cs="Times New Roman"/>
-        <w:bCs/>
         <w:kern w:val="2"/>
         <w:sz w:val="28"/>
         <w:szCs w:val="28"/>
@@ -10857,6 +14010,7 @@
   <w:style w:type="paragraph" w:default="1" w:styleId="Normal">
     <w:name w:val="Normal"/>
     <w:qFormat/>
+    <w:rsid w:val="00DB7AA3"/>
   </w:style>
   <w:style w:type="paragraph" w:styleId="Heading1">
     <w:name w:val="heading 1"/>
@@ -11056,7 +14210,6 @@
   <w:style w:type="character" w:default="1" w:styleId="DefaultParagraphFont">
     <w:name w:val="Default Paragraph Font"/>
     <w:uiPriority w:val="1"/>
-    <w:semiHidden/>
     <w:unhideWhenUsed/>
   </w:style>
   <w:style w:type="table" w:default="1" w:styleId="TableNormal">
@@ -11359,7 +14512,7 @@
     <w:rsid w:val="006453F3"/>
     <w:rPr>
       <w:b/>
-      <w:bCs w:val="0"/>
+      <w:bCs/>
       <w:smallCaps/>
       <w:color w:val="0F4761" w:themeColor="accent1" w:themeShade="BF"/>
       <w:spacing w:val="5"/>
